--- a/01.MODELO PERSEPOLIS/02.Ejecucion/02.Frente Operacion/05.Urbanismo/Selección de Soluciones por Vertical.docx
+++ b/01.MODELO PERSEPOLIS/02.Ejecucion/02.Frente Operacion/05.Urbanismo/Selección de Soluciones por Vertical.docx
@@ -4,728 +4,534 @@
   <w:body>
     <w:p>
       <w:pPr>
-        <w:pStyle w:val="Puesto"/>
-        <w:rPr>
-          <w:rFonts w:ascii="Corbel" w:hAnsi="Corbel"/>
-          <w:noProof/>
+        <w:spacing w:after="0"/>
+        <w:jc w:val="center"/>
+        <w:rPr>
+          <w:rFonts w:ascii="Corbel" w:eastAsia="Corbel" w:hAnsi="Corbel" w:cs="Corbel"/>
           <w:color w:val="0D5672"/>
-          <w:lang w:val="es-ES"/>
-        </w:rPr>
-      </w:pPr>
-      <w:bookmarkStart w:id="0" w:name="_GoBack"/>
-      <w:bookmarkEnd w:id="0"/>
-      <w:r>
-        <w:rPr>
-          <w:rFonts w:ascii="Corbel" w:hAnsi="Corbel"/>
-          <w:noProof/>
+          <w:spacing w:val="-7"/>
+          <w:sz w:val="56"/>
+        </w:rPr>
+      </w:pPr>
+      <w:r>
+        <w:rPr>
+          <w:rFonts w:ascii="Corbel" w:eastAsia="Corbel" w:hAnsi="Corbel" w:cs="Corbel"/>
           <w:color w:val="0D5672"/>
-          <w:lang w:val="es-ES"/>
+          <w:spacing w:val="-7"/>
+          <w:sz w:val="56"/>
         </w:rPr>
         <w:t>Selección de Soluciones por Vertical</w:t>
       </w:r>
     </w:p>
     <w:p>
       <w:pPr>
-        <w:rPr>
-          <w:lang w:val="es-ES"/>
+        <w:spacing w:after="120"/>
+        <w:jc w:val="both"/>
+        <w:rPr>
+          <w:rFonts w:ascii="Corbel" w:eastAsia="Corbel" w:hAnsi="Corbel" w:cs="Corbel"/>
+          <w:sz w:val="21"/>
         </w:rPr>
       </w:pPr>
     </w:p>
     <w:p>
       <w:pPr>
-        <w:rPr>
-          <w:noProof/>
-          <w:lang w:val="es-ES"/>
+        <w:spacing w:after="120"/>
+        <w:jc w:val="both"/>
+        <w:rPr>
+          <w:rFonts w:ascii="Corbel" w:eastAsia="Corbel" w:hAnsi="Corbel" w:cs="Corbel"/>
+          <w:sz w:val="21"/>
         </w:rPr>
       </w:pPr>
     </w:p>
     <w:p>
       <w:pPr>
-        <w:rPr>
-          <w:rStyle w:val="Textoennegrita"/>
-          <w:lang w:val="es-CO"/>
-        </w:rPr>
-      </w:pPr>
-      <w:r>
-        <w:rPr>
-          <w:rStyle w:val="Textoennegrita"/>
-          <w:lang w:val="es-CO"/>
-        </w:rPr>
-        <w:t>Versión 0.04</w:t>
+        <w:spacing w:after="120"/>
+        <w:jc w:val="both"/>
+        <w:rPr>
+          <w:rFonts w:ascii="Corbel" w:eastAsia="Corbel" w:hAnsi="Corbel" w:cs="Corbel"/>
+          <w:b/>
+          <w:sz w:val="21"/>
+        </w:rPr>
+      </w:pPr>
+      <w:r>
+        <w:rPr>
+          <w:rFonts w:ascii="Corbel" w:eastAsia="Corbel" w:hAnsi="Corbel" w:cs="Corbel"/>
+          <w:b/>
+          <w:sz w:val="21"/>
+        </w:rPr>
+        <w:t>Versión 0.06</w:t>
       </w:r>
     </w:p>
     <w:p>
       <w:pPr>
-        <w:rPr>
-          <w:rFonts w:ascii="Corbel" w:hAnsi="Corbel"/>
-          <w:noProof/>
-          <w:szCs w:val="20"/>
-          <w:lang w:val="es-ES"/>
-        </w:rPr>
-      </w:pPr>
-      <w:r>
-        <w:rPr>
-          <w:rFonts w:ascii="Corbel" w:hAnsi="Corbel"/>
-          <w:noProof/>
-          <w:szCs w:val="20"/>
-          <w:lang w:val="es-ES"/>
-        </w:rPr>
-        <w:t>Utilice esta pantilla para documentar la</w:t>
-      </w:r>
-      <w:r>
-        <w:rPr>
-          <w:rFonts w:ascii="Corbel" w:hAnsi="Corbel"/>
-          <w:noProof/>
-          <w:szCs w:val="20"/>
-          <w:lang w:val="es-ES"/>
-        </w:rPr>
-        <w:t xml:space="preserve">s razones </w:t>
-      </w:r>
-      <w:r>
-        <w:rPr>
-          <w:rFonts w:ascii="Corbel" w:hAnsi="Corbel"/>
-          <w:noProof/>
-          <w:szCs w:val="20"/>
-          <w:lang w:val="es-ES"/>
-        </w:rPr>
-        <w:t xml:space="preserve">por las que se conformaron los grupos de soluciones, y </w:t>
-      </w:r>
-      <w:r>
-        <w:rPr>
-          <w:rFonts w:ascii="Corbel" w:hAnsi="Corbel"/>
-          <w:noProof/>
-          <w:szCs w:val="20"/>
-          <w:lang w:val="es-ES"/>
-        </w:rPr>
-        <w:t xml:space="preserve">así como </w:t>
-      </w:r>
-      <w:r>
-        <w:rPr>
-          <w:rFonts w:ascii="Corbel" w:hAnsi="Corbel"/>
-          <w:noProof/>
-          <w:szCs w:val="20"/>
-          <w:lang w:val="es-ES"/>
-        </w:rPr>
-        <w:t>también la incorporación de soluciones individuales de su vertical.</w:t>
+        <w:spacing w:after="120"/>
+        <w:jc w:val="both"/>
+        <w:rPr>
+          <w:rFonts w:ascii="Corbel" w:eastAsia="Corbel" w:hAnsi="Corbel" w:cs="Corbel"/>
+          <w:sz w:val="21"/>
+        </w:rPr>
+      </w:pPr>
+      <w:r>
+        <w:rPr>
+          <w:rFonts w:ascii="Corbel" w:eastAsia="Corbel" w:hAnsi="Corbel" w:cs="Corbel"/>
+          <w:sz w:val="21"/>
+        </w:rPr>
+        <w:t>Utilice esta p</w:t>
+      </w:r>
+      <w:r>
+        <w:rPr>
+          <w:rFonts w:ascii="Corbel" w:eastAsia="Corbel" w:hAnsi="Corbel" w:cs="Corbel"/>
+          <w:sz w:val="21"/>
+        </w:rPr>
+        <w:t>l</w:t>
+      </w:r>
+      <w:r>
+        <w:rPr>
+          <w:rFonts w:ascii="Corbel" w:eastAsia="Corbel" w:hAnsi="Corbel" w:cs="Corbel"/>
+          <w:sz w:val="21"/>
+        </w:rPr>
+        <w:t>antilla para documentar las razones por las que se conformaron los grupos de soluciones, y así como también la incorporación de soluciones individuales de su vertical.</w:t>
       </w:r>
     </w:p>
     <w:p>
       <w:pPr>
-        <w:rPr>
-          <w:rFonts w:ascii="Corbel" w:hAnsi="Corbel"/>
-          <w:noProof/>
-          <w:szCs w:val="20"/>
-          <w:lang w:val="es-ES"/>
+        <w:spacing w:after="120"/>
+        <w:jc w:val="both"/>
+        <w:rPr>
+          <w:rFonts w:ascii="Corbel" w:eastAsia="Corbel" w:hAnsi="Corbel" w:cs="Corbel"/>
+          <w:sz w:val="21"/>
         </w:rPr>
       </w:pPr>
     </w:p>
     <w:p>
       <w:pPr>
-        <w:rPr>
-          <w:rFonts w:ascii="Corbel" w:hAnsi="Corbel"/>
-          <w:noProof/>
-          <w:szCs w:val="20"/>
-          <w:lang w:val="es-ES"/>
-        </w:rPr>
-      </w:pPr>
-    </w:p>
-    <w:sdt>
-      <w:sdtPr>
-        <w:rPr>
-          <w:rFonts w:asciiTheme="minorHAnsi" w:eastAsiaTheme="minorEastAsia" w:hAnsiTheme="minorHAnsi" w:cstheme="minorBidi"/>
-          <w:color w:val="auto"/>
+        <w:spacing w:after="120"/>
+        <w:jc w:val="both"/>
+        <w:rPr>
+          <w:rFonts w:ascii="Corbel" w:eastAsia="Corbel" w:hAnsi="Corbel" w:cs="Corbel"/>
           <w:sz w:val="21"/>
-          <w:szCs w:val="21"/>
-          <w:lang w:val="es-ES"/>
-        </w:rPr>
-        <w:id w:val="-730539536"/>
-        <w:docPartObj>
-          <w:docPartGallery w:val="Table of Contents"/>
-          <w:docPartUnique/>
-        </w:docPartObj>
-      </w:sdtPr>
-      <w:sdtEndPr>
-        <w:rPr>
-          <w:b/>
-          <w:bCs/>
-        </w:rPr>
-      </w:sdtEndPr>
-      <w:sdtContent>
-        <w:p>
-          <w:pPr>
-            <w:pStyle w:val="TtulodeTDC"/>
-          </w:pPr>
-          <w:r>
-            <w:rPr>
-              <w:lang w:val="es-ES"/>
-            </w:rPr>
-            <w:t>Contenido</w:t>
-          </w:r>
-        </w:p>
-        <w:p>
-          <w:pPr>
-            <w:pStyle w:val="TDC1"/>
-            <w:tabs>
-              <w:tab w:val="right" w:leader="dot" w:pos="9350"/>
-            </w:tabs>
-            <w:rPr>
-              <w:noProof/>
-              <w:sz w:val="22"/>
-              <w:szCs w:val="22"/>
-              <w:lang w:val="es-CO" w:eastAsia="es-CO"/>
-            </w:rPr>
-          </w:pPr>
-          <w:r>
-            <w:fldChar w:fldCharType="begin"/>
-          </w:r>
-          <w:r>
-            <w:instrText xml:space="preserve"> TOC \o "1-3" \h \z \u </w:instrText>
-          </w:r>
-          <w:r>
-            <w:fldChar w:fldCharType="separate"/>
-          </w:r>
-          <w:hyperlink w:anchor="_Toc468867664" w:history="1">
-            <w:r>
-              <w:rPr>
-                <w:rStyle w:val="Hipervnculo"/>
-                <w:noProof/>
-                <w:lang w:val="es-CO" w:eastAsia="es-CO"/>
-              </w:rPr>
-              <w:t>Filtros para Selección de Solución/Grupo solución</w:t>
-            </w:r>
-            <w:r>
-              <w:rPr>
-                <w:noProof/>
-                <w:webHidden/>
-              </w:rPr>
-              <w:tab/>
-            </w:r>
-            <w:r>
-              <w:rPr>
-                <w:noProof/>
-                <w:webHidden/>
-              </w:rPr>
-              <w:fldChar w:fldCharType="begin"/>
-            </w:r>
-            <w:r>
-              <w:rPr>
-                <w:noProof/>
-                <w:webHidden/>
-              </w:rPr>
-              <w:instrText xml:space="preserve"> PAGEREF _Toc468867664 \h </w:instrText>
-            </w:r>
-            <w:r>
-              <w:rPr>
-                <w:noProof/>
-                <w:webHidden/>
-              </w:rPr>
-            </w:r>
-            <w:r>
-              <w:rPr>
-                <w:noProof/>
-                <w:webHidden/>
-              </w:rPr>
-              <w:fldChar w:fldCharType="separate"/>
-            </w:r>
-            <w:r>
-              <w:rPr>
-                <w:noProof/>
-                <w:webHidden/>
-              </w:rPr>
-              <w:t>2</w:t>
-            </w:r>
-            <w:r>
-              <w:rPr>
-                <w:noProof/>
-                <w:webHidden/>
-              </w:rPr>
-              <w:fldChar w:fldCharType="end"/>
-            </w:r>
-          </w:hyperlink>
-        </w:p>
-        <w:p>
-          <w:pPr>
-            <w:pStyle w:val="TDC1"/>
-            <w:tabs>
-              <w:tab w:val="right" w:leader="dot" w:pos="9350"/>
-            </w:tabs>
-            <w:rPr>
-              <w:noProof/>
-              <w:sz w:val="22"/>
-              <w:szCs w:val="22"/>
-              <w:lang w:val="es-CO" w:eastAsia="es-CO"/>
-            </w:rPr>
-          </w:pPr>
-          <w:hyperlink w:anchor="_Toc468867665" w:history="1">
-            <w:r>
-              <w:rPr>
-                <w:rStyle w:val="Hipervnculo"/>
-                <w:noProof/>
-                <w:lang w:val="es-CO" w:eastAsia="es-CO"/>
-              </w:rPr>
-              <w:t>Grupos de Soluciones Encontradas</w:t>
-            </w:r>
-            <w:r>
-              <w:rPr>
-                <w:noProof/>
-                <w:webHidden/>
-              </w:rPr>
-              <w:tab/>
-            </w:r>
-            <w:r>
-              <w:rPr>
-                <w:noProof/>
-                <w:webHidden/>
-              </w:rPr>
-              <w:fldChar w:fldCharType="begin"/>
-            </w:r>
-            <w:r>
-              <w:rPr>
-                <w:noProof/>
-                <w:webHidden/>
-              </w:rPr>
-              <w:instrText xml:space="preserve"> PAGEREF _Toc468867665 \h </w:instrText>
-            </w:r>
-            <w:r>
-              <w:rPr>
-                <w:noProof/>
-                <w:webHidden/>
-              </w:rPr>
-            </w:r>
-            <w:r>
-              <w:rPr>
-                <w:noProof/>
-                <w:webHidden/>
-              </w:rPr>
-              <w:fldChar w:fldCharType="separate"/>
-            </w:r>
-            <w:r>
-              <w:rPr>
-                <w:noProof/>
-                <w:webHidden/>
-              </w:rPr>
-              <w:t>2</w:t>
-            </w:r>
-            <w:r>
-              <w:rPr>
-                <w:noProof/>
-                <w:webHidden/>
-              </w:rPr>
-              <w:fldChar w:fldCharType="end"/>
-            </w:r>
-          </w:hyperlink>
-        </w:p>
-        <w:p>
-          <w:pPr>
-            <w:pStyle w:val="TDC1"/>
-            <w:tabs>
-              <w:tab w:val="right" w:leader="dot" w:pos="9350"/>
-            </w:tabs>
-            <w:rPr>
-              <w:noProof/>
-              <w:sz w:val="22"/>
-              <w:szCs w:val="22"/>
-              <w:lang w:val="es-CO" w:eastAsia="es-CO"/>
-            </w:rPr>
-          </w:pPr>
-          <w:hyperlink w:anchor="_Toc468867666" w:history="1">
-            <w:r>
-              <w:rPr>
-                <w:rStyle w:val="Hipervnculo"/>
-                <w:noProof/>
-                <w:lang w:val="es-CO" w:eastAsia="es-CO"/>
-              </w:rPr>
-              <w:t>Soluciones Particulares Destacadas</w:t>
-            </w:r>
-            <w:r>
-              <w:rPr>
-                <w:noProof/>
-                <w:webHidden/>
-              </w:rPr>
-              <w:tab/>
-            </w:r>
-            <w:r>
-              <w:rPr>
-                <w:noProof/>
-                <w:webHidden/>
-              </w:rPr>
-              <w:fldChar w:fldCharType="begin"/>
-            </w:r>
-            <w:r>
-              <w:rPr>
-                <w:noProof/>
-                <w:webHidden/>
-              </w:rPr>
-              <w:instrText xml:space="preserve"> PAGEREF _Toc468867666 \h </w:instrText>
-            </w:r>
-            <w:r>
-              <w:rPr>
-                <w:noProof/>
-                <w:webHidden/>
-              </w:rPr>
-            </w:r>
-            <w:r>
-              <w:rPr>
-                <w:noProof/>
-                <w:webHidden/>
-              </w:rPr>
-              <w:fldChar w:fldCharType="separate"/>
-            </w:r>
-            <w:r>
-              <w:rPr>
-                <w:noProof/>
-                <w:webHidden/>
-              </w:rPr>
-              <w:t>4</w:t>
-            </w:r>
-            <w:r>
-              <w:rPr>
-                <w:noProof/>
-                <w:webHidden/>
-              </w:rPr>
-              <w:fldChar w:fldCharType="end"/>
-            </w:r>
-          </w:hyperlink>
-        </w:p>
-        <w:p>
-          <w:pPr>
-            <w:pStyle w:val="TDC1"/>
-            <w:tabs>
-              <w:tab w:val="right" w:leader="dot" w:pos="9350"/>
-            </w:tabs>
-            <w:rPr>
-              <w:noProof/>
-              <w:sz w:val="22"/>
-              <w:szCs w:val="22"/>
-              <w:lang w:val="es-CO" w:eastAsia="es-CO"/>
-            </w:rPr>
-          </w:pPr>
-          <w:hyperlink w:anchor="_Toc468867667" w:history="1">
-            <w:r>
-              <w:rPr>
-                <w:rStyle w:val="Hipervnculo"/>
-                <w:noProof/>
-                <w:lang w:val="es-CO" w:eastAsia="es-CO"/>
-              </w:rPr>
-              <w:t>Anexos</w:t>
-            </w:r>
-            <w:r>
-              <w:rPr>
-                <w:noProof/>
-                <w:webHidden/>
-              </w:rPr>
-              <w:tab/>
-            </w:r>
-            <w:r>
-              <w:rPr>
-                <w:noProof/>
-                <w:webHidden/>
-              </w:rPr>
-              <w:fldChar w:fldCharType="begin"/>
-            </w:r>
-            <w:r>
-              <w:rPr>
-                <w:noProof/>
-                <w:webHidden/>
-              </w:rPr>
-              <w:instrText xml:space="preserve"> PAGEREF _Toc468867667 \h </w:instrText>
-            </w:r>
-            <w:r>
-              <w:rPr>
-                <w:noProof/>
-                <w:webHidden/>
-              </w:rPr>
-            </w:r>
-            <w:r>
-              <w:rPr>
-                <w:noProof/>
-                <w:webHidden/>
-              </w:rPr>
-              <w:fldChar w:fldCharType="separate"/>
-            </w:r>
-            <w:r>
-              <w:rPr>
-                <w:noProof/>
-                <w:webHidden/>
-              </w:rPr>
-              <w:t>6</w:t>
-            </w:r>
-            <w:r>
-              <w:rPr>
-                <w:noProof/>
-                <w:webHidden/>
-              </w:rPr>
-              <w:fldChar w:fldCharType="end"/>
-            </w:r>
-          </w:hyperlink>
-        </w:p>
-        <w:p>
-          <w:r>
-            <w:rPr>
-              <w:b/>
-              <w:bCs/>
-              <w:lang w:val="es-ES"/>
-            </w:rPr>
-            <w:fldChar w:fldCharType="end"/>
-          </w:r>
-        </w:p>
-      </w:sdtContent>
-    </w:sdt>
-    <w:p>
-      <w:pPr>
-        <w:rPr>
-          <w:rFonts w:ascii="Corbel" w:hAnsi="Corbel"/>
-          <w:noProof/>
-          <w:szCs w:val="20"/>
-          <w:lang w:val="es-ES"/>
         </w:rPr>
       </w:pPr>
     </w:p>
     <w:p>
       <w:pPr>
-        <w:rPr>
-          <w:rFonts w:ascii="Corbel" w:hAnsi="Corbel"/>
-          <w:noProof/>
-          <w:szCs w:val="20"/>
-          <w:lang w:val="es-ES"/>
-        </w:rPr>
-      </w:pPr>
-      <w:r>
-        <w:rPr>
-          <w:rFonts w:ascii="Corbel" w:hAnsi="Corbel"/>
-          <w:noProof/>
-          <w:szCs w:val="20"/>
-          <w:lang w:val="es-ES"/>
-        </w:rPr>
-        <w:br w:type="page"/>
-      </w:r>
+        <w:spacing w:after="120"/>
+        <w:jc w:val="both"/>
+        <w:rPr>
+          <w:rFonts w:ascii="Corbel" w:eastAsia="Corbel" w:hAnsi="Corbel" w:cs="Corbel"/>
+          <w:sz w:val="21"/>
+        </w:rPr>
+      </w:pPr>
     </w:p>
     <w:p>
       <w:pPr>
-        <w:pStyle w:val="Ttulo1"/>
-        <w:rPr>
-          <w:lang w:val="es-CO" w:eastAsia="es-CO"/>
-        </w:rPr>
-      </w:pPr>
-      <w:bookmarkStart w:id="1" w:name="_Toc468867664"/>
-      <w:r>
-        <w:rPr>
-          <w:lang w:val="es-CO" w:eastAsia="es-CO"/>
-        </w:rPr>
-        <w:lastRenderedPageBreak/>
-        <w:t>Filtros para Selección de Solución/Grupo solución</w:t>
-      </w:r>
-      <w:bookmarkEnd w:id="1"/>
+        <w:spacing w:after="120"/>
+        <w:jc w:val="both"/>
+        <w:rPr>
+          <w:rFonts w:ascii="Corbel" w:eastAsia="Corbel" w:hAnsi="Corbel" w:cs="Corbel"/>
+          <w:sz w:val="21"/>
+        </w:rPr>
+      </w:pPr>
+      <w:r>
+        <w:rPr>
+          <w:rFonts w:ascii="Corbel" w:eastAsia="Corbel" w:hAnsi="Corbel" w:cs="Corbel"/>
+          <w:sz w:val="21"/>
+        </w:rPr>
+        <w:t xml:space="preserve"> </w:t>
+      </w:r>
     </w:p>
     <w:p>
       <w:pPr>
-        <w:rPr>
-          <w:lang w:val="es-CO" w:eastAsia="es-CO"/>
-        </w:rPr>
-      </w:pPr>
-      <w:r>
-        <w:rPr>
-          <w:lang w:val="es-CO" w:eastAsia="es-CO"/>
-        </w:rPr>
-        <w:t>Utilice estos criterios para justificar la selección de una, o grupo, de soluciones de su vertical.</w:t>
-      </w:r>
+        <w:spacing w:after="120"/>
+        <w:jc w:val="both"/>
+        <w:rPr>
+          <w:rFonts w:ascii="Corbel" w:eastAsia="Corbel" w:hAnsi="Corbel" w:cs="Corbel"/>
+          <w:sz w:val="21"/>
+        </w:rPr>
+      </w:pPr>
     </w:p>
     <w:p>
       <w:pPr>
+        <w:keepNext/>
+        <w:keepLines/>
+        <w:spacing w:before="400" w:after="40"/>
+        <w:jc w:val="center"/>
+        <w:rPr>
+          <w:rFonts w:ascii="Corbel" w:eastAsia="Corbel" w:hAnsi="Corbel" w:cs="Corbel"/>
+          <w:color w:val="1481AB"/>
+          <w:sz w:val="36"/>
+        </w:rPr>
+      </w:pPr>
+      <w:commentRangeStart w:id="0"/>
+      <w:r>
+        <w:rPr>
+          <w:rFonts w:ascii="Corbel" w:eastAsia="Corbel" w:hAnsi="Corbel" w:cs="Corbel"/>
+          <w:color w:val="1481AB"/>
+          <w:sz w:val="36"/>
+        </w:rPr>
+        <w:t xml:space="preserve">Filtros </w:t>
+      </w:r>
+      <w:commentRangeEnd w:id="0"/>
+      <w:r>
+        <w:rPr>
+          <w:rStyle w:val="Refdecomentario"/>
+        </w:rPr>
+        <w:commentReference w:id="0"/>
+      </w:r>
+      <w:r>
+        <w:rPr>
+          <w:rFonts w:ascii="Corbel" w:eastAsia="Corbel" w:hAnsi="Corbel" w:cs="Corbel"/>
+          <w:color w:val="1481AB"/>
+          <w:sz w:val="36"/>
+        </w:rPr>
+        <w:t>para Selección de Solución/Grupo solución</w:t>
+      </w:r>
+    </w:p>
+    <w:p>
+      <w:pPr>
+        <w:spacing w:after="120"/>
+        <w:jc w:val="both"/>
+        <w:rPr>
+          <w:rFonts w:ascii="Corbel" w:eastAsia="Corbel" w:hAnsi="Corbel" w:cs="Corbel"/>
+          <w:sz w:val="21"/>
+        </w:rPr>
+      </w:pPr>
+      <w:bookmarkStart w:id="1" w:name="_GoBack"/>
+      <w:bookmarkEnd w:id="1"/>
+      <w:r>
+        <w:rPr>
+          <w:rFonts w:ascii="Corbel" w:eastAsia="Corbel" w:hAnsi="Corbel" w:cs="Corbel"/>
+          <w:sz w:val="21"/>
+        </w:rPr>
+        <w:t>Utilice estos criterios para justificar la selección de una, o grupo, de soluciones de su vertical.</w:t>
+      </w:r>
+    </w:p>
+    <w:p>
+      <w:pPr>
         <w:numPr>
           <w:ilvl w:val="0"/>
-          <w:numId w:val="2"/>
+          <w:numId w:val="6"/>
         </w:numPr>
-        <w:spacing w:before="100" w:beforeAutospacing="1" w:after="100" w:afterAutospacing="1" w:line="240" w:lineRule="auto"/>
-        <w:jc w:val="left"/>
-        <w:rPr>
-          <w:lang w:val="es-CO" w:eastAsia="es-CO"/>
-        </w:rPr>
-      </w:pPr>
-      <w:r>
-        <w:rPr>
-          <w:lang w:val="es-CO" w:eastAsia="es-CO"/>
-        </w:rPr>
-        <w:t>Opinión ciudadana</w:t>
+        <w:tabs>
+          <w:tab w:val="left" w:pos="720"/>
+        </w:tabs>
+        <w:spacing w:before="100" w:after="100" w:line="240" w:lineRule="auto"/>
+        <w:ind w:left="720" w:hanging="360"/>
+        <w:jc w:val="both"/>
+      </w:pPr>
+      <w:r>
+        <w:t>Opinión ciudadana:</w:t>
+      </w:r>
+      <w:r>
+        <w:t xml:space="preserve"> </w:t>
+      </w:r>
+      <w:r>
+        <w:t xml:space="preserve">Buscar dato </w:t>
+      </w:r>
+      <w:r>
+        <w:t>estadístico</w:t>
+      </w:r>
+      <w:r>
+        <w:t xml:space="preserve">, encuesta </w:t>
       </w:r>
     </w:p>
     <w:p>
       <w:pPr>
         <w:numPr>
           <w:ilvl w:val="0"/>
-          <w:numId w:val="2"/>
+          <w:numId w:val="6"/>
         </w:numPr>
-        <w:spacing w:before="100" w:beforeAutospacing="1" w:after="100" w:afterAutospacing="1" w:line="240" w:lineRule="auto"/>
-        <w:jc w:val="left"/>
-        <w:rPr>
-          <w:lang w:val="es-CO" w:eastAsia="es-CO"/>
-        </w:rPr>
-      </w:pPr>
-      <w:r>
-        <w:rPr>
-          <w:lang w:val="es-CO" w:eastAsia="es-CO"/>
-        </w:rPr>
-        <w:t>Ambiente y riesgo</w:t>
+        <w:tabs>
+          <w:tab w:val="left" w:pos="720"/>
+        </w:tabs>
+        <w:spacing w:before="100" w:after="100" w:line="240" w:lineRule="auto"/>
+        <w:ind w:left="720" w:hanging="360"/>
+        <w:jc w:val="both"/>
+      </w:pPr>
+      <w:r>
+        <w:t xml:space="preserve">Ambiente y riesgo: El </w:t>
+      </w:r>
+      <w:r>
+        <w:t>desarrollo</w:t>
+      </w:r>
+      <w:r>
+        <w:t xml:space="preserve"> de la</w:t>
+      </w:r>
+      <w:r>
+        <w:t xml:space="preserve"> </w:t>
+      </w:r>
+      <w:r>
+        <w:t xml:space="preserve">plataforma promueve un manejo de desarrollo urbano controlado en donde se </w:t>
+      </w:r>
+      <w:r>
+        <w:t>podrían</w:t>
+      </w:r>
+      <w:r>
+        <w:t xml:space="preserve"> aplicar: </w:t>
       </w:r>
     </w:p>
     <w:p>
       <w:pPr>
         <w:numPr>
           <w:ilvl w:val="0"/>
-          <w:numId w:val="2"/>
+          <w:numId w:val="6"/>
         </w:numPr>
-        <w:spacing w:before="100" w:beforeAutospacing="1" w:after="100" w:afterAutospacing="1" w:line="240" w:lineRule="auto"/>
-        <w:jc w:val="left"/>
-        <w:rPr>
-          <w:lang w:val="es-CO" w:eastAsia="es-CO"/>
-        </w:rPr>
-      </w:pPr>
-      <w:r>
-        <w:rPr>
-          <w:lang w:val="es-CO" w:eastAsia="es-CO"/>
-        </w:rPr>
-        <w:t>Económico y desarrollo</w:t>
+        <w:tabs>
+          <w:tab w:val="left" w:pos="720"/>
+        </w:tabs>
+        <w:spacing w:before="100" w:after="100" w:line="240" w:lineRule="auto"/>
+        <w:ind w:left="1080" w:hanging="360"/>
+        <w:jc w:val="both"/>
+      </w:pPr>
+      <w:r>
+        <w:t xml:space="preserve">lineamientos de sostenibilidad. </w:t>
       </w:r>
     </w:p>
     <w:p>
       <w:pPr>
         <w:numPr>
           <w:ilvl w:val="0"/>
-          <w:numId w:val="2"/>
+          <w:numId w:val="6"/>
         </w:numPr>
-        <w:spacing w:before="100" w:beforeAutospacing="1" w:after="100" w:afterAutospacing="1" w:line="240" w:lineRule="auto"/>
-        <w:jc w:val="left"/>
-        <w:rPr>
-          <w:lang w:val="es-CO" w:eastAsia="es-CO"/>
-        </w:rPr>
-      </w:pPr>
-      <w:r>
-        <w:rPr>
-          <w:lang w:val="es-CO" w:eastAsia="es-CO"/>
-        </w:rPr>
-        <w:t>Multi-sectorial</w:t>
+        <w:tabs>
+          <w:tab w:val="left" w:pos="720"/>
+        </w:tabs>
+        <w:spacing w:before="100" w:after="100" w:line="240" w:lineRule="auto"/>
+        <w:ind w:left="1080" w:hanging="360"/>
+        <w:jc w:val="both"/>
+      </w:pPr>
+      <w:r>
+        <w:t xml:space="preserve">Análisis y gestión del territorio.  </w:t>
       </w:r>
     </w:p>
     <w:p>
       <w:pPr>
-        <w:spacing w:after="0" w:line="240" w:lineRule="auto"/>
-        <w:jc w:val="left"/>
-        <w:rPr>
-          <w:lang w:val="es-CO" w:eastAsia="es-CO"/>
-        </w:rPr>
-      </w:pPr>
+        <w:numPr>
+          <w:ilvl w:val="0"/>
+          <w:numId w:val="6"/>
+        </w:numPr>
+        <w:tabs>
+          <w:tab w:val="left" w:pos="720"/>
+        </w:tabs>
+        <w:spacing w:before="100" w:after="100" w:line="240" w:lineRule="auto"/>
+        <w:ind w:left="1080" w:hanging="360"/>
+        <w:jc w:val="both"/>
+      </w:pPr>
+      <w:r>
+        <w:t xml:space="preserve">Control de riesgos. </w:t>
+      </w:r>
     </w:p>
     <w:p>
       <w:pPr>
-        <w:spacing w:after="0" w:line="240" w:lineRule="auto"/>
-        <w:jc w:val="left"/>
-        <w:rPr>
-          <w:lang w:val="es-CO" w:eastAsia="es-CO"/>
-        </w:rPr>
-      </w:pPr>
+        <w:numPr>
+          <w:ilvl w:val="0"/>
+          <w:numId w:val="6"/>
+        </w:numPr>
+        <w:tabs>
+          <w:tab w:val="left" w:pos="720"/>
+        </w:tabs>
+        <w:spacing w:before="100" w:after="100" w:line="240" w:lineRule="auto"/>
+        <w:ind w:left="720" w:hanging="360"/>
+        <w:jc w:val="both"/>
+      </w:pPr>
+      <w:r>
+        <w:t xml:space="preserve">Económico y desarrollo: Los beneficios </w:t>
+      </w:r>
+      <w:r>
+        <w:t>económicos</w:t>
+      </w:r>
+      <w:r>
+        <w:t xml:space="preserve"> de una mejor administración catastral son varios: 1. Aumento de fuentes de financiamiento a partir del fortalecimiento de la información predial por el cual se </w:t>
+      </w:r>
+      <w:r>
+        <w:t>regularizarían</w:t>
+      </w:r>
+      <w:r>
+        <w:t xml:space="preserve"> </w:t>
+      </w:r>
+      <w:r>
+        <w:t>impuestos</w:t>
+      </w:r>
+      <w:r>
+        <w:t xml:space="preserve"> e ingresos directos m0unicipales.2.Oportunidades de financiación publico privada (APP). 3.</w:t>
+      </w:r>
+      <w:r>
+        <w:t xml:space="preserve"> A</w:t>
+      </w:r>
+      <w:r>
+        <w:t xml:space="preserve"> partir de la </w:t>
+      </w:r>
+      <w:r>
+        <w:t>actualización</w:t>
+      </w:r>
+      <w:r>
+        <w:t xml:space="preserve"> predial se </w:t>
+      </w:r>
+      <w:r>
+        <w:t>podrían</w:t>
+      </w:r>
+      <w:r>
+        <w:t xml:space="preserve"> acceder a financiamientos por valores </w:t>
+      </w:r>
+      <w:r>
+        <w:t>incrementados</w:t>
+      </w:r>
+      <w:r>
+        <w:t>.</w:t>
+      </w:r>
     </w:p>
     <w:p>
       <w:pPr>
-        <w:pStyle w:val="Ttulo1"/>
-        <w:rPr>
-          <w:lang w:val="es-CO" w:eastAsia="es-CO"/>
-        </w:rPr>
-      </w:pPr>
-      <w:bookmarkStart w:id="2" w:name="_Toc468867665"/>
-      <w:r>
-        <w:rPr>
-          <w:lang w:val="es-CO" w:eastAsia="es-CO"/>
-        </w:rPr>
-        <w:t>Grupos de Soluciones Encontradas</w:t>
-      </w:r>
-      <w:bookmarkEnd w:id="2"/>
+        <w:numPr>
+          <w:ilvl w:val="0"/>
+          <w:numId w:val="6"/>
+        </w:numPr>
+        <w:spacing w:after="0" w:line="240" w:lineRule="auto"/>
+        <w:ind w:left="720" w:hanging="360"/>
+        <w:jc w:val="both"/>
+      </w:pPr>
+      <w:r>
+        <w:t xml:space="preserve">Multi-sectorial: La solución catastral involucra diferentes sectores tanto </w:t>
+      </w:r>
+      <w:r>
+        <w:t>públicos</w:t>
+      </w:r>
+      <w:r>
+        <w:t xml:space="preserve"> como privados. Se destacan </w:t>
+      </w:r>
+      <w:r>
+        <w:t>organización</w:t>
+      </w:r>
+      <w:r>
+        <w:t xml:space="preserve"> como el Ministerio de Agricultura y Desarrollo Rural, INCODER, Unidad de Restitución de Tierras, la Unidad de Planificación Rural, Agropecuaria, y la Unidad de Consolidación Territorial. Instituciones con manejo de tierras y desarrollo rural tales como Ministerio de Ambiente, Parques Nacionales Naturales o Corporaciones territoriales. </w:t>
+      </w:r>
     </w:p>
     <w:p>
       <w:pPr>
         <w:spacing w:after="0" w:line="240" w:lineRule="auto"/>
-        <w:jc w:val="left"/>
-        <w:rPr>
-          <w:lang w:val="es-CO" w:eastAsia="es-CO"/>
-        </w:rPr>
-      </w:pPr>
-      <w:r>
-        <w:rPr>
-          <w:lang w:val="es-CO" w:eastAsia="es-CO"/>
-        </w:rPr>
-        <w:t>Son soluciones que</w:t>
-      </w:r>
-      <w:r>
-        <w:rPr>
-          <w:lang w:val="es-CO" w:eastAsia="es-CO"/>
-        </w:rPr>
-        <w:t xml:space="preserve"> se encuentran presentes, por ejemplo, en varios servicios de la vertical, y por lo tanto, pueden ser implementadas una vez y con ajustes o configuración manejable pueden servir múltiples veces en la vertical, o en otras.</w:t>
-      </w:r>
+        <w:rPr>
+          <w:rFonts w:ascii="Corbel" w:eastAsia="Corbel" w:hAnsi="Corbel" w:cs="Corbel"/>
+          <w:sz w:val="21"/>
+        </w:rPr>
+      </w:pPr>
     </w:p>
     <w:p>
       <w:pPr>
+        <w:spacing w:after="0" w:line="240" w:lineRule="auto"/>
+        <w:rPr>
+          <w:rFonts w:ascii="Corbel" w:eastAsia="Corbel" w:hAnsi="Corbel" w:cs="Corbel"/>
+          <w:sz w:val="21"/>
+        </w:rPr>
+      </w:pPr>
+    </w:p>
+    <w:p>
+      <w:pPr>
+        <w:keepNext/>
+        <w:keepLines/>
+        <w:spacing w:before="400" w:after="40"/>
+        <w:jc w:val="center"/>
+        <w:rPr>
+          <w:rFonts w:ascii="Corbel" w:eastAsia="Corbel" w:hAnsi="Corbel" w:cs="Corbel"/>
+          <w:color w:val="1481AB"/>
+          <w:sz w:val="36"/>
+        </w:rPr>
+      </w:pPr>
+      <w:r>
+        <w:rPr>
+          <w:rFonts w:ascii="Corbel" w:eastAsia="Corbel" w:hAnsi="Corbel" w:cs="Corbel"/>
+          <w:color w:val="1481AB"/>
+          <w:sz w:val="36"/>
+        </w:rPr>
+        <w:t>Grupos de Soluciones Encontradas</w:t>
+      </w:r>
+    </w:p>
+    <w:p>
+      <w:pPr>
+        <w:spacing w:after="0" w:line="240" w:lineRule="auto"/>
+        <w:rPr>
+          <w:rFonts w:ascii="Corbel" w:eastAsia="Corbel" w:hAnsi="Corbel" w:cs="Corbel"/>
+          <w:sz w:val="21"/>
+        </w:rPr>
+      </w:pPr>
+      <w:r>
+        <w:rPr>
+          <w:rFonts w:ascii="Corbel" w:eastAsia="Corbel" w:hAnsi="Corbel" w:cs="Corbel"/>
+          <w:sz w:val="21"/>
+        </w:rPr>
+        <w:t>Son soluciones que se encuentran presentes, por ejemplo, en varios servicios de la vertical, y por lo tanto, pueden ser implementadas una vez y con ajustes o configuración manejable pueden servir múltiples veces en la vertical, o en otras.</w:t>
+      </w:r>
+    </w:p>
+    <w:p>
+      <w:pPr>
+        <w:spacing w:after="0" w:line="240" w:lineRule="auto"/>
+        <w:rPr>
+          <w:rFonts w:ascii="Corbel" w:eastAsia="Corbel" w:hAnsi="Corbel" w:cs="Corbel"/>
+          <w:sz w:val="21"/>
+        </w:rPr>
+      </w:pPr>
+    </w:p>
+    <w:p>
+      <w:pPr>
         <w:numPr>
           <w:ilvl w:val="0"/>
-          <w:numId w:val="3"/>
+          <w:numId w:val="7"/>
         </w:numPr>
-        <w:spacing w:before="100" w:beforeAutospacing="1" w:after="100" w:afterAutospacing="1" w:line="240" w:lineRule="auto"/>
-        <w:jc w:val="left"/>
-        <w:rPr>
-          <w:lang w:val="es-CO" w:eastAsia="es-CO"/>
-        </w:rPr>
-      </w:pPr>
-      <w:r>
-        <w:rPr>
-          <w:lang w:val="es-CO" w:eastAsia="es-CO"/>
-        </w:rPr>
-        <w:t>SOLX</w:t>
-      </w:r>
-      <w:r>
-        <w:rPr>
-          <w:lang w:val="es-CO" w:eastAsia="es-CO"/>
-        </w:rPr>
-        <w:t>500</w:t>
-      </w:r>
-      <w:r>
-        <w:rPr>
-          <w:lang w:val="es-CO" w:eastAsia="es-CO"/>
-        </w:rPr>
-        <w:t xml:space="preserve">. </w:t>
-      </w:r>
-      <w:r>
-        <w:rPr>
-          <w:lang w:val="es-CO" w:eastAsia="es-CO"/>
-        </w:rPr>
-        <w:t>Administración Catastral. Información central de catastro urbano.</w:t>
+        <w:tabs>
+          <w:tab w:val="left" w:pos="720"/>
+        </w:tabs>
+        <w:spacing w:before="100" w:after="100" w:line="240" w:lineRule="auto"/>
+        <w:ind w:left="720" w:hanging="360"/>
+        <w:rPr>
+          <w:rFonts w:ascii="Corbel" w:eastAsia="Corbel" w:hAnsi="Corbel" w:cs="Corbel"/>
+          <w:sz w:val="21"/>
+        </w:rPr>
+      </w:pPr>
+      <w:r>
+        <w:rPr>
+          <w:rFonts w:ascii="Corbel" w:eastAsia="Corbel" w:hAnsi="Corbel" w:cs="Corbel"/>
+          <w:sz w:val="21"/>
+        </w:rPr>
+        <w:t>SOLX500. Administración Catastral. Información central de catastro urbano.</w:t>
       </w:r>
     </w:p>
     <w:tbl>
       <w:tblPr>
-        <w:tblStyle w:val="Tablaconcuadrcula"/>
         <w:tblW w:w="0" w:type="auto"/>
         <w:tblInd w:w="360" w:type="dxa"/>
-        <w:tblLook w:val="04A0" w:firstRow="1" w:lastRow="0" w:firstColumn="1" w:lastColumn="0" w:noHBand="0" w:noVBand="1"/>
+        <w:tblCellMar>
+          <w:left w:w="10" w:type="dxa"/>
+          <w:right w:w="10" w:type="dxa"/>
+        </w:tblCellMar>
+        <w:tblLook w:val="0000" w:firstRow="0" w:lastRow="0" w:firstColumn="0" w:lastColumn="0" w:noHBand="0" w:noVBand="0"/>
       </w:tblPr>
       <w:tblGrid>
         <w:gridCol w:w="2695"/>
         <w:gridCol w:w="6295"/>
       </w:tblGrid>
       <w:tr>
+        <w:trPr>
+          <w:trHeight w:val="1"/>
+        </w:trPr>
         <w:tc>
           <w:tcPr>
             <w:tcW w:w="2695" w:type="dxa"/>
+            <w:tcBorders>
+              <w:top w:val="single" w:sz="4" w:space="0" w:color="000000"/>
+              <w:left w:val="single" w:sz="4" w:space="0" w:color="000000"/>
+              <w:bottom w:val="single" w:sz="4" w:space="0" w:color="000000"/>
+              <w:right w:val="single" w:sz="4" w:space="0" w:color="000000"/>
+            </w:tcBorders>
+            <w:shd w:val="clear" w:color="000000" w:fill="FFFFFF"/>
+            <w:tcMar>
+              <w:left w:w="108" w:type="dxa"/>
+              <w:right w:w="108" w:type="dxa"/>
+            </w:tcMar>
           </w:tcPr>
           <w:p>
             <w:pPr>
-              <w:spacing w:before="100" w:beforeAutospacing="1" w:after="100" w:afterAutospacing="1"/>
-              <w:jc w:val="left"/>
-              <w:rPr>
-                <w:lang w:val="es-CO" w:eastAsia="es-CO"/>
-              </w:rPr>
-            </w:pPr>
-            <w:r>
-              <w:rPr>
-                <w:lang w:val="es-CO" w:eastAsia="es-CO"/>
-              </w:rPr>
+              <w:spacing w:before="100" w:after="100" w:line="240" w:lineRule="auto"/>
+            </w:pPr>
+            <w:r>
               <w:t>Objetivo</w:t>
             </w:r>
           </w:p>
@@ -733,35 +539,147 @@
         <w:tc>
           <w:tcPr>
             <w:tcW w:w="6295" w:type="dxa"/>
+            <w:tcBorders>
+              <w:top w:val="single" w:sz="4" w:space="0" w:color="000000"/>
+              <w:left w:val="single" w:sz="4" w:space="0" w:color="000000"/>
+              <w:bottom w:val="single" w:sz="4" w:space="0" w:color="000000"/>
+              <w:right w:val="single" w:sz="4" w:space="0" w:color="000000"/>
+            </w:tcBorders>
+            <w:shd w:val="clear" w:color="000000" w:fill="FFFFFF"/>
+            <w:tcMar>
+              <w:left w:w="108" w:type="dxa"/>
+              <w:right w:w="108" w:type="dxa"/>
+            </w:tcMar>
           </w:tcPr>
           <w:p>
             <w:pPr>
-              <w:spacing w:before="100" w:beforeAutospacing="1" w:after="100" w:afterAutospacing="1"/>
-              <w:jc w:val="left"/>
-              <w:rPr>
-                <w:lang w:val="es-CO" w:eastAsia="es-CO"/>
-              </w:rPr>
-            </w:pPr>
+              <w:spacing w:before="100" w:after="100" w:line="240" w:lineRule="auto"/>
+            </w:pPr>
+            <w:r>
+              <w:t xml:space="preserve">Un sistema de gestión de </w:t>
+            </w:r>
+            <w:r>
+              <w:t>catastro</w:t>
+            </w:r>
+            <w:r>
+              <w:t xml:space="preserve"> </w:t>
+            </w:r>
+            <w:r>
+              <w:t>multipropósito</w:t>
+            </w:r>
+            <w:r>
+              <w:t xml:space="preserve"> </w:t>
+            </w:r>
+            <w:r>
+              <w:t>ágil</w:t>
+            </w:r>
+            <w:r>
+              <w:t xml:space="preserve">, eficiente y seguro. Se busca integrar la información </w:t>
+            </w:r>
+            <w:r>
+              <w:t>técnica</w:t>
+            </w:r>
+            <w:r>
+              <w:t xml:space="preserve"> con la legal para alcanzar los </w:t>
+            </w:r>
+            <w:r>
+              <w:t>siguientes</w:t>
+            </w:r>
+            <w:r>
+              <w:t xml:space="preserve"> objetivos: </w:t>
+            </w:r>
+          </w:p>
+          <w:p>
+            <w:pPr>
+              <w:numPr>
+                <w:ilvl w:val="0"/>
+                <w:numId w:val="8"/>
+              </w:numPr>
+              <w:spacing w:before="100" w:after="100" w:line="240" w:lineRule="auto"/>
+              <w:ind w:left="720" w:hanging="360"/>
+            </w:pPr>
+            <w:r>
+              <w:t>Mejorar la eficiencia en el uso de la tierra.</w:t>
+            </w:r>
+          </w:p>
+          <w:p>
+            <w:pPr>
+              <w:numPr>
+                <w:ilvl w:val="0"/>
+                <w:numId w:val="8"/>
+              </w:numPr>
+              <w:spacing w:before="100" w:after="100" w:line="240" w:lineRule="auto"/>
+              <w:ind w:left="720" w:hanging="360"/>
+            </w:pPr>
+            <w:r>
+              <w:t>Mitigar la degradación ambiental.</w:t>
+            </w:r>
+          </w:p>
+          <w:p>
+            <w:pPr>
+              <w:numPr>
+                <w:ilvl w:val="0"/>
+                <w:numId w:val="8"/>
+              </w:numPr>
+              <w:spacing w:before="100" w:after="100" w:line="240" w:lineRule="auto"/>
+              <w:ind w:left="720" w:hanging="360"/>
+            </w:pPr>
+            <w:r>
+              <w:t>Mejorar los incentivos para el desarrollo.</w:t>
+            </w:r>
+          </w:p>
+          <w:p>
+            <w:pPr>
+              <w:numPr>
+                <w:ilvl w:val="0"/>
+                <w:numId w:val="8"/>
+              </w:numPr>
+              <w:spacing w:before="100" w:after="100" w:line="240" w:lineRule="auto"/>
+              <w:ind w:left="720" w:hanging="360"/>
+            </w:pPr>
+            <w:r>
+              <w:t xml:space="preserve">Brindar información para promover el acceso equitativo y eficiente a los beneficios económicos de la tierra y sus servicios. </w:t>
+            </w:r>
+          </w:p>
+          <w:p>
+            <w:pPr>
+              <w:numPr>
+                <w:ilvl w:val="0"/>
+                <w:numId w:val="8"/>
+              </w:numPr>
+              <w:spacing w:before="100" w:after="100" w:line="240" w:lineRule="auto"/>
+              <w:ind w:left="720" w:hanging="360"/>
+            </w:pPr>
+            <w:r>
+              <w:t xml:space="preserve">Apoyar los servicios del gobierno mediante la tributación. </w:t>
+            </w:r>
           </w:p>
         </w:tc>
       </w:tr>
       <w:tr>
+        <w:trPr>
+          <w:trHeight w:val="1"/>
+        </w:trPr>
         <w:tc>
           <w:tcPr>
             <w:tcW w:w="2695" w:type="dxa"/>
+            <w:tcBorders>
+              <w:top w:val="single" w:sz="4" w:space="0" w:color="000000"/>
+              <w:left w:val="single" w:sz="4" w:space="0" w:color="000000"/>
+              <w:bottom w:val="single" w:sz="4" w:space="0" w:color="000000"/>
+              <w:right w:val="single" w:sz="4" w:space="0" w:color="000000"/>
+            </w:tcBorders>
+            <w:shd w:val="clear" w:color="000000" w:fill="FFFFFF"/>
+            <w:tcMar>
+              <w:left w:w="108" w:type="dxa"/>
+              <w:right w:w="108" w:type="dxa"/>
+            </w:tcMar>
           </w:tcPr>
           <w:p>
             <w:pPr>
-              <w:spacing w:before="100" w:beforeAutospacing="1" w:after="100" w:afterAutospacing="1"/>
-              <w:jc w:val="left"/>
-              <w:rPr>
-                <w:lang w:val="es-CO" w:eastAsia="es-CO"/>
-              </w:rPr>
-            </w:pPr>
-            <w:r>
-              <w:rPr>
-                <w:lang w:val="es-CO" w:eastAsia="es-CO"/>
-              </w:rPr>
+              <w:spacing w:before="100" w:after="100" w:line="240" w:lineRule="auto"/>
+            </w:pPr>
+            <w:r>
               <w:t>Descripción</w:t>
             </w:r>
           </w:p>
@@ -769,35 +687,196 @@
         <w:tc>
           <w:tcPr>
             <w:tcW w:w="6295" w:type="dxa"/>
+            <w:tcBorders>
+              <w:top w:val="single" w:sz="4" w:space="0" w:color="000000"/>
+              <w:left w:val="single" w:sz="4" w:space="0" w:color="000000"/>
+              <w:bottom w:val="single" w:sz="4" w:space="0" w:color="000000"/>
+              <w:right w:val="single" w:sz="4" w:space="0" w:color="000000"/>
+            </w:tcBorders>
+            <w:shd w:val="clear" w:color="000000" w:fill="FFFFFF"/>
+            <w:tcMar>
+              <w:left w:w="108" w:type="dxa"/>
+              <w:right w:w="108" w:type="dxa"/>
+            </w:tcMar>
           </w:tcPr>
           <w:p>
             <w:pPr>
-              <w:spacing w:before="100" w:beforeAutospacing="1" w:after="100" w:afterAutospacing="1"/>
-              <w:jc w:val="left"/>
-              <w:rPr>
-                <w:lang w:val="es-CO" w:eastAsia="es-CO"/>
-              </w:rPr>
-            </w:pPr>
+              <w:spacing w:after="0" w:line="241" w:lineRule="auto"/>
+              <w:jc w:val="both"/>
+            </w:pPr>
+            <w:r>
+              <w:t xml:space="preserve">Plataforma multipropósito que per­mite la edición gráfica y alfanumérica de las parcelas e integra  funciones del catastro tales como: </w:t>
+            </w:r>
+          </w:p>
+          <w:p>
+            <w:pPr>
+              <w:numPr>
+                <w:ilvl w:val="0"/>
+                <w:numId w:val="9"/>
+              </w:numPr>
+              <w:spacing w:after="0" w:line="240" w:lineRule="auto"/>
+              <w:ind w:left="720" w:hanging="360"/>
+            </w:pPr>
+            <w:r>
+              <w:t xml:space="preserve">Registro de la parcela </w:t>
+            </w:r>
+          </w:p>
+          <w:p>
+            <w:pPr>
+              <w:numPr>
+                <w:ilvl w:val="0"/>
+                <w:numId w:val="9"/>
+              </w:numPr>
+              <w:spacing w:after="0" w:line="240" w:lineRule="auto"/>
+              <w:ind w:left="720" w:hanging="360"/>
+            </w:pPr>
+            <w:r>
+              <w:t xml:space="preserve">Avalúo catastral </w:t>
+            </w:r>
+          </w:p>
+          <w:p>
+            <w:pPr>
+              <w:numPr>
+                <w:ilvl w:val="0"/>
+                <w:numId w:val="9"/>
+              </w:numPr>
+              <w:spacing w:after="0" w:line="240" w:lineRule="auto"/>
+              <w:ind w:left="720" w:hanging="360"/>
+            </w:pPr>
+            <w:r>
+              <w:t xml:space="preserve">Administración de datos técnico – legales </w:t>
+            </w:r>
+          </w:p>
+          <w:p>
+            <w:pPr>
+              <w:numPr>
+                <w:ilvl w:val="0"/>
+                <w:numId w:val="9"/>
+              </w:numPr>
+              <w:spacing w:after="0" w:line="240" w:lineRule="auto"/>
+              <w:ind w:left="720" w:hanging="360"/>
+            </w:pPr>
+            <w:r>
+              <w:t xml:space="preserve">Elaboración de mapas temáticos </w:t>
+            </w:r>
+          </w:p>
+          <w:p>
+            <w:pPr>
+              <w:numPr>
+                <w:ilvl w:val="0"/>
+                <w:numId w:val="9"/>
+              </w:numPr>
+              <w:spacing w:after="0" w:line="240" w:lineRule="auto"/>
+              <w:ind w:left="720" w:hanging="360"/>
+            </w:pPr>
+            <w:r>
+              <w:t>Emisión de Certificados Catastra­les y Fichas de Avalúo</w:t>
+            </w:r>
+          </w:p>
+          <w:p>
+            <w:pPr>
+              <w:numPr>
+                <w:ilvl w:val="0"/>
+                <w:numId w:val="9"/>
+              </w:numPr>
+              <w:spacing w:after="0" w:line="240" w:lineRule="auto"/>
+              <w:ind w:left="720" w:hanging="360"/>
+            </w:pPr>
+            <w:r>
+              <w:t>Sistematización de bases de datos catastrales existentes</w:t>
+            </w:r>
+          </w:p>
+          <w:p>
+            <w:pPr>
+              <w:numPr>
+                <w:ilvl w:val="0"/>
+                <w:numId w:val="9"/>
+              </w:numPr>
+              <w:spacing w:after="0" w:line="240" w:lineRule="auto"/>
+              <w:ind w:left="720" w:hanging="360"/>
+            </w:pPr>
+            <w:r>
+              <w:t>Digitalización del parcelario catastral urbano.</w:t>
+            </w:r>
+          </w:p>
+          <w:p>
+            <w:pPr>
+              <w:numPr>
+                <w:ilvl w:val="0"/>
+                <w:numId w:val="9"/>
+              </w:numPr>
+              <w:spacing w:after="0" w:line="240" w:lineRule="auto"/>
+              <w:ind w:left="720" w:hanging="360"/>
+            </w:pPr>
+            <w:r>
+              <w:t>Instalación de Sistema de Información Geográfica en servidor municipal.</w:t>
+            </w:r>
+          </w:p>
+          <w:p>
+            <w:pPr>
+              <w:numPr>
+                <w:ilvl w:val="0"/>
+                <w:numId w:val="9"/>
+              </w:numPr>
+              <w:spacing w:after="0" w:line="240" w:lineRule="auto"/>
+              <w:ind w:left="720" w:hanging="360"/>
+            </w:pPr>
+            <w:r>
+              <w:t xml:space="preserve">Capacitación a personal municipal del área de catastro en el uso y edición de datos gráficos y alfanu­méricos en una SIG. </w:t>
+            </w:r>
+          </w:p>
+          <w:p>
+            <w:pPr>
+              <w:numPr>
+                <w:ilvl w:val="0"/>
+                <w:numId w:val="9"/>
+              </w:numPr>
+              <w:spacing w:after="0" w:line="240" w:lineRule="auto"/>
+              <w:ind w:left="720" w:hanging="360"/>
+            </w:pPr>
+            <w:r>
+              <w:t>Identificar propietarios, poseedores, arrendatarios y ocupantes, entre otros.</w:t>
+            </w:r>
+          </w:p>
+          <w:p>
+            <w:pPr>
+              <w:numPr>
+                <w:ilvl w:val="0"/>
+                <w:numId w:val="9"/>
+              </w:numPr>
+              <w:spacing w:after="0" w:line="240" w:lineRule="auto"/>
+              <w:ind w:left="720" w:hanging="360"/>
+            </w:pPr>
+            <w:r>
+              <w:t>Identificación de Usos de Suelo, Operatoria de Inspección Técnica de Obra, Estimación de Cobro Impositivo, Gestión de Tramites Web.</w:t>
+            </w:r>
           </w:p>
         </w:tc>
       </w:tr>
       <w:tr>
+        <w:trPr>
+          <w:trHeight w:val="1"/>
+        </w:trPr>
         <w:tc>
           <w:tcPr>
             <w:tcW w:w="2695" w:type="dxa"/>
+            <w:tcBorders>
+              <w:top w:val="single" w:sz="4" w:space="0" w:color="000000"/>
+              <w:left w:val="single" w:sz="4" w:space="0" w:color="000000"/>
+              <w:bottom w:val="single" w:sz="4" w:space="0" w:color="000000"/>
+              <w:right w:val="single" w:sz="4" w:space="0" w:color="000000"/>
+            </w:tcBorders>
+            <w:shd w:val="clear" w:color="000000" w:fill="FFFFFF"/>
+            <w:tcMar>
+              <w:left w:w="108" w:type="dxa"/>
+              <w:right w:w="108" w:type="dxa"/>
+            </w:tcMar>
           </w:tcPr>
           <w:p>
             <w:pPr>
-              <w:spacing w:before="100" w:beforeAutospacing="1" w:after="100" w:afterAutospacing="1"/>
-              <w:jc w:val="left"/>
-              <w:rPr>
-                <w:lang w:val="es-CO" w:eastAsia="es-CO"/>
-              </w:rPr>
-            </w:pPr>
-            <w:r>
-              <w:rPr>
-                <w:lang w:val="es-CO" w:eastAsia="es-CO"/>
-              </w:rPr>
+              <w:spacing w:before="100" w:after="100" w:line="240" w:lineRule="auto"/>
+            </w:pPr>
+            <w:r>
               <w:t>Encargado</w:t>
             </w:r>
           </w:p>
@@ -805,35 +884,60 @@
         <w:tc>
           <w:tcPr>
             <w:tcW w:w="6295" w:type="dxa"/>
+            <w:tcBorders>
+              <w:top w:val="single" w:sz="4" w:space="0" w:color="000000"/>
+              <w:left w:val="single" w:sz="4" w:space="0" w:color="000000"/>
+              <w:bottom w:val="single" w:sz="4" w:space="0" w:color="000000"/>
+              <w:right w:val="single" w:sz="4" w:space="0" w:color="000000"/>
+            </w:tcBorders>
+            <w:shd w:val="clear" w:color="000000" w:fill="FFFFFF"/>
+            <w:tcMar>
+              <w:left w:w="108" w:type="dxa"/>
+              <w:right w:w="108" w:type="dxa"/>
+            </w:tcMar>
           </w:tcPr>
           <w:p>
             <w:pPr>
-              <w:spacing w:before="100" w:beforeAutospacing="1" w:after="100" w:afterAutospacing="1"/>
-              <w:jc w:val="left"/>
-              <w:rPr>
-                <w:lang w:val="es-CO" w:eastAsia="es-CO"/>
-              </w:rPr>
-            </w:pPr>
+              <w:spacing w:before="100" w:after="100" w:line="240" w:lineRule="auto"/>
+            </w:pPr>
+            <w:r>
+              <w:t xml:space="preserve">IGAC y Municipios </w:t>
+            </w:r>
+          </w:p>
+          <w:p>
+            <w:pPr>
+              <w:spacing w:before="100" w:after="100" w:line="240" w:lineRule="auto"/>
+            </w:pPr>
+            <w:r>
+              <w:t>Función Propósito.</w:t>
+            </w:r>
           </w:p>
         </w:tc>
       </w:tr>
       <w:tr>
+        <w:trPr>
+          <w:trHeight w:val="1"/>
+        </w:trPr>
         <w:tc>
           <w:tcPr>
             <w:tcW w:w="2695" w:type="dxa"/>
+            <w:tcBorders>
+              <w:top w:val="single" w:sz="4" w:space="0" w:color="000000"/>
+              <w:left w:val="single" w:sz="4" w:space="0" w:color="000000"/>
+              <w:bottom w:val="single" w:sz="4" w:space="0" w:color="000000"/>
+              <w:right w:val="single" w:sz="4" w:space="0" w:color="000000"/>
+            </w:tcBorders>
+            <w:shd w:val="clear" w:color="000000" w:fill="FFFFFF"/>
+            <w:tcMar>
+              <w:left w:w="108" w:type="dxa"/>
+              <w:right w:w="108" w:type="dxa"/>
+            </w:tcMar>
           </w:tcPr>
           <w:p>
             <w:pPr>
-              <w:spacing w:before="100" w:beforeAutospacing="1" w:after="100" w:afterAutospacing="1"/>
-              <w:jc w:val="left"/>
-              <w:rPr>
-                <w:lang w:val="es-CO" w:eastAsia="es-CO"/>
-              </w:rPr>
-            </w:pPr>
-            <w:r>
-              <w:rPr>
-                <w:lang w:val="es-CO" w:eastAsia="es-CO"/>
-              </w:rPr>
+              <w:spacing w:before="100" w:after="100" w:line="240" w:lineRule="auto"/>
+            </w:pPr>
+            <w:r>
               <w:t>Beneficio(s) directos</w:t>
             </w:r>
           </w:p>
@@ -841,35 +945,171 @@
         <w:tc>
           <w:tcPr>
             <w:tcW w:w="6295" w:type="dxa"/>
+            <w:tcBorders>
+              <w:top w:val="single" w:sz="4" w:space="0" w:color="000000"/>
+              <w:left w:val="single" w:sz="4" w:space="0" w:color="000000"/>
+              <w:bottom w:val="single" w:sz="4" w:space="0" w:color="000000"/>
+              <w:right w:val="single" w:sz="4" w:space="0" w:color="000000"/>
+            </w:tcBorders>
+            <w:shd w:val="clear" w:color="000000" w:fill="FFFFFF"/>
+            <w:tcMar>
+              <w:left w:w="108" w:type="dxa"/>
+              <w:right w:w="108" w:type="dxa"/>
+            </w:tcMar>
           </w:tcPr>
           <w:p>
             <w:pPr>
-              <w:spacing w:before="100" w:beforeAutospacing="1" w:after="100" w:afterAutospacing="1"/>
-              <w:jc w:val="left"/>
-              <w:rPr>
-                <w:lang w:val="es-CO" w:eastAsia="es-CO"/>
-              </w:rPr>
-            </w:pPr>
+              <w:spacing w:after="0" w:line="240" w:lineRule="auto"/>
+            </w:pPr>
+            <w:r>
+              <w:t xml:space="preserve">Existen varios beneficios directos de la implementación de una plataforma de sistematización del catastro a nivel social, económico y ambiental: </w:t>
+            </w:r>
+          </w:p>
+          <w:p>
+            <w:pPr>
+              <w:numPr>
+                <w:ilvl w:val="0"/>
+                <w:numId w:val="10"/>
+              </w:numPr>
+              <w:spacing w:after="0" w:line="240" w:lineRule="auto"/>
+              <w:ind w:left="720" w:hanging="360"/>
+            </w:pPr>
+            <w:r>
+              <w:t>Garantizar mayor seguridad jurídica en las transacciones inmobiliarias.</w:t>
+            </w:r>
+          </w:p>
+          <w:p>
+            <w:pPr>
+              <w:numPr>
+                <w:ilvl w:val="0"/>
+                <w:numId w:val="10"/>
+              </w:numPr>
+              <w:spacing w:after="0" w:line="240" w:lineRule="auto"/>
+              <w:ind w:left="720" w:hanging="360"/>
+            </w:pPr>
+            <w:r>
+              <w:t>Mejorar la gestión ambiental de la Corporaciones Autónomas Regionales y de Parques Nacionales</w:t>
+            </w:r>
+          </w:p>
+          <w:p>
+            <w:pPr>
+              <w:numPr>
+                <w:ilvl w:val="0"/>
+                <w:numId w:val="10"/>
+              </w:numPr>
+              <w:spacing w:after="0" w:line="240" w:lineRule="auto"/>
+              <w:ind w:left="720" w:hanging="360"/>
+            </w:pPr>
+            <w:r>
+              <w:t>Información detallada sobre los linderos, forma del predio, ubicación y vecindario</w:t>
+            </w:r>
+          </w:p>
+          <w:p>
+            <w:pPr>
+              <w:numPr>
+                <w:ilvl w:val="0"/>
+                <w:numId w:val="10"/>
+              </w:numPr>
+              <w:spacing w:after="0" w:line="240" w:lineRule="auto"/>
+              <w:ind w:left="720" w:hanging="360"/>
+            </w:pPr>
+            <w:r>
+              <w:lastRenderedPageBreak/>
+              <w:t>Soportar titulación y recuperación de tierras</w:t>
+            </w:r>
+          </w:p>
+          <w:p>
+            <w:pPr>
+              <w:numPr>
+                <w:ilvl w:val="0"/>
+                <w:numId w:val="10"/>
+              </w:numPr>
+              <w:spacing w:after="0" w:line="240" w:lineRule="auto"/>
+              <w:ind w:left="720" w:hanging="360"/>
+            </w:pPr>
+            <w:r>
+              <w:t>Facilitar los procesos de restitución de tierras</w:t>
+            </w:r>
+          </w:p>
+          <w:p>
+            <w:pPr>
+              <w:numPr>
+                <w:ilvl w:val="0"/>
+                <w:numId w:val="10"/>
+              </w:numPr>
+              <w:spacing w:after="0" w:line="240" w:lineRule="auto"/>
+              <w:ind w:left="720" w:hanging="360"/>
+            </w:pPr>
+            <w:r>
+              <w:t>Garantizar la devolución de los predios a las víctimas de conflicto</w:t>
+            </w:r>
+          </w:p>
+          <w:p>
+            <w:pPr>
+              <w:numPr>
+                <w:ilvl w:val="0"/>
+                <w:numId w:val="10"/>
+              </w:numPr>
+              <w:spacing w:after="0" w:line="240" w:lineRule="auto"/>
+              <w:ind w:left="720" w:hanging="360"/>
+            </w:pPr>
+            <w:r>
+              <w:t>Establecer lineamientos para planificar los procesos de Gestión del Riesgo</w:t>
+            </w:r>
+          </w:p>
+          <w:p>
+            <w:pPr>
+              <w:numPr>
+                <w:ilvl w:val="0"/>
+                <w:numId w:val="10"/>
+              </w:numPr>
+              <w:spacing w:after="0" w:line="240" w:lineRule="auto"/>
+              <w:ind w:left="720" w:hanging="360"/>
+            </w:pPr>
+            <w:r>
+              <w:t>Establecer lineamientos para establecer ordenamiento de los territorios</w:t>
+            </w:r>
+          </w:p>
+          <w:p>
+            <w:pPr>
+              <w:numPr>
+                <w:ilvl w:val="0"/>
+                <w:numId w:val="10"/>
+              </w:numPr>
+              <w:spacing w:before="100" w:after="100" w:line="240" w:lineRule="auto"/>
+              <w:ind w:left="720" w:hanging="360"/>
+            </w:pPr>
+            <w:r>
+              <w:t>Planificar mejor las inversiones de los municipios</w:t>
+            </w:r>
           </w:p>
         </w:tc>
       </w:tr>
       <w:tr>
+        <w:trPr>
+          <w:trHeight w:val="1"/>
+        </w:trPr>
         <w:tc>
           <w:tcPr>
             <w:tcW w:w="2695" w:type="dxa"/>
+            <w:tcBorders>
+              <w:top w:val="single" w:sz="4" w:space="0" w:color="000000"/>
+              <w:left w:val="single" w:sz="4" w:space="0" w:color="000000"/>
+              <w:bottom w:val="single" w:sz="4" w:space="0" w:color="000000"/>
+              <w:right w:val="single" w:sz="4" w:space="0" w:color="000000"/>
+            </w:tcBorders>
+            <w:shd w:val="clear" w:color="000000" w:fill="FFFFFF"/>
+            <w:tcMar>
+              <w:left w:w="108" w:type="dxa"/>
+              <w:right w:w="108" w:type="dxa"/>
+            </w:tcMar>
           </w:tcPr>
           <w:p>
             <w:pPr>
-              <w:spacing w:before="100" w:beforeAutospacing="1" w:after="100" w:afterAutospacing="1"/>
-              <w:jc w:val="left"/>
-              <w:rPr>
-                <w:lang w:val="es-CO" w:eastAsia="es-CO"/>
-              </w:rPr>
-            </w:pPr>
-            <w:r>
-              <w:rPr>
-                <w:lang w:val="es-CO" w:eastAsia="es-CO"/>
-              </w:rPr>
+              <w:spacing w:before="100" w:after="100" w:line="240" w:lineRule="auto"/>
+            </w:pPr>
+            <w:r>
+              <w:lastRenderedPageBreak/>
               <w:t>Iniciativas</w:t>
             </w:r>
           </w:p>
@@ -877,35 +1117,83 @@
         <w:tc>
           <w:tcPr>
             <w:tcW w:w="6295" w:type="dxa"/>
+            <w:tcBorders>
+              <w:top w:val="single" w:sz="4" w:space="0" w:color="000000"/>
+              <w:left w:val="single" w:sz="4" w:space="0" w:color="000000"/>
+              <w:bottom w:val="single" w:sz="4" w:space="0" w:color="000000"/>
+              <w:right w:val="single" w:sz="4" w:space="0" w:color="000000"/>
+            </w:tcBorders>
+            <w:shd w:val="clear" w:color="000000" w:fill="FFFFFF"/>
+            <w:tcMar>
+              <w:left w:w="108" w:type="dxa"/>
+              <w:right w:w="108" w:type="dxa"/>
+            </w:tcMar>
           </w:tcPr>
           <w:p>
             <w:pPr>
-              <w:spacing w:before="100" w:beforeAutospacing="1" w:after="100" w:afterAutospacing="1"/>
-              <w:jc w:val="left"/>
-              <w:rPr>
-                <w:lang w:val="es-CO" w:eastAsia="es-CO"/>
-              </w:rPr>
-            </w:pPr>
+              <w:numPr>
+                <w:ilvl w:val="0"/>
+                <w:numId w:val="11"/>
+              </w:numPr>
+              <w:spacing w:before="100" w:after="100" w:line="240" w:lineRule="auto"/>
+              <w:ind w:left="720" w:hanging="360"/>
+            </w:pPr>
+            <w:r>
+              <w:t>Política pública CONPES de Catastros multipropósitos.</w:t>
+            </w:r>
+          </w:p>
+          <w:p>
+            <w:pPr>
+              <w:numPr>
+                <w:ilvl w:val="0"/>
+                <w:numId w:val="11"/>
+              </w:numPr>
+              <w:spacing w:before="100" w:after="100" w:line="240" w:lineRule="auto"/>
+              <w:ind w:left="720" w:hanging="360"/>
+            </w:pPr>
+            <w:r>
+              <w:t xml:space="preserve">Política pública CONPES Sistema de Ciudades. </w:t>
+            </w:r>
+          </w:p>
+          <w:p>
+            <w:pPr>
+              <w:numPr>
+                <w:ilvl w:val="0"/>
+                <w:numId w:val="11"/>
+              </w:numPr>
+              <w:spacing w:before="100" w:after="100" w:line="240" w:lineRule="auto"/>
+              <w:ind w:left="720" w:hanging="360"/>
+            </w:pPr>
+            <w:r>
+              <w:t xml:space="preserve">IGAC  </w:t>
+            </w:r>
           </w:p>
         </w:tc>
       </w:tr>
       <w:tr>
+        <w:trPr>
+          <w:trHeight w:val="1"/>
+        </w:trPr>
         <w:tc>
           <w:tcPr>
             <w:tcW w:w="2695" w:type="dxa"/>
+            <w:tcBorders>
+              <w:top w:val="single" w:sz="4" w:space="0" w:color="000000"/>
+              <w:left w:val="single" w:sz="4" w:space="0" w:color="000000"/>
+              <w:bottom w:val="single" w:sz="4" w:space="0" w:color="000000"/>
+              <w:right w:val="single" w:sz="4" w:space="0" w:color="000000"/>
+            </w:tcBorders>
+            <w:shd w:val="clear" w:color="000000" w:fill="FFFFFF"/>
+            <w:tcMar>
+              <w:left w:w="108" w:type="dxa"/>
+              <w:right w:w="108" w:type="dxa"/>
+            </w:tcMar>
           </w:tcPr>
           <w:p>
             <w:pPr>
-              <w:spacing w:before="100" w:beforeAutospacing="1" w:after="100" w:afterAutospacing="1"/>
-              <w:jc w:val="left"/>
-              <w:rPr>
-                <w:lang w:val="es-CO" w:eastAsia="es-CO"/>
-              </w:rPr>
-            </w:pPr>
-            <w:r>
-              <w:rPr>
-                <w:lang w:val="es-CO" w:eastAsia="es-CO"/>
-              </w:rPr>
+              <w:spacing w:before="100" w:after="100" w:line="240" w:lineRule="auto"/>
+            </w:pPr>
+            <w:r>
               <w:t>Pro</w:t>
             </w:r>
           </w:p>
@@ -913,35 +1201,168 @@
         <w:tc>
           <w:tcPr>
             <w:tcW w:w="6295" w:type="dxa"/>
+            <w:tcBorders>
+              <w:top w:val="single" w:sz="4" w:space="0" w:color="000000"/>
+              <w:left w:val="single" w:sz="4" w:space="0" w:color="000000"/>
+              <w:bottom w:val="single" w:sz="4" w:space="0" w:color="000000"/>
+              <w:right w:val="single" w:sz="4" w:space="0" w:color="000000"/>
+            </w:tcBorders>
+            <w:shd w:val="clear" w:color="000000" w:fill="FFFFFF"/>
+            <w:tcMar>
+              <w:left w:w="108" w:type="dxa"/>
+              <w:right w:w="108" w:type="dxa"/>
+            </w:tcMar>
           </w:tcPr>
           <w:p>
             <w:pPr>
-              <w:spacing w:before="100" w:beforeAutospacing="1" w:after="100" w:afterAutospacing="1"/>
-              <w:jc w:val="left"/>
-              <w:rPr>
-                <w:lang w:val="es-CO" w:eastAsia="es-CO"/>
-              </w:rPr>
-            </w:pPr>
+              <w:spacing w:after="0" w:line="240" w:lineRule="auto"/>
+            </w:pPr>
+            <w:r>
+              <w:t xml:space="preserve">Son barrios los beneficios de la implementación de un sistema de </w:t>
+            </w:r>
+            <w:r>
+              <w:t>catastro</w:t>
+            </w:r>
+            <w:r>
+              <w:t xml:space="preserve"> </w:t>
+            </w:r>
+            <w:r>
+              <w:t>multipropósito</w:t>
+            </w:r>
+            <w:r>
+              <w:t xml:space="preserve">: </w:t>
+            </w:r>
+          </w:p>
+          <w:p>
+            <w:pPr>
+              <w:spacing w:after="0" w:line="240" w:lineRule="auto"/>
+            </w:pPr>
+          </w:p>
+          <w:p>
+            <w:pPr>
+              <w:numPr>
+                <w:ilvl w:val="0"/>
+                <w:numId w:val="12"/>
+              </w:numPr>
+              <w:spacing w:after="0" w:line="240" w:lineRule="auto"/>
+              <w:ind w:left="720" w:hanging="360"/>
+            </w:pPr>
+            <w:r>
+              <w:t xml:space="preserve">Optimizar la gestión financiera </w:t>
+            </w:r>
+          </w:p>
+          <w:p>
+            <w:pPr>
+              <w:spacing w:after="0" w:line="240" w:lineRule="auto"/>
+            </w:pPr>
+          </w:p>
+          <w:p>
+            <w:pPr>
+              <w:numPr>
+                <w:ilvl w:val="0"/>
+                <w:numId w:val="13"/>
+              </w:numPr>
+              <w:spacing w:after="0" w:line="240" w:lineRule="auto"/>
+              <w:ind w:left="720" w:hanging="360"/>
+            </w:pPr>
+            <w:r>
+              <w:t>acabar con la inseguridad jurídica, la</w:t>
+            </w:r>
+          </w:p>
+          <w:p>
+            <w:pPr>
+              <w:numPr>
+                <w:ilvl w:val="0"/>
+                <w:numId w:val="13"/>
+              </w:numPr>
+              <w:spacing w:before="100" w:after="100" w:line="240" w:lineRule="auto"/>
+              <w:ind w:left="720" w:hanging="360"/>
+            </w:pPr>
+            <w:r>
+              <w:t>Desactualización catastral y las carencias y limitaciones fiscales</w:t>
+            </w:r>
+          </w:p>
+          <w:p>
+            <w:pPr>
+              <w:numPr>
+                <w:ilvl w:val="0"/>
+                <w:numId w:val="13"/>
+              </w:numPr>
+              <w:spacing w:before="100" w:after="100" w:line="240" w:lineRule="auto"/>
+              <w:ind w:left="720" w:hanging="360"/>
+            </w:pPr>
+            <w:r>
+              <w:t>La</w:t>
+            </w:r>
+            <w:r>
+              <w:t xml:space="preserve"> identificación de propietarios, poseedores, arrendatarios y ocupantes y por tanto el apoyo a los procesos de restitución de tierras.</w:t>
+            </w:r>
+          </w:p>
+          <w:p>
+            <w:pPr>
+              <w:numPr>
+                <w:ilvl w:val="0"/>
+                <w:numId w:val="13"/>
+              </w:numPr>
+              <w:spacing w:before="100" w:after="100" w:line="240" w:lineRule="auto"/>
+              <w:ind w:left="720" w:hanging="360"/>
+            </w:pPr>
+            <w:r>
+              <w:t>El ordenamiento a las inversiones de los municipios y para planificar los procesos de gestión del riesgo.</w:t>
+            </w:r>
+          </w:p>
+          <w:p>
+            <w:pPr>
+              <w:numPr>
+                <w:ilvl w:val="0"/>
+                <w:numId w:val="13"/>
+              </w:numPr>
+              <w:spacing w:before="100" w:after="100" w:line="240" w:lineRule="auto"/>
+              <w:ind w:left="720" w:hanging="360"/>
+            </w:pPr>
+            <w:r>
+              <w:t>Determinar la sobretasa para efectos de mantenimiento de temas ambientales GRUPOS EMPRESARIALES</w:t>
+            </w:r>
+          </w:p>
+          <w:p>
+            <w:pPr>
+              <w:numPr>
+                <w:ilvl w:val="0"/>
+                <w:numId w:val="13"/>
+              </w:numPr>
+              <w:spacing w:before="100" w:after="100" w:line="240" w:lineRule="auto"/>
+              <w:ind w:left="720" w:hanging="360"/>
+            </w:pPr>
+            <w:r>
+              <w:t xml:space="preserve">Garantizar la seguridad jurídica de la propiedad y establecer la vocación del suelo. </w:t>
+            </w:r>
           </w:p>
         </w:tc>
       </w:tr>
       <w:tr>
+        <w:trPr>
+          <w:trHeight w:val="1"/>
+        </w:trPr>
         <w:tc>
           <w:tcPr>
             <w:tcW w:w="2695" w:type="dxa"/>
+            <w:tcBorders>
+              <w:top w:val="single" w:sz="4" w:space="0" w:color="000000"/>
+              <w:left w:val="single" w:sz="4" w:space="0" w:color="000000"/>
+              <w:bottom w:val="single" w:sz="4" w:space="0" w:color="000000"/>
+              <w:right w:val="single" w:sz="4" w:space="0" w:color="000000"/>
+            </w:tcBorders>
+            <w:shd w:val="clear" w:color="000000" w:fill="FFFFFF"/>
+            <w:tcMar>
+              <w:left w:w="108" w:type="dxa"/>
+              <w:right w:w="108" w:type="dxa"/>
+            </w:tcMar>
           </w:tcPr>
           <w:p>
             <w:pPr>
-              <w:spacing w:before="100" w:beforeAutospacing="1" w:after="100" w:afterAutospacing="1"/>
-              <w:jc w:val="left"/>
-              <w:rPr>
-                <w:lang w:val="es-CO" w:eastAsia="es-CO"/>
-              </w:rPr>
-            </w:pPr>
-            <w:r>
-              <w:rPr>
-                <w:lang w:val="es-CO" w:eastAsia="es-CO"/>
-              </w:rPr>
+              <w:spacing w:before="100" w:after="100" w:line="240" w:lineRule="auto"/>
+            </w:pPr>
+            <w:r>
               <w:t>Problemas</w:t>
             </w:r>
           </w:p>
@@ -949,83 +1370,484 @@
         <w:tc>
           <w:tcPr>
             <w:tcW w:w="6295" w:type="dxa"/>
+            <w:tcBorders>
+              <w:top w:val="single" w:sz="4" w:space="0" w:color="000000"/>
+              <w:left w:val="single" w:sz="4" w:space="0" w:color="000000"/>
+              <w:bottom w:val="single" w:sz="4" w:space="0" w:color="000000"/>
+              <w:right w:val="single" w:sz="4" w:space="0" w:color="000000"/>
+            </w:tcBorders>
+            <w:shd w:val="clear" w:color="000000" w:fill="FFFFFF"/>
+            <w:tcMar>
+              <w:left w:w="108" w:type="dxa"/>
+              <w:right w:w="108" w:type="dxa"/>
+            </w:tcMar>
           </w:tcPr>
           <w:p>
             <w:pPr>
-              <w:spacing w:before="100" w:beforeAutospacing="1" w:after="100" w:afterAutospacing="1"/>
-              <w:jc w:val="left"/>
-              <w:rPr>
-                <w:lang w:val="es-CO" w:eastAsia="es-CO"/>
-              </w:rPr>
-            </w:pPr>
+              <w:spacing w:before="100" w:after="100" w:line="240" w:lineRule="auto"/>
+            </w:pPr>
+            <w:r>
+              <w:t xml:space="preserve">Existen varias problemáticas que </w:t>
+            </w:r>
+            <w:r>
+              <w:t>justifican</w:t>
+            </w:r>
+            <w:r>
+              <w:t xml:space="preserve"> la implementación de</w:t>
+            </w:r>
+            <w:r>
+              <w:t xml:space="preserve"> </w:t>
+            </w:r>
+            <w:r>
+              <w:t xml:space="preserve">la plataforma de catastros </w:t>
+            </w:r>
+            <w:r>
+              <w:t>multipropósitos</w:t>
+            </w:r>
+            <w:r>
+              <w:t>.</w:t>
+            </w:r>
+            <w:r>
+              <w:t xml:space="preserve"> </w:t>
+            </w:r>
+            <w:r>
+              <w:t xml:space="preserve">A </w:t>
+            </w:r>
+            <w:r>
+              <w:t>continuación</w:t>
+            </w:r>
+            <w:r>
+              <w:t xml:space="preserve"> se </w:t>
+            </w:r>
+            <w:r>
+              <w:t>l</w:t>
+            </w:r>
+            <w:r>
+              <w:t xml:space="preserve">istan los </w:t>
+            </w:r>
+            <w:r>
+              <w:t>principales</w:t>
+            </w:r>
+            <w:r>
+              <w:t xml:space="preserve"> ejes </w:t>
+            </w:r>
+            <w:r>
+              <w:t>problemáticos</w:t>
+            </w:r>
+            <w:r>
+              <w:t xml:space="preserve"> identificados en la política nacional CONPES, Catastro Multipropósitos del 2016:  </w:t>
+            </w:r>
+          </w:p>
+          <w:p>
+            <w:pPr>
+              <w:numPr>
+                <w:ilvl w:val="0"/>
+                <w:numId w:val="14"/>
+              </w:numPr>
+              <w:spacing w:before="100" w:after="100" w:line="240" w:lineRule="auto"/>
+              <w:ind w:left="720" w:hanging="360"/>
+            </w:pPr>
+            <w:r>
+              <w:t xml:space="preserve">Los avalúos catastrales no reflejan la condición económica de los </w:t>
+            </w:r>
+            <w:r>
+              <w:t xml:space="preserve">predios. </w:t>
+            </w:r>
+          </w:p>
+          <w:p>
+            <w:pPr>
+              <w:numPr>
+                <w:ilvl w:val="0"/>
+                <w:numId w:val="14"/>
+              </w:numPr>
+              <w:spacing w:before="100" w:after="100" w:line="240" w:lineRule="auto"/>
+              <w:ind w:left="720" w:hanging="360"/>
+            </w:pPr>
+            <w:r>
+              <w:t xml:space="preserve">Limitaciones de la cartografía básica con fines catastrales </w:t>
+            </w:r>
+          </w:p>
+          <w:p>
+            <w:pPr>
+              <w:numPr>
+                <w:ilvl w:val="0"/>
+                <w:numId w:val="14"/>
+              </w:numPr>
+              <w:spacing w:before="100" w:after="100" w:line="240" w:lineRule="auto"/>
+              <w:ind w:left="720" w:hanging="360"/>
+            </w:pPr>
+            <w:r>
+              <w:t xml:space="preserve">Ausencia de estándares en los levantamientos catastrales </w:t>
+            </w:r>
+          </w:p>
+          <w:p>
+            <w:pPr>
+              <w:numPr>
+                <w:ilvl w:val="0"/>
+                <w:numId w:val="14"/>
+              </w:numPr>
+              <w:spacing w:before="100" w:after="100" w:line="240" w:lineRule="auto"/>
+              <w:ind w:left="720" w:hanging="360"/>
+            </w:pPr>
+            <w:r>
+              <w:t xml:space="preserve">Escasez de recurso profesional calificado </w:t>
+            </w:r>
+          </w:p>
+          <w:p>
+            <w:pPr>
+              <w:numPr>
+                <w:ilvl w:val="0"/>
+                <w:numId w:val="14"/>
+              </w:numPr>
+              <w:spacing w:before="100" w:after="100" w:line="240" w:lineRule="auto"/>
+              <w:ind w:left="720" w:hanging="360"/>
+            </w:pPr>
+            <w:r>
+              <w:t xml:space="preserve">Baja interrelación de la información catastro-registro y ausencia de un marco jurídico integral </w:t>
+            </w:r>
+          </w:p>
+          <w:p>
+            <w:pPr>
+              <w:numPr>
+                <w:ilvl w:val="0"/>
+                <w:numId w:val="14"/>
+              </w:numPr>
+              <w:spacing w:before="100" w:after="100" w:line="240" w:lineRule="auto"/>
+              <w:ind w:left="720" w:hanging="360"/>
+            </w:pPr>
+            <w:r>
+              <w:lastRenderedPageBreak/>
+              <w:t xml:space="preserve">Débil interrelación catastro-registro </w:t>
+            </w:r>
+          </w:p>
+          <w:p>
+            <w:pPr>
+              <w:numPr>
+                <w:ilvl w:val="0"/>
+                <w:numId w:val="14"/>
+              </w:numPr>
+              <w:spacing w:before="100" w:after="100" w:line="240" w:lineRule="auto"/>
+              <w:ind w:left="720" w:hanging="360"/>
+            </w:pPr>
+            <w:r>
+              <w:t xml:space="preserve">Ausencia de un marco normativo unificador, integrador y moderno </w:t>
+            </w:r>
+          </w:p>
+          <w:p>
+            <w:pPr>
+              <w:numPr>
+                <w:ilvl w:val="0"/>
+                <w:numId w:val="14"/>
+              </w:numPr>
+              <w:spacing w:before="100" w:after="100" w:line="240" w:lineRule="auto"/>
+              <w:ind w:left="720" w:hanging="360"/>
+            </w:pPr>
+            <w:r>
+              <w:t xml:space="preserve">Dimensión institucional: arreglos inadecuados, baja capacidad y eficiencia catastral </w:t>
+            </w:r>
+          </w:p>
+          <w:p>
+            <w:pPr>
+              <w:numPr>
+                <w:ilvl w:val="0"/>
+                <w:numId w:val="14"/>
+              </w:numPr>
+              <w:spacing w:before="100" w:after="100" w:line="240" w:lineRule="auto"/>
+              <w:ind w:left="720" w:hanging="360"/>
+            </w:pPr>
+            <w:r>
+              <w:t xml:space="preserve">Inadecuada adscripción administrativa y concentración de funciones </w:t>
+            </w:r>
+          </w:p>
+          <w:p>
+            <w:pPr>
+              <w:numPr>
+                <w:ilvl w:val="0"/>
+                <w:numId w:val="14"/>
+              </w:numPr>
+              <w:spacing w:before="100" w:after="100" w:line="240" w:lineRule="auto"/>
+              <w:ind w:left="720" w:hanging="360"/>
+            </w:pPr>
+            <w:r>
+              <w:t xml:space="preserve">Duplicidad y limitado acceso a la información sobre tierras y propiedad  </w:t>
+            </w:r>
+          </w:p>
+          <w:p>
+            <w:pPr>
+              <w:numPr>
+                <w:ilvl w:val="0"/>
+                <w:numId w:val="14"/>
+              </w:numPr>
+              <w:spacing w:before="100" w:after="100" w:line="240" w:lineRule="auto"/>
+              <w:ind w:left="720" w:hanging="360"/>
+            </w:pPr>
+            <w:r>
+              <w:t xml:space="preserve">El catastro no está actualizado en el 63,9% del territorio </w:t>
+            </w:r>
+          </w:p>
+          <w:p>
+            <w:pPr>
+              <w:numPr>
+                <w:ilvl w:val="0"/>
+                <w:numId w:val="14"/>
+              </w:numPr>
+              <w:spacing w:before="100" w:after="100" w:line="240" w:lineRule="auto"/>
+              <w:ind w:left="720" w:hanging="360"/>
+            </w:pPr>
+            <w:r>
+              <w:t xml:space="preserve">No es completo, no está formado en 28% </w:t>
+            </w:r>
+          </w:p>
+          <w:p>
+            <w:pPr>
+              <w:numPr>
+                <w:ilvl w:val="0"/>
+                <w:numId w:val="14"/>
+              </w:numPr>
+              <w:spacing w:before="100" w:after="100" w:line="240" w:lineRule="auto"/>
+              <w:ind w:left="720" w:hanging="360"/>
+            </w:pPr>
+            <w:r>
+              <w:t xml:space="preserve">Representación geográfica de los predios es imprecisa de las condiciones económicas y físicas </w:t>
+            </w:r>
+          </w:p>
+          <w:p>
+            <w:pPr>
+              <w:numPr>
+                <w:ilvl w:val="0"/>
+                <w:numId w:val="14"/>
+              </w:numPr>
+              <w:spacing w:before="100" w:after="100" w:line="240" w:lineRule="auto"/>
+              <w:ind w:left="720" w:hanging="360"/>
+            </w:pPr>
+            <w:r>
+              <w:t xml:space="preserve">La sostenibilidad a los procesos de paz territorial, mejorar las capacidades e instrumentos del Estado para priorizar y asignar mejor la inversión pública en las regiones, y garantizar el efectivo cumplimiento de las funciones económica, social y ambiental de la propiedad </w:t>
+            </w:r>
+          </w:p>
+          <w:p>
+            <w:pPr>
+              <w:numPr>
+                <w:ilvl w:val="0"/>
+                <w:numId w:val="14"/>
+              </w:numPr>
+              <w:spacing w:before="100" w:after="100" w:line="240" w:lineRule="auto"/>
+              <w:ind w:left="720" w:hanging="360"/>
+            </w:pPr>
+            <w:r>
+              <w:t xml:space="preserve">Sistema de registro de la propiedad inmueble, integrado con los sistemas de planeación e información del territorio, y en concordancia con estándares internacionales </w:t>
+            </w:r>
+          </w:p>
+          <w:p>
+            <w:pPr>
+              <w:numPr>
+                <w:ilvl w:val="0"/>
+                <w:numId w:val="14"/>
+              </w:numPr>
+              <w:spacing w:before="100" w:after="100" w:line="240" w:lineRule="auto"/>
+              <w:ind w:left="720" w:hanging="360"/>
+            </w:pPr>
+            <w:r>
+              <w:t xml:space="preserve">Altos costos para las políticas públicas ambientales, de gestión de tierras, agropecuarias, de infraestructura, de ordenamiento, </w:t>
+            </w:r>
+          </w:p>
+          <w:p>
+            <w:pPr>
+              <w:numPr>
+                <w:ilvl w:val="0"/>
+                <w:numId w:val="14"/>
+              </w:numPr>
+              <w:spacing w:before="100" w:after="100" w:line="240" w:lineRule="auto"/>
+              <w:ind w:left="720" w:hanging="360"/>
+            </w:pPr>
+            <w:r>
+              <w:t xml:space="preserve">El catastro actual de Colombia no tiene un enfoque multipropósito, ya que ha sido concebido y usado, principalmente, como un instrumento para el fortalecimiento fiscal, desconociendo sus aplicaciones en las demás finalidades centrales del Estado. </w:t>
+            </w:r>
+          </w:p>
+          <w:p>
+            <w:pPr>
+              <w:numPr>
+                <w:ilvl w:val="0"/>
+                <w:numId w:val="14"/>
+              </w:numPr>
+              <w:spacing w:before="100" w:after="100" w:line="240" w:lineRule="auto"/>
+              <w:ind w:left="720" w:hanging="360"/>
+            </w:pPr>
+            <w:r>
+              <w:t>Información</w:t>
+            </w:r>
+            <w:r>
+              <w:t xml:space="preserve"> insuficiente y </w:t>
+            </w:r>
+            <w:r>
+              <w:t>desarticulada</w:t>
+            </w:r>
+            <w:r>
+              <w:t xml:space="preserve"> </w:t>
+            </w:r>
+          </w:p>
+          <w:p>
+            <w:pPr>
+              <w:numPr>
+                <w:ilvl w:val="0"/>
+                <w:numId w:val="14"/>
+              </w:numPr>
+              <w:spacing w:before="100" w:after="100" w:line="240" w:lineRule="auto"/>
+              <w:ind w:left="720" w:hanging="360"/>
+            </w:pPr>
+            <w:r>
+              <w:t xml:space="preserve">Falta de </w:t>
+            </w:r>
+            <w:r>
+              <w:t>tecnologías</w:t>
+            </w:r>
+            <w:r>
+              <w:t xml:space="preserve"> </w:t>
+            </w:r>
+          </w:p>
+          <w:p>
+            <w:pPr>
+              <w:numPr>
+                <w:ilvl w:val="0"/>
+                <w:numId w:val="14"/>
+              </w:numPr>
+              <w:spacing w:before="100" w:after="100" w:line="240" w:lineRule="auto"/>
+              <w:ind w:left="720" w:hanging="360"/>
+            </w:pPr>
+            <w:r>
+              <w:t xml:space="preserve">Fala de financiamiento para mejora de </w:t>
+            </w:r>
+            <w:r>
+              <w:t>infraestructura</w:t>
+            </w:r>
+            <w:r>
+              <w:t xml:space="preserve"> de información</w:t>
+            </w:r>
+          </w:p>
+          <w:p>
+            <w:pPr>
+              <w:numPr>
+                <w:ilvl w:val="0"/>
+                <w:numId w:val="14"/>
+              </w:numPr>
+              <w:spacing w:before="100" w:after="100" w:line="240" w:lineRule="auto"/>
+              <w:ind w:left="720" w:hanging="360"/>
+            </w:pPr>
+            <w:r>
+              <w:t xml:space="preserve">Falta de seguimiento y </w:t>
+            </w:r>
+            <w:r>
+              <w:t>actualización</w:t>
+            </w:r>
+            <w:r>
+              <w:t>.</w:t>
+            </w:r>
+          </w:p>
+          <w:p>
+            <w:pPr>
+              <w:numPr>
+                <w:ilvl w:val="0"/>
+                <w:numId w:val="14"/>
+              </w:numPr>
+              <w:spacing w:before="100" w:after="100" w:line="240" w:lineRule="auto"/>
+              <w:ind w:left="720" w:hanging="360"/>
+            </w:pPr>
+            <w:r>
+              <w:t xml:space="preserve">Catastro incompleto, que supera el 58% del territorio. (IGAC,2016) </w:t>
+            </w:r>
+          </w:p>
+          <w:p>
+            <w:pPr>
+              <w:numPr>
+                <w:ilvl w:val="0"/>
+                <w:numId w:val="14"/>
+              </w:numPr>
+              <w:spacing w:after="0" w:line="240" w:lineRule="auto"/>
+              <w:ind w:left="720" w:hanging="360"/>
+            </w:pPr>
+            <w:r>
+              <w:t>Desarticulación entre el catastro y el registro</w:t>
+            </w:r>
           </w:p>
         </w:tc>
       </w:tr>
     </w:tbl>
     <w:p>
       <w:pPr>
+        <w:tabs>
+          <w:tab w:val="left" w:pos="720"/>
+        </w:tabs>
+        <w:spacing w:before="100" w:after="100" w:line="240" w:lineRule="auto"/>
+        <w:rPr>
+          <w:rFonts w:ascii="Corbel" w:eastAsia="Corbel" w:hAnsi="Corbel" w:cs="Corbel"/>
+          <w:sz w:val="21"/>
+        </w:rPr>
+      </w:pPr>
+    </w:p>
+    <w:p>
+      <w:pPr>
         <w:numPr>
           <w:ilvl w:val="0"/>
-          <w:numId w:val="3"/>
+          <w:numId w:val="14"/>
         </w:numPr>
-        <w:spacing w:before="100" w:beforeAutospacing="1" w:after="100" w:afterAutospacing="1" w:line="240" w:lineRule="auto"/>
-        <w:jc w:val="left"/>
-        <w:rPr>
-          <w:lang w:val="es-CO" w:eastAsia="es-CO"/>
-        </w:rPr>
-      </w:pPr>
-      <w:r>
-        <w:rPr>
-          <w:lang w:val="es-CO" w:eastAsia="es-CO"/>
-        </w:rPr>
-        <w:t>SOLX</w:t>
-      </w:r>
-      <w:r>
-        <w:rPr>
-          <w:lang w:val="es-CO" w:eastAsia="es-CO"/>
-        </w:rPr>
-        <w:t>501</w:t>
-      </w:r>
-      <w:r>
-        <w:rPr>
-          <w:lang w:val="es-CO" w:eastAsia="es-CO"/>
-        </w:rPr>
-        <w:t xml:space="preserve">. </w:t>
-      </w:r>
-      <w:r>
-        <w:rPr>
-          <w:lang w:val="es-CO" w:eastAsia="es-CO"/>
-        </w:rPr>
-        <w:t>Mitigación Ambiental. Mural y alertas de riesgo ambiental.</w:t>
+        <w:tabs>
+          <w:tab w:val="left" w:pos="720"/>
+        </w:tabs>
+        <w:spacing w:before="100" w:after="100" w:line="240" w:lineRule="auto"/>
+        <w:ind w:left="720" w:hanging="360"/>
+        <w:rPr>
+          <w:rFonts w:ascii="Corbel" w:eastAsia="Corbel" w:hAnsi="Corbel" w:cs="Corbel"/>
+          <w:sz w:val="21"/>
+        </w:rPr>
+      </w:pPr>
+      <w:r>
+        <w:rPr>
+          <w:rFonts w:ascii="Corbel" w:eastAsia="Corbel" w:hAnsi="Corbel" w:cs="Corbel"/>
+          <w:sz w:val="21"/>
+        </w:rPr>
+        <w:t>SOLX501. Mitigación Ambiental. Mural y alertas de riesgo ambiental.</w:t>
       </w:r>
     </w:p>
     <w:tbl>
       <w:tblPr>
-        <w:tblStyle w:val="Tablaconcuadrcula"/>
         <w:tblW w:w="0" w:type="auto"/>
         <w:tblInd w:w="360" w:type="dxa"/>
-        <w:tblLook w:val="04A0" w:firstRow="1" w:lastRow="0" w:firstColumn="1" w:lastColumn="0" w:noHBand="0" w:noVBand="1"/>
+        <w:tblCellMar>
+          <w:left w:w="10" w:type="dxa"/>
+          <w:right w:w="10" w:type="dxa"/>
+        </w:tblCellMar>
+        <w:tblLook w:val="0000" w:firstRow="0" w:lastRow="0" w:firstColumn="0" w:lastColumn="0" w:noHBand="0" w:noVBand="0"/>
       </w:tblPr>
       <w:tblGrid>
         <w:gridCol w:w="2695"/>
         <w:gridCol w:w="6295"/>
       </w:tblGrid>
       <w:tr>
+        <w:trPr>
+          <w:trHeight w:val="1"/>
+        </w:trPr>
         <w:tc>
           <w:tcPr>
             <w:tcW w:w="2695" w:type="dxa"/>
+            <w:tcBorders>
+              <w:top w:val="single" w:sz="4" w:space="0" w:color="000000"/>
+              <w:left w:val="single" w:sz="4" w:space="0" w:color="000000"/>
+              <w:bottom w:val="single" w:sz="4" w:space="0" w:color="000000"/>
+              <w:right w:val="single" w:sz="4" w:space="0" w:color="000000"/>
+            </w:tcBorders>
+            <w:shd w:val="clear" w:color="000000" w:fill="FFFFFF"/>
+            <w:tcMar>
+              <w:left w:w="108" w:type="dxa"/>
+              <w:right w:w="108" w:type="dxa"/>
+            </w:tcMar>
           </w:tcPr>
           <w:p>
             <w:pPr>
-              <w:spacing w:before="100" w:beforeAutospacing="1" w:after="100" w:afterAutospacing="1"/>
-              <w:jc w:val="left"/>
+              <w:spacing w:before="100" w:after="100" w:line="240" w:lineRule="auto"/>
+            </w:pPr>
+            <w:r>
               <w:rPr>
-                <w:lang w:val="es-CO" w:eastAsia="es-CO"/>
-              </w:rPr>
-            </w:pPr>
-            <w:r>
-              <w:rPr>
-                <w:lang w:val="es-CO" w:eastAsia="es-CO"/>
+                <w:rFonts w:ascii="Corbel" w:eastAsia="Corbel" w:hAnsi="Corbel" w:cs="Corbel"/>
+                <w:sz w:val="21"/>
               </w:rPr>
               <w:t>Objetivo</w:t>
             </w:r>
@@ -1034,35 +1856,57 @@
         <w:tc>
           <w:tcPr>
             <w:tcW w:w="6295" w:type="dxa"/>
+            <w:tcBorders>
+              <w:top w:val="single" w:sz="4" w:space="0" w:color="000000"/>
+              <w:left w:val="single" w:sz="4" w:space="0" w:color="000000"/>
+              <w:bottom w:val="single" w:sz="4" w:space="0" w:color="000000"/>
+              <w:right w:val="single" w:sz="4" w:space="0" w:color="000000"/>
+            </w:tcBorders>
+            <w:shd w:val="clear" w:color="000000" w:fill="FFFFFF"/>
+            <w:tcMar>
+              <w:left w:w="108" w:type="dxa"/>
+              <w:right w:w="108" w:type="dxa"/>
+            </w:tcMar>
           </w:tcPr>
           <w:p>
             <w:pPr>
-              <w:spacing w:before="100" w:beforeAutospacing="1" w:after="100" w:afterAutospacing="1"/>
-              <w:jc w:val="left"/>
+              <w:spacing w:before="100" w:after="100" w:line="240" w:lineRule="auto"/>
               <w:rPr>
-                <w:lang w:val="es-CO" w:eastAsia="es-CO"/>
+                <w:rFonts w:ascii="Calibri" w:eastAsia="Calibri" w:hAnsi="Calibri" w:cs="Calibri"/>
               </w:rPr>
             </w:pPr>
           </w:p>
         </w:tc>
       </w:tr>
       <w:tr>
+        <w:trPr>
+          <w:trHeight w:val="1"/>
+        </w:trPr>
         <w:tc>
           <w:tcPr>
             <w:tcW w:w="2695" w:type="dxa"/>
+            <w:tcBorders>
+              <w:top w:val="single" w:sz="4" w:space="0" w:color="000000"/>
+              <w:left w:val="single" w:sz="4" w:space="0" w:color="000000"/>
+              <w:bottom w:val="single" w:sz="4" w:space="0" w:color="000000"/>
+              <w:right w:val="single" w:sz="4" w:space="0" w:color="000000"/>
+            </w:tcBorders>
+            <w:shd w:val="clear" w:color="000000" w:fill="FFFFFF"/>
+            <w:tcMar>
+              <w:left w:w="108" w:type="dxa"/>
+              <w:right w:w="108" w:type="dxa"/>
+            </w:tcMar>
           </w:tcPr>
           <w:p>
             <w:pPr>
-              <w:spacing w:before="100" w:beforeAutospacing="1" w:after="100" w:afterAutospacing="1"/>
-              <w:jc w:val="left"/>
+              <w:spacing w:before="100" w:after="100" w:line="240" w:lineRule="auto"/>
+            </w:pPr>
+            <w:r>
               <w:rPr>
-                <w:lang w:val="es-CO" w:eastAsia="es-CO"/>
+                <w:rFonts w:ascii="Corbel" w:eastAsia="Corbel" w:hAnsi="Corbel" w:cs="Corbel"/>
+                <w:sz w:val="21"/>
               </w:rPr>
-            </w:pPr>
-            <w:r>
-              <w:rPr>
-                <w:lang w:val="es-CO" w:eastAsia="es-CO"/>
-              </w:rPr>
+              <w:lastRenderedPageBreak/>
               <w:t>Descripción</w:t>
             </w:r>
           </w:p>
@@ -1070,34 +1914,55 @@
         <w:tc>
           <w:tcPr>
             <w:tcW w:w="6295" w:type="dxa"/>
+            <w:tcBorders>
+              <w:top w:val="single" w:sz="4" w:space="0" w:color="000000"/>
+              <w:left w:val="single" w:sz="4" w:space="0" w:color="000000"/>
+              <w:bottom w:val="single" w:sz="4" w:space="0" w:color="000000"/>
+              <w:right w:val="single" w:sz="4" w:space="0" w:color="000000"/>
+            </w:tcBorders>
+            <w:shd w:val="clear" w:color="000000" w:fill="FFFFFF"/>
+            <w:tcMar>
+              <w:left w:w="108" w:type="dxa"/>
+              <w:right w:w="108" w:type="dxa"/>
+            </w:tcMar>
           </w:tcPr>
           <w:p>
             <w:pPr>
-              <w:spacing w:before="100" w:beforeAutospacing="1" w:after="100" w:afterAutospacing="1"/>
-              <w:jc w:val="left"/>
+              <w:spacing w:before="100" w:after="100" w:line="240" w:lineRule="auto"/>
               <w:rPr>
-                <w:lang w:val="es-CO" w:eastAsia="es-CO"/>
+                <w:rFonts w:ascii="Calibri" w:eastAsia="Calibri" w:hAnsi="Calibri" w:cs="Calibri"/>
               </w:rPr>
             </w:pPr>
           </w:p>
         </w:tc>
       </w:tr>
       <w:tr>
+        <w:trPr>
+          <w:trHeight w:val="1"/>
+        </w:trPr>
         <w:tc>
           <w:tcPr>
             <w:tcW w:w="2695" w:type="dxa"/>
+            <w:tcBorders>
+              <w:top w:val="single" w:sz="4" w:space="0" w:color="000000"/>
+              <w:left w:val="single" w:sz="4" w:space="0" w:color="000000"/>
+              <w:bottom w:val="single" w:sz="4" w:space="0" w:color="000000"/>
+              <w:right w:val="single" w:sz="4" w:space="0" w:color="000000"/>
+            </w:tcBorders>
+            <w:shd w:val="clear" w:color="000000" w:fill="FFFFFF"/>
+            <w:tcMar>
+              <w:left w:w="108" w:type="dxa"/>
+              <w:right w:w="108" w:type="dxa"/>
+            </w:tcMar>
           </w:tcPr>
           <w:p>
             <w:pPr>
-              <w:spacing w:before="100" w:beforeAutospacing="1" w:after="100" w:afterAutospacing="1"/>
-              <w:jc w:val="left"/>
+              <w:spacing w:before="100" w:after="100" w:line="240" w:lineRule="auto"/>
+            </w:pPr>
+            <w:r>
               <w:rPr>
-                <w:lang w:val="es-CO" w:eastAsia="es-CO"/>
-              </w:rPr>
-            </w:pPr>
-            <w:r>
-              <w:rPr>
-                <w:lang w:val="es-CO" w:eastAsia="es-CO"/>
+                <w:rFonts w:ascii="Corbel" w:eastAsia="Corbel" w:hAnsi="Corbel" w:cs="Corbel"/>
+                <w:sz w:val="21"/>
               </w:rPr>
               <w:t>Encargado</w:t>
             </w:r>
@@ -1106,34 +1971,55 @@
         <w:tc>
           <w:tcPr>
             <w:tcW w:w="6295" w:type="dxa"/>
+            <w:tcBorders>
+              <w:top w:val="single" w:sz="4" w:space="0" w:color="000000"/>
+              <w:left w:val="single" w:sz="4" w:space="0" w:color="000000"/>
+              <w:bottom w:val="single" w:sz="4" w:space="0" w:color="000000"/>
+              <w:right w:val="single" w:sz="4" w:space="0" w:color="000000"/>
+            </w:tcBorders>
+            <w:shd w:val="clear" w:color="000000" w:fill="FFFFFF"/>
+            <w:tcMar>
+              <w:left w:w="108" w:type="dxa"/>
+              <w:right w:w="108" w:type="dxa"/>
+            </w:tcMar>
           </w:tcPr>
           <w:p>
             <w:pPr>
-              <w:spacing w:before="100" w:beforeAutospacing="1" w:after="100" w:afterAutospacing="1"/>
-              <w:jc w:val="left"/>
+              <w:spacing w:before="100" w:after="100" w:line="240" w:lineRule="auto"/>
               <w:rPr>
-                <w:lang w:val="es-CO" w:eastAsia="es-CO"/>
+                <w:rFonts w:ascii="Calibri" w:eastAsia="Calibri" w:hAnsi="Calibri" w:cs="Calibri"/>
               </w:rPr>
             </w:pPr>
           </w:p>
         </w:tc>
       </w:tr>
       <w:tr>
+        <w:trPr>
+          <w:trHeight w:val="1"/>
+        </w:trPr>
         <w:tc>
           <w:tcPr>
             <w:tcW w:w="2695" w:type="dxa"/>
+            <w:tcBorders>
+              <w:top w:val="single" w:sz="4" w:space="0" w:color="000000"/>
+              <w:left w:val="single" w:sz="4" w:space="0" w:color="000000"/>
+              <w:bottom w:val="single" w:sz="4" w:space="0" w:color="000000"/>
+              <w:right w:val="single" w:sz="4" w:space="0" w:color="000000"/>
+            </w:tcBorders>
+            <w:shd w:val="clear" w:color="000000" w:fill="FFFFFF"/>
+            <w:tcMar>
+              <w:left w:w="108" w:type="dxa"/>
+              <w:right w:w="108" w:type="dxa"/>
+            </w:tcMar>
           </w:tcPr>
           <w:p>
             <w:pPr>
-              <w:spacing w:before="100" w:beforeAutospacing="1" w:after="100" w:afterAutospacing="1"/>
-              <w:jc w:val="left"/>
+              <w:spacing w:before="100" w:after="100" w:line="240" w:lineRule="auto"/>
+            </w:pPr>
+            <w:r>
               <w:rPr>
-                <w:lang w:val="es-CO" w:eastAsia="es-CO"/>
-              </w:rPr>
-            </w:pPr>
-            <w:r>
-              <w:rPr>
-                <w:lang w:val="es-CO" w:eastAsia="es-CO"/>
+                <w:rFonts w:ascii="Corbel" w:eastAsia="Corbel" w:hAnsi="Corbel" w:cs="Corbel"/>
+                <w:sz w:val="21"/>
               </w:rPr>
               <w:t>Beneficio(s) directos</w:t>
             </w:r>
@@ -1142,34 +2028,55 @@
         <w:tc>
           <w:tcPr>
             <w:tcW w:w="6295" w:type="dxa"/>
+            <w:tcBorders>
+              <w:top w:val="single" w:sz="4" w:space="0" w:color="000000"/>
+              <w:left w:val="single" w:sz="4" w:space="0" w:color="000000"/>
+              <w:bottom w:val="single" w:sz="4" w:space="0" w:color="000000"/>
+              <w:right w:val="single" w:sz="4" w:space="0" w:color="000000"/>
+            </w:tcBorders>
+            <w:shd w:val="clear" w:color="000000" w:fill="FFFFFF"/>
+            <w:tcMar>
+              <w:left w:w="108" w:type="dxa"/>
+              <w:right w:w="108" w:type="dxa"/>
+            </w:tcMar>
           </w:tcPr>
           <w:p>
             <w:pPr>
-              <w:spacing w:before="100" w:beforeAutospacing="1" w:after="100" w:afterAutospacing="1"/>
-              <w:jc w:val="left"/>
+              <w:spacing w:before="100" w:after="100" w:line="240" w:lineRule="auto"/>
               <w:rPr>
-                <w:lang w:val="es-CO" w:eastAsia="es-CO"/>
+                <w:rFonts w:ascii="Calibri" w:eastAsia="Calibri" w:hAnsi="Calibri" w:cs="Calibri"/>
               </w:rPr>
             </w:pPr>
           </w:p>
         </w:tc>
       </w:tr>
       <w:tr>
+        <w:trPr>
+          <w:trHeight w:val="1"/>
+        </w:trPr>
         <w:tc>
           <w:tcPr>
             <w:tcW w:w="2695" w:type="dxa"/>
+            <w:tcBorders>
+              <w:top w:val="single" w:sz="4" w:space="0" w:color="000000"/>
+              <w:left w:val="single" w:sz="4" w:space="0" w:color="000000"/>
+              <w:bottom w:val="single" w:sz="4" w:space="0" w:color="000000"/>
+              <w:right w:val="single" w:sz="4" w:space="0" w:color="000000"/>
+            </w:tcBorders>
+            <w:shd w:val="clear" w:color="000000" w:fill="FFFFFF"/>
+            <w:tcMar>
+              <w:left w:w="108" w:type="dxa"/>
+              <w:right w:w="108" w:type="dxa"/>
+            </w:tcMar>
           </w:tcPr>
           <w:p>
             <w:pPr>
-              <w:spacing w:before="100" w:beforeAutospacing="1" w:after="100" w:afterAutospacing="1"/>
-              <w:jc w:val="left"/>
+              <w:spacing w:before="100" w:after="100" w:line="240" w:lineRule="auto"/>
+            </w:pPr>
+            <w:r>
               <w:rPr>
-                <w:lang w:val="es-CO" w:eastAsia="es-CO"/>
-              </w:rPr>
-            </w:pPr>
-            <w:r>
-              <w:rPr>
-                <w:lang w:val="es-CO" w:eastAsia="es-CO"/>
+                <w:rFonts w:ascii="Corbel" w:eastAsia="Corbel" w:hAnsi="Corbel" w:cs="Corbel"/>
+                <w:sz w:val="21"/>
               </w:rPr>
               <w:t>Iniciativas</w:t>
             </w:r>
@@ -1178,34 +2085,55 @@
         <w:tc>
           <w:tcPr>
             <w:tcW w:w="6295" w:type="dxa"/>
+            <w:tcBorders>
+              <w:top w:val="single" w:sz="4" w:space="0" w:color="000000"/>
+              <w:left w:val="single" w:sz="4" w:space="0" w:color="000000"/>
+              <w:bottom w:val="single" w:sz="4" w:space="0" w:color="000000"/>
+              <w:right w:val="single" w:sz="4" w:space="0" w:color="000000"/>
+            </w:tcBorders>
+            <w:shd w:val="clear" w:color="000000" w:fill="FFFFFF"/>
+            <w:tcMar>
+              <w:left w:w="108" w:type="dxa"/>
+              <w:right w:w="108" w:type="dxa"/>
+            </w:tcMar>
           </w:tcPr>
           <w:p>
             <w:pPr>
-              <w:spacing w:before="100" w:beforeAutospacing="1" w:after="100" w:afterAutospacing="1"/>
-              <w:jc w:val="left"/>
+              <w:spacing w:before="100" w:after="100" w:line="240" w:lineRule="auto"/>
               <w:rPr>
-                <w:lang w:val="es-CO" w:eastAsia="es-CO"/>
+                <w:rFonts w:ascii="Calibri" w:eastAsia="Calibri" w:hAnsi="Calibri" w:cs="Calibri"/>
               </w:rPr>
             </w:pPr>
           </w:p>
         </w:tc>
       </w:tr>
       <w:tr>
+        <w:trPr>
+          <w:trHeight w:val="1"/>
+        </w:trPr>
         <w:tc>
           <w:tcPr>
             <w:tcW w:w="2695" w:type="dxa"/>
+            <w:tcBorders>
+              <w:top w:val="single" w:sz="4" w:space="0" w:color="000000"/>
+              <w:left w:val="single" w:sz="4" w:space="0" w:color="000000"/>
+              <w:bottom w:val="single" w:sz="4" w:space="0" w:color="000000"/>
+              <w:right w:val="single" w:sz="4" w:space="0" w:color="000000"/>
+            </w:tcBorders>
+            <w:shd w:val="clear" w:color="000000" w:fill="FFFFFF"/>
+            <w:tcMar>
+              <w:left w:w="108" w:type="dxa"/>
+              <w:right w:w="108" w:type="dxa"/>
+            </w:tcMar>
           </w:tcPr>
           <w:p>
             <w:pPr>
-              <w:spacing w:before="100" w:beforeAutospacing="1" w:after="100" w:afterAutospacing="1"/>
-              <w:jc w:val="left"/>
+              <w:spacing w:before="100" w:after="100" w:line="240" w:lineRule="auto"/>
+            </w:pPr>
+            <w:r>
               <w:rPr>
-                <w:lang w:val="es-CO" w:eastAsia="es-CO"/>
-              </w:rPr>
-            </w:pPr>
-            <w:r>
-              <w:rPr>
-                <w:lang w:val="es-CO" w:eastAsia="es-CO"/>
+                <w:rFonts w:ascii="Corbel" w:eastAsia="Corbel" w:hAnsi="Corbel" w:cs="Corbel"/>
+                <w:sz w:val="21"/>
               </w:rPr>
               <w:t>Pro</w:t>
             </w:r>
@@ -1214,34 +2142,55 @@
         <w:tc>
           <w:tcPr>
             <w:tcW w:w="6295" w:type="dxa"/>
+            <w:tcBorders>
+              <w:top w:val="single" w:sz="4" w:space="0" w:color="000000"/>
+              <w:left w:val="single" w:sz="4" w:space="0" w:color="000000"/>
+              <w:bottom w:val="single" w:sz="4" w:space="0" w:color="000000"/>
+              <w:right w:val="single" w:sz="4" w:space="0" w:color="000000"/>
+            </w:tcBorders>
+            <w:shd w:val="clear" w:color="000000" w:fill="FFFFFF"/>
+            <w:tcMar>
+              <w:left w:w="108" w:type="dxa"/>
+              <w:right w:w="108" w:type="dxa"/>
+            </w:tcMar>
           </w:tcPr>
           <w:p>
             <w:pPr>
-              <w:spacing w:before="100" w:beforeAutospacing="1" w:after="100" w:afterAutospacing="1"/>
-              <w:jc w:val="left"/>
+              <w:spacing w:before="100" w:after="100" w:line="240" w:lineRule="auto"/>
               <w:rPr>
-                <w:lang w:val="es-CO" w:eastAsia="es-CO"/>
+                <w:rFonts w:ascii="Calibri" w:eastAsia="Calibri" w:hAnsi="Calibri" w:cs="Calibri"/>
               </w:rPr>
             </w:pPr>
           </w:p>
         </w:tc>
       </w:tr>
       <w:tr>
+        <w:trPr>
+          <w:trHeight w:val="1"/>
+        </w:trPr>
         <w:tc>
           <w:tcPr>
             <w:tcW w:w="2695" w:type="dxa"/>
+            <w:tcBorders>
+              <w:top w:val="single" w:sz="4" w:space="0" w:color="000000"/>
+              <w:left w:val="single" w:sz="4" w:space="0" w:color="000000"/>
+              <w:bottom w:val="single" w:sz="4" w:space="0" w:color="000000"/>
+              <w:right w:val="single" w:sz="4" w:space="0" w:color="000000"/>
+            </w:tcBorders>
+            <w:shd w:val="clear" w:color="000000" w:fill="FFFFFF"/>
+            <w:tcMar>
+              <w:left w:w="108" w:type="dxa"/>
+              <w:right w:w="108" w:type="dxa"/>
+            </w:tcMar>
           </w:tcPr>
           <w:p>
             <w:pPr>
-              <w:spacing w:before="100" w:beforeAutospacing="1" w:after="100" w:afterAutospacing="1"/>
-              <w:jc w:val="left"/>
+              <w:spacing w:before="100" w:after="100" w:line="240" w:lineRule="auto"/>
+            </w:pPr>
+            <w:r>
               <w:rPr>
-                <w:lang w:val="es-CO" w:eastAsia="es-CO"/>
-              </w:rPr>
-            </w:pPr>
-            <w:r>
-              <w:rPr>
-                <w:lang w:val="es-CO" w:eastAsia="es-CO"/>
+                <w:rFonts w:ascii="Corbel" w:eastAsia="Corbel" w:hAnsi="Corbel" w:cs="Corbel"/>
+                <w:sz w:val="21"/>
               </w:rPr>
               <w:t>Problemas</w:t>
             </w:r>
@@ -1250,13 +2199,23 @@
         <w:tc>
           <w:tcPr>
             <w:tcW w:w="6295" w:type="dxa"/>
+            <w:tcBorders>
+              <w:top w:val="single" w:sz="4" w:space="0" w:color="000000"/>
+              <w:left w:val="single" w:sz="4" w:space="0" w:color="000000"/>
+              <w:bottom w:val="single" w:sz="4" w:space="0" w:color="000000"/>
+              <w:right w:val="single" w:sz="4" w:space="0" w:color="000000"/>
+            </w:tcBorders>
+            <w:shd w:val="clear" w:color="000000" w:fill="FFFFFF"/>
+            <w:tcMar>
+              <w:left w:w="108" w:type="dxa"/>
+              <w:right w:w="108" w:type="dxa"/>
+            </w:tcMar>
           </w:tcPr>
           <w:p>
             <w:pPr>
-              <w:spacing w:before="100" w:beforeAutospacing="1" w:after="100" w:afterAutospacing="1"/>
-              <w:jc w:val="left"/>
+              <w:spacing w:before="100" w:after="100" w:line="240" w:lineRule="auto"/>
               <w:rPr>
-                <w:lang w:val="es-CO" w:eastAsia="es-CO"/>
+                <w:rFonts w:ascii="Calibri" w:eastAsia="Calibri" w:hAnsi="Calibri" w:cs="Calibri"/>
               </w:rPr>
             </w:pPr>
           </w:p>
@@ -1266,112 +2225,176 @@
     <w:p>
       <w:pPr>
         <w:spacing w:after="0" w:line="240" w:lineRule="auto"/>
-        <w:jc w:val="left"/>
-        <w:rPr>
-          <w:lang w:val="es-CO" w:eastAsia="es-CO"/>
+        <w:rPr>
+          <w:rFonts w:ascii="Corbel" w:eastAsia="Corbel" w:hAnsi="Corbel" w:cs="Corbel"/>
+          <w:sz w:val="21"/>
         </w:rPr>
       </w:pPr>
     </w:p>
     <w:p>
       <w:pPr>
-        <w:spacing w:after="0" w:line="240" w:lineRule="auto"/>
-        <w:jc w:val="left"/>
-        <w:rPr>
-          <w:lang w:val="es-CO" w:eastAsia="es-CO"/>
-        </w:rPr>
-      </w:pPr>
+        <w:numPr>
+          <w:ilvl w:val="0"/>
+          <w:numId w:val="14"/>
+        </w:numPr>
+        <w:tabs>
+          <w:tab w:val="left" w:pos="720"/>
+        </w:tabs>
+        <w:spacing w:before="100" w:after="100" w:line="240" w:lineRule="auto"/>
+        <w:ind w:left="720" w:hanging="360"/>
+        <w:rPr>
+          <w:rFonts w:ascii="Corbel" w:eastAsia="Corbel" w:hAnsi="Corbel" w:cs="Corbel"/>
+          <w:sz w:val="21"/>
+        </w:rPr>
+      </w:pPr>
+      <w:r>
+        <w:rPr>
+          <w:rFonts w:ascii="Corbel" w:eastAsia="Corbel" w:hAnsi="Corbel" w:cs="Corbel"/>
+          <w:sz w:val="21"/>
+        </w:rPr>
+        <w:t>SOLX50</w:t>
+      </w:r>
+      <w:r>
+        <w:rPr>
+          <w:rFonts w:ascii="Corbel" w:eastAsia="Corbel" w:hAnsi="Corbel" w:cs="Corbel"/>
+          <w:sz w:val="21"/>
+        </w:rPr>
+        <w:t>2</w:t>
+      </w:r>
+      <w:r>
+        <w:rPr>
+          <w:rFonts w:ascii="Corbel" w:eastAsia="Corbel" w:hAnsi="Corbel" w:cs="Corbel"/>
+          <w:sz w:val="21"/>
+        </w:rPr>
+        <w:t>.</w:t>
+      </w:r>
+      <w:r>
+        <w:rPr>
+          <w:rFonts w:ascii="Corbel" w:eastAsia="Corbel" w:hAnsi="Corbel" w:cs="Corbel"/>
+          <w:sz w:val="21"/>
+        </w:rPr>
+        <w:t xml:space="preserve"> Gestión de parqueaderos</w:t>
+      </w:r>
     </w:p>
     <w:p>
       <w:pPr>
-        <w:pStyle w:val="Ttulo1"/>
-        <w:rPr>
-          <w:lang w:val="es-CO" w:eastAsia="es-CO"/>
-        </w:rPr>
-      </w:pPr>
-      <w:bookmarkStart w:id="3" w:name="_Toc468867666"/>
-      <w:r>
-        <w:rPr>
-          <w:lang w:val="es-CO" w:eastAsia="es-CO"/>
-        </w:rPr>
-        <w:t>Soluciones Particulares Destacadas</w:t>
-      </w:r>
-      <w:bookmarkEnd w:id="3"/>
+        <w:tabs>
+          <w:tab w:val="left" w:pos="720"/>
+        </w:tabs>
+        <w:spacing w:before="100" w:after="100" w:line="240" w:lineRule="auto"/>
+        <w:rPr>
+          <w:rFonts w:ascii="Corbel" w:eastAsia="Corbel" w:hAnsi="Corbel" w:cs="Corbel"/>
+          <w:sz w:val="21"/>
+        </w:rPr>
+      </w:pPr>
+      <w:commentRangeStart w:id="2"/>
+      <w:r>
+        <w:rPr>
+          <w:rFonts w:ascii="Corbel" w:eastAsia="Corbel" w:hAnsi="Corbel" w:cs="Corbel"/>
+          <w:sz w:val="21"/>
+        </w:rPr>
+        <w:t>Algunos temas de interés relacionados a esta solución:</w:t>
+      </w:r>
+      <w:commentRangeEnd w:id="2"/>
+      <w:r>
+        <w:rPr>
+          <w:rStyle w:val="Refdecomentario"/>
+        </w:rPr>
+        <w:commentReference w:id="2"/>
+      </w:r>
     </w:p>
     <w:p>
       <w:pPr>
-        <w:spacing w:after="0" w:line="240" w:lineRule="auto"/>
-        <w:jc w:val="left"/>
-        <w:rPr>
-          <w:lang w:val="es-CO" w:eastAsia="es-CO"/>
-        </w:rPr>
-      </w:pPr>
-      <w:r>
-        <w:rPr>
-          <w:lang w:val="es-CO" w:eastAsia="es-CO"/>
-        </w:rPr>
-        <w:t>Las soluciones individuales y destacadas son aquellas que no tienen relación de implementación con otras, y requieren de su implementación particular. A pesar de eso, se las considera como prospecto dado que puntúan bien en uno, o varios de los filtros de selección de solución.</w:t>
+        <w:tabs>
+          <w:tab w:val="left" w:pos="720"/>
+        </w:tabs>
+        <w:spacing w:before="100" w:after="100" w:line="240" w:lineRule="auto"/>
+        <w:rPr>
+          <w:rFonts w:ascii="Corbel" w:eastAsia="Corbel" w:hAnsi="Corbel" w:cs="Corbel"/>
+          <w:sz w:val="21"/>
+        </w:rPr>
+      </w:pPr>
+      <w:r>
+        <w:rPr>
+          <w:rFonts w:ascii="Corbel" w:eastAsia="Corbel" w:hAnsi="Corbel" w:cs="Corbel"/>
+          <w:sz w:val="21"/>
+        </w:rPr>
+        <w:t>Qué proveedores pueden, o saben, realizar este tipo de soluciones?</w:t>
       </w:r>
     </w:p>
     <w:p>
       <w:pPr>
-        <w:numPr>
-          <w:ilvl w:val="0"/>
-          <w:numId w:val="4"/>
-        </w:numPr>
-        <w:spacing w:before="100" w:beforeAutospacing="1" w:after="100" w:afterAutospacing="1" w:line="240" w:lineRule="auto"/>
-        <w:jc w:val="left"/>
-        <w:rPr>
-          <w:lang w:val="es-CO" w:eastAsia="es-CO"/>
-        </w:rPr>
-      </w:pPr>
-      <w:r>
-        <w:rPr>
-          <w:lang w:val="es-CO" w:eastAsia="es-CO"/>
-        </w:rPr>
-        <w:t>Xxxxxxx</w:t>
-      </w:r>
-      <w:r>
-        <w:rPr>
-          <w:lang w:val="es-CO" w:eastAsia="es-CO"/>
-        </w:rPr>
-        <w:t xml:space="preserve">: </w:t>
-      </w:r>
-      <w:r>
-        <w:rPr>
-          <w:lang w:val="es-CO" w:eastAsia="es-CO"/>
-        </w:rPr>
-        <w:t>Xxxxxxxx</w:t>
-      </w:r>
+        <w:tabs>
+          <w:tab w:val="left" w:pos="720"/>
+        </w:tabs>
+        <w:spacing w:before="100" w:after="100" w:line="240" w:lineRule="auto"/>
+        <w:rPr>
+          <w:rFonts w:ascii="Corbel" w:eastAsia="Corbel" w:hAnsi="Corbel" w:cs="Corbel"/>
+          <w:sz w:val="21"/>
+        </w:rPr>
+      </w:pPr>
+      <w:r>
+        <w:rPr>
+          <w:rFonts w:ascii="Corbel" w:eastAsia="Corbel" w:hAnsi="Corbel" w:cs="Corbel"/>
+          <w:sz w:val="21"/>
+        </w:rPr>
+        <w:t>Quiénes son los “jugadores” más importante en lo regulatorio, administrativo y comercial/operación</w:t>
+      </w:r>
+    </w:p>
+    <w:p>
+      <w:pPr>
+        <w:tabs>
+          <w:tab w:val="left" w:pos="720"/>
+        </w:tabs>
+        <w:spacing w:before="100" w:after="100" w:line="240" w:lineRule="auto"/>
+        <w:rPr>
+          <w:rFonts w:ascii="Corbel" w:eastAsia="Corbel" w:hAnsi="Corbel" w:cs="Corbel"/>
+          <w:sz w:val="21"/>
+        </w:rPr>
+      </w:pPr>
     </w:p>
     <w:tbl>
       <w:tblPr>
-        <w:tblStyle w:val="Tablaconcuadrcula"/>
         <w:tblW w:w="0" w:type="auto"/>
         <w:tblInd w:w="360" w:type="dxa"/>
-        <w:tblLook w:val="04A0" w:firstRow="1" w:lastRow="0" w:firstColumn="1" w:lastColumn="0" w:noHBand="0" w:noVBand="1"/>
+        <w:tblCellMar>
+          <w:left w:w="10" w:type="dxa"/>
+          <w:right w:w="10" w:type="dxa"/>
+        </w:tblCellMar>
+        <w:tblLook w:val="0000" w:firstRow="0" w:lastRow="0" w:firstColumn="0" w:lastColumn="0" w:noHBand="0" w:noVBand="0"/>
       </w:tblPr>
       <w:tblGrid>
         <w:gridCol w:w="2695"/>
         <w:gridCol w:w="6295"/>
       </w:tblGrid>
       <w:tr>
+        <w:trPr>
+          <w:trHeight w:val="1"/>
+        </w:trPr>
         <w:tc>
           <w:tcPr>
             <w:tcW w:w="2695" w:type="dxa"/>
+            <w:tcBorders>
+              <w:top w:val="single" w:sz="4" w:space="0" w:color="000000"/>
+              <w:left w:val="single" w:sz="4" w:space="0" w:color="000000"/>
+              <w:bottom w:val="single" w:sz="4" w:space="0" w:color="000000"/>
+              <w:right w:val="single" w:sz="4" w:space="0" w:color="000000"/>
+            </w:tcBorders>
+            <w:shd w:val="clear" w:color="000000" w:fill="FFFFFF"/>
+            <w:tcMar>
+              <w:left w:w="108" w:type="dxa"/>
+              <w:right w:w="108" w:type="dxa"/>
+            </w:tcMar>
           </w:tcPr>
           <w:p>
             <w:pPr>
-              <w:spacing w:before="100" w:beforeAutospacing="1" w:after="100" w:afterAutospacing="1"/>
-              <w:jc w:val="left"/>
+              <w:spacing w:before="100" w:after="100" w:line="240" w:lineRule="auto"/>
+            </w:pPr>
+            <w:r>
               <w:rPr>
-                <w:lang w:val="es-CO" w:eastAsia="es-CO"/>
+                <w:rFonts w:ascii="Corbel" w:eastAsia="Corbel" w:hAnsi="Corbel" w:cs="Corbel"/>
+                <w:sz w:val="21"/>
               </w:rPr>
-            </w:pPr>
-            <w:r>
-              <w:rPr>
-                <w:lang w:val="es-CO" w:eastAsia="es-CO"/>
-              </w:rPr>
-              <w:lastRenderedPageBreak/>
               <w:t>Objetivo</w:t>
             </w:r>
           </w:p>
@@ -1379,34 +2402,117 @@
         <w:tc>
           <w:tcPr>
             <w:tcW w:w="6295" w:type="dxa"/>
+            <w:tcBorders>
+              <w:top w:val="single" w:sz="4" w:space="0" w:color="000000"/>
+              <w:left w:val="single" w:sz="4" w:space="0" w:color="000000"/>
+              <w:bottom w:val="single" w:sz="4" w:space="0" w:color="000000"/>
+              <w:right w:val="single" w:sz="4" w:space="0" w:color="000000"/>
+            </w:tcBorders>
+            <w:shd w:val="clear" w:color="000000" w:fill="FFFFFF"/>
+            <w:tcMar>
+              <w:left w:w="108" w:type="dxa"/>
+              <w:right w:w="108" w:type="dxa"/>
+            </w:tcMar>
           </w:tcPr>
           <w:p>
             <w:pPr>
-              <w:spacing w:before="100" w:beforeAutospacing="1" w:after="100" w:afterAutospacing="1"/>
-              <w:jc w:val="left"/>
+              <w:spacing w:before="100" w:after="100" w:line="240" w:lineRule="auto"/>
               <w:rPr>
-                <w:lang w:val="es-CO" w:eastAsia="es-CO"/>
+                <w:rFonts w:ascii="Calibri" w:eastAsia="Calibri" w:hAnsi="Calibri" w:cs="Calibri"/>
               </w:rPr>
             </w:pPr>
+            <w:r>
+              <w:rPr>
+                <w:rFonts w:ascii="Calibri" w:eastAsia="Calibri" w:hAnsi="Calibri" w:cs="Calibri"/>
+              </w:rPr>
+              <w:t>Resuelve ubicación de parqueaderos</w:t>
+            </w:r>
+          </w:p>
+          <w:p>
+            <w:pPr>
+              <w:spacing w:before="100" w:after="100" w:line="240" w:lineRule="auto"/>
+              <w:rPr>
+                <w:rFonts w:ascii="Calibri" w:eastAsia="Calibri" w:hAnsi="Calibri" w:cs="Calibri"/>
+              </w:rPr>
+            </w:pPr>
+            <w:r>
+              <w:rPr>
+                <w:rFonts w:ascii="Calibri" w:eastAsia="Calibri" w:hAnsi="Calibri" w:cs="Calibri"/>
+              </w:rPr>
+              <w:t>Facturación electrónica</w:t>
+            </w:r>
+          </w:p>
+          <w:p>
+            <w:pPr>
+              <w:spacing w:before="100" w:after="100" w:line="240" w:lineRule="auto"/>
+              <w:rPr>
+                <w:rFonts w:ascii="Calibri" w:eastAsia="Calibri" w:hAnsi="Calibri" w:cs="Calibri"/>
+              </w:rPr>
+            </w:pPr>
+            <w:r>
+              <w:rPr>
+                <w:rFonts w:ascii="Calibri" w:eastAsia="Calibri" w:hAnsi="Calibri" w:cs="Calibri"/>
+              </w:rPr>
+              <w:t>Automatización de pagos</w:t>
+            </w:r>
+          </w:p>
+          <w:p>
+            <w:pPr>
+              <w:spacing w:before="100" w:after="100" w:line="240" w:lineRule="auto"/>
+              <w:rPr>
+                <w:rFonts w:ascii="Calibri" w:eastAsia="Calibri" w:hAnsi="Calibri" w:cs="Calibri"/>
+              </w:rPr>
+            </w:pPr>
+            <w:r>
+              <w:rPr>
+                <w:rFonts w:ascii="Calibri" w:eastAsia="Calibri" w:hAnsi="Calibri" w:cs="Calibri"/>
+              </w:rPr>
+              <w:t>Peajes de acceso a sitios protegidos o de interés</w:t>
+            </w:r>
+          </w:p>
+          <w:p>
+            <w:pPr>
+              <w:spacing w:before="100" w:after="100" w:line="240" w:lineRule="auto"/>
+              <w:rPr>
+                <w:rFonts w:ascii="Calibri" w:eastAsia="Calibri" w:hAnsi="Calibri" w:cs="Calibri"/>
+              </w:rPr>
+            </w:pPr>
+            <w:r>
+              <w:rPr>
+                <w:rFonts w:ascii="Calibri" w:eastAsia="Calibri" w:hAnsi="Calibri" w:cs="Calibri"/>
+              </w:rPr>
+              <w:t>Regulación de tarifas</w:t>
+            </w:r>
           </w:p>
         </w:tc>
       </w:tr>
       <w:tr>
+        <w:trPr>
+          <w:trHeight w:val="1"/>
+        </w:trPr>
         <w:tc>
           <w:tcPr>
             <w:tcW w:w="2695" w:type="dxa"/>
+            <w:tcBorders>
+              <w:top w:val="single" w:sz="4" w:space="0" w:color="000000"/>
+              <w:left w:val="single" w:sz="4" w:space="0" w:color="000000"/>
+              <w:bottom w:val="single" w:sz="4" w:space="0" w:color="000000"/>
+              <w:right w:val="single" w:sz="4" w:space="0" w:color="000000"/>
+            </w:tcBorders>
+            <w:shd w:val="clear" w:color="000000" w:fill="FFFFFF"/>
+            <w:tcMar>
+              <w:left w:w="108" w:type="dxa"/>
+              <w:right w:w="108" w:type="dxa"/>
+            </w:tcMar>
           </w:tcPr>
           <w:p>
             <w:pPr>
-              <w:spacing w:before="100" w:beforeAutospacing="1" w:after="100" w:afterAutospacing="1"/>
-              <w:jc w:val="left"/>
+              <w:spacing w:before="100" w:after="100" w:line="240" w:lineRule="auto"/>
+            </w:pPr>
+            <w:r>
               <w:rPr>
-                <w:lang w:val="es-CO" w:eastAsia="es-CO"/>
-              </w:rPr>
-            </w:pPr>
-            <w:r>
-              <w:rPr>
-                <w:lang w:val="es-CO" w:eastAsia="es-CO"/>
+                <w:rFonts w:ascii="Corbel" w:eastAsia="Corbel" w:hAnsi="Corbel" w:cs="Corbel"/>
+                <w:sz w:val="21"/>
               </w:rPr>
               <w:t>Descripción</w:t>
             </w:r>
@@ -1415,34 +2521,55 @@
         <w:tc>
           <w:tcPr>
             <w:tcW w:w="6295" w:type="dxa"/>
+            <w:tcBorders>
+              <w:top w:val="single" w:sz="4" w:space="0" w:color="000000"/>
+              <w:left w:val="single" w:sz="4" w:space="0" w:color="000000"/>
+              <w:bottom w:val="single" w:sz="4" w:space="0" w:color="000000"/>
+              <w:right w:val="single" w:sz="4" w:space="0" w:color="000000"/>
+            </w:tcBorders>
+            <w:shd w:val="clear" w:color="000000" w:fill="FFFFFF"/>
+            <w:tcMar>
+              <w:left w:w="108" w:type="dxa"/>
+              <w:right w:w="108" w:type="dxa"/>
+            </w:tcMar>
           </w:tcPr>
           <w:p>
             <w:pPr>
-              <w:spacing w:before="100" w:beforeAutospacing="1" w:after="100" w:afterAutospacing="1"/>
-              <w:jc w:val="left"/>
+              <w:spacing w:before="100" w:after="100" w:line="240" w:lineRule="auto"/>
               <w:rPr>
-                <w:lang w:val="es-CO" w:eastAsia="es-CO"/>
+                <w:rFonts w:ascii="Calibri" w:eastAsia="Calibri" w:hAnsi="Calibri" w:cs="Calibri"/>
               </w:rPr>
             </w:pPr>
           </w:p>
         </w:tc>
       </w:tr>
       <w:tr>
+        <w:trPr>
+          <w:trHeight w:val="1"/>
+        </w:trPr>
         <w:tc>
           <w:tcPr>
             <w:tcW w:w="2695" w:type="dxa"/>
+            <w:tcBorders>
+              <w:top w:val="single" w:sz="4" w:space="0" w:color="000000"/>
+              <w:left w:val="single" w:sz="4" w:space="0" w:color="000000"/>
+              <w:bottom w:val="single" w:sz="4" w:space="0" w:color="000000"/>
+              <w:right w:val="single" w:sz="4" w:space="0" w:color="000000"/>
+            </w:tcBorders>
+            <w:shd w:val="clear" w:color="000000" w:fill="FFFFFF"/>
+            <w:tcMar>
+              <w:left w:w="108" w:type="dxa"/>
+              <w:right w:w="108" w:type="dxa"/>
+            </w:tcMar>
           </w:tcPr>
           <w:p>
             <w:pPr>
-              <w:spacing w:before="100" w:beforeAutospacing="1" w:after="100" w:afterAutospacing="1"/>
-              <w:jc w:val="left"/>
+              <w:spacing w:before="100" w:after="100" w:line="240" w:lineRule="auto"/>
+            </w:pPr>
+            <w:r>
               <w:rPr>
-                <w:lang w:val="es-CO" w:eastAsia="es-CO"/>
-              </w:rPr>
-            </w:pPr>
-            <w:r>
-              <w:rPr>
-                <w:lang w:val="es-CO" w:eastAsia="es-CO"/>
+                <w:rFonts w:ascii="Corbel" w:eastAsia="Corbel" w:hAnsi="Corbel" w:cs="Corbel"/>
+                <w:sz w:val="21"/>
               </w:rPr>
               <w:t>Encargado</w:t>
             </w:r>
@@ -1451,70 +2578,175 @@
         <w:tc>
           <w:tcPr>
             <w:tcW w:w="6295" w:type="dxa"/>
+            <w:tcBorders>
+              <w:top w:val="single" w:sz="4" w:space="0" w:color="000000"/>
+              <w:left w:val="single" w:sz="4" w:space="0" w:color="000000"/>
+              <w:bottom w:val="single" w:sz="4" w:space="0" w:color="000000"/>
+              <w:right w:val="single" w:sz="4" w:space="0" w:color="000000"/>
+            </w:tcBorders>
+            <w:shd w:val="clear" w:color="000000" w:fill="FFFFFF"/>
+            <w:tcMar>
+              <w:left w:w="108" w:type="dxa"/>
+              <w:right w:w="108" w:type="dxa"/>
+            </w:tcMar>
           </w:tcPr>
           <w:p>
             <w:pPr>
-              <w:spacing w:before="100" w:beforeAutospacing="1" w:after="100" w:afterAutospacing="1"/>
-              <w:jc w:val="left"/>
+              <w:spacing w:before="100" w:after="100" w:line="240" w:lineRule="auto"/>
               <w:rPr>
-                <w:lang w:val="es-CO" w:eastAsia="es-CO"/>
+                <w:rFonts w:ascii="Calibri" w:eastAsia="Calibri" w:hAnsi="Calibri" w:cs="Calibri"/>
               </w:rPr>
             </w:pPr>
           </w:p>
         </w:tc>
       </w:tr>
       <w:tr>
+        <w:trPr>
+          <w:trHeight w:val="1"/>
+        </w:trPr>
         <w:tc>
           <w:tcPr>
             <w:tcW w:w="2695" w:type="dxa"/>
+            <w:tcBorders>
+              <w:top w:val="single" w:sz="4" w:space="0" w:color="000000"/>
+              <w:left w:val="single" w:sz="4" w:space="0" w:color="000000"/>
+              <w:bottom w:val="single" w:sz="4" w:space="0" w:color="000000"/>
+              <w:right w:val="single" w:sz="4" w:space="0" w:color="000000"/>
+            </w:tcBorders>
+            <w:shd w:val="clear" w:color="000000" w:fill="FFFFFF"/>
+            <w:tcMar>
+              <w:left w:w="108" w:type="dxa"/>
+              <w:right w:w="108" w:type="dxa"/>
+            </w:tcMar>
           </w:tcPr>
           <w:p>
             <w:pPr>
-              <w:spacing w:before="100" w:beforeAutospacing="1" w:after="100" w:afterAutospacing="1"/>
-              <w:jc w:val="left"/>
+              <w:spacing w:before="100" w:after="100" w:line="240" w:lineRule="auto"/>
+            </w:pPr>
+            <w:commentRangeStart w:id="3"/>
+            <w:r>
               <w:rPr>
-                <w:lang w:val="es-CO" w:eastAsia="es-CO"/>
+                <w:rFonts w:ascii="Corbel" w:eastAsia="Corbel" w:hAnsi="Corbel" w:cs="Corbel"/>
+                <w:sz w:val="21"/>
               </w:rPr>
-            </w:pPr>
+              <w:t>Beneficio</w:t>
+            </w:r>
+            <w:commentRangeEnd w:id="3"/>
             <w:r>
               <w:rPr>
-                <w:lang w:val="es-CO" w:eastAsia="es-CO"/>
+                <w:rStyle w:val="Refdecomentario"/>
               </w:rPr>
-              <w:t>Beneficio(s) directos</w:t>
+              <w:commentReference w:id="3"/>
+            </w:r>
+            <w:r>
+              <w:rPr>
+                <w:rFonts w:ascii="Corbel" w:eastAsia="Corbel" w:hAnsi="Corbel" w:cs="Corbel"/>
+                <w:sz w:val="21"/>
+              </w:rPr>
+              <w:t>(s) directos</w:t>
             </w:r>
           </w:p>
         </w:tc>
         <w:tc>
           <w:tcPr>
             <w:tcW w:w="6295" w:type="dxa"/>
+            <w:tcBorders>
+              <w:top w:val="single" w:sz="4" w:space="0" w:color="000000"/>
+              <w:left w:val="single" w:sz="4" w:space="0" w:color="000000"/>
+              <w:bottom w:val="single" w:sz="4" w:space="0" w:color="000000"/>
+              <w:right w:val="single" w:sz="4" w:space="0" w:color="000000"/>
+            </w:tcBorders>
+            <w:shd w:val="clear" w:color="000000" w:fill="FFFFFF"/>
+            <w:tcMar>
+              <w:left w:w="108" w:type="dxa"/>
+              <w:right w:w="108" w:type="dxa"/>
+            </w:tcMar>
           </w:tcPr>
           <w:p>
             <w:pPr>
-              <w:spacing w:before="100" w:beforeAutospacing="1" w:after="100" w:afterAutospacing="1"/>
-              <w:jc w:val="left"/>
+              <w:spacing w:before="100" w:after="100" w:line="240" w:lineRule="auto"/>
               <w:rPr>
-                <w:lang w:val="es-CO" w:eastAsia="es-CO"/>
+                <w:rFonts w:ascii="Calibri" w:eastAsia="Calibri" w:hAnsi="Calibri" w:cs="Calibri"/>
               </w:rPr>
             </w:pPr>
+            <w:r>
+              <w:rPr>
+                <w:rFonts w:ascii="Calibri" w:eastAsia="Calibri" w:hAnsi="Calibri" w:cs="Calibri"/>
+              </w:rPr>
+              <w:t>Ayuda al control de gases de efecto invernadero (GEI)</w:t>
+            </w:r>
+          </w:p>
+          <w:p>
+            <w:pPr>
+              <w:spacing w:before="100" w:after="100" w:line="240" w:lineRule="auto"/>
+              <w:rPr>
+                <w:rFonts w:ascii="Calibri" w:eastAsia="Calibri" w:hAnsi="Calibri" w:cs="Calibri"/>
+              </w:rPr>
+            </w:pPr>
+            <w:r>
+              <w:rPr>
+                <w:rFonts w:ascii="Calibri" w:eastAsia="Calibri" w:hAnsi="Calibri" w:cs="Calibri"/>
+              </w:rPr>
+              <w:t>Ayuda a la mejora del tránsito de autos</w:t>
+            </w:r>
+          </w:p>
+          <w:p>
+            <w:pPr>
+              <w:spacing w:before="100" w:after="100" w:line="240" w:lineRule="auto"/>
+              <w:rPr>
+                <w:rFonts w:ascii="Calibri" w:eastAsia="Calibri" w:hAnsi="Calibri" w:cs="Calibri"/>
+              </w:rPr>
+            </w:pPr>
+            <w:r>
+              <w:rPr>
+                <w:rFonts w:ascii="Calibri" w:eastAsia="Calibri" w:hAnsi="Calibri" w:cs="Calibri"/>
+              </w:rPr>
+              <w:t>Ayuda a la seguridad vial e interna (dentro de los parqueaderos)</w:t>
+            </w:r>
+          </w:p>
+          <w:p>
+            <w:pPr>
+              <w:spacing w:before="100" w:after="100" w:line="240" w:lineRule="auto"/>
+              <w:rPr>
+                <w:rFonts w:ascii="Calibri" w:eastAsia="Calibri" w:hAnsi="Calibri" w:cs="Calibri"/>
+              </w:rPr>
+            </w:pPr>
+            <w:r>
+              <w:rPr>
+                <w:rFonts w:ascii="Calibri" w:eastAsia="Calibri" w:hAnsi="Calibri" w:cs="Calibri"/>
+              </w:rPr>
+              <w:t>Generador fuentes de ingreso para el Mcpio</w:t>
+            </w:r>
           </w:p>
         </w:tc>
       </w:tr>
       <w:tr>
+        <w:trPr>
+          <w:trHeight w:val="1"/>
+        </w:trPr>
         <w:tc>
           <w:tcPr>
             <w:tcW w:w="2695" w:type="dxa"/>
+            <w:tcBorders>
+              <w:top w:val="single" w:sz="4" w:space="0" w:color="000000"/>
+              <w:left w:val="single" w:sz="4" w:space="0" w:color="000000"/>
+              <w:bottom w:val="single" w:sz="4" w:space="0" w:color="000000"/>
+              <w:right w:val="single" w:sz="4" w:space="0" w:color="000000"/>
+            </w:tcBorders>
+            <w:shd w:val="clear" w:color="000000" w:fill="FFFFFF"/>
+            <w:tcMar>
+              <w:left w:w="108" w:type="dxa"/>
+              <w:right w:w="108" w:type="dxa"/>
+            </w:tcMar>
           </w:tcPr>
           <w:p>
             <w:pPr>
-              <w:spacing w:before="100" w:beforeAutospacing="1" w:after="100" w:afterAutospacing="1"/>
-              <w:jc w:val="left"/>
+              <w:spacing w:before="100" w:after="100" w:line="240" w:lineRule="auto"/>
+            </w:pPr>
+            <w:r>
               <w:rPr>
-                <w:lang w:val="es-CO" w:eastAsia="es-CO"/>
-              </w:rPr>
-            </w:pPr>
-            <w:r>
-              <w:rPr>
-                <w:lang w:val="es-CO" w:eastAsia="es-CO"/>
+                <w:rFonts w:ascii="Corbel" w:eastAsia="Corbel" w:hAnsi="Corbel" w:cs="Corbel"/>
+                <w:sz w:val="21"/>
               </w:rPr>
               <w:t>Iniciativas</w:t>
             </w:r>
@@ -1523,34 +2755,55 @@
         <w:tc>
           <w:tcPr>
             <w:tcW w:w="6295" w:type="dxa"/>
+            <w:tcBorders>
+              <w:top w:val="single" w:sz="4" w:space="0" w:color="000000"/>
+              <w:left w:val="single" w:sz="4" w:space="0" w:color="000000"/>
+              <w:bottom w:val="single" w:sz="4" w:space="0" w:color="000000"/>
+              <w:right w:val="single" w:sz="4" w:space="0" w:color="000000"/>
+            </w:tcBorders>
+            <w:shd w:val="clear" w:color="000000" w:fill="FFFFFF"/>
+            <w:tcMar>
+              <w:left w:w="108" w:type="dxa"/>
+              <w:right w:w="108" w:type="dxa"/>
+            </w:tcMar>
           </w:tcPr>
           <w:p>
             <w:pPr>
-              <w:spacing w:before="100" w:beforeAutospacing="1" w:after="100" w:afterAutospacing="1"/>
-              <w:jc w:val="left"/>
+              <w:spacing w:before="100" w:after="100" w:line="240" w:lineRule="auto"/>
               <w:rPr>
-                <w:lang w:val="es-CO" w:eastAsia="es-CO"/>
+                <w:rFonts w:ascii="Calibri" w:eastAsia="Calibri" w:hAnsi="Calibri" w:cs="Calibri"/>
               </w:rPr>
             </w:pPr>
           </w:p>
         </w:tc>
       </w:tr>
       <w:tr>
+        <w:trPr>
+          <w:trHeight w:val="1"/>
+        </w:trPr>
         <w:tc>
           <w:tcPr>
             <w:tcW w:w="2695" w:type="dxa"/>
+            <w:tcBorders>
+              <w:top w:val="single" w:sz="4" w:space="0" w:color="000000"/>
+              <w:left w:val="single" w:sz="4" w:space="0" w:color="000000"/>
+              <w:bottom w:val="single" w:sz="4" w:space="0" w:color="000000"/>
+              <w:right w:val="single" w:sz="4" w:space="0" w:color="000000"/>
+            </w:tcBorders>
+            <w:shd w:val="clear" w:color="000000" w:fill="FFFFFF"/>
+            <w:tcMar>
+              <w:left w:w="108" w:type="dxa"/>
+              <w:right w:w="108" w:type="dxa"/>
+            </w:tcMar>
           </w:tcPr>
           <w:p>
             <w:pPr>
-              <w:spacing w:before="100" w:beforeAutospacing="1" w:after="100" w:afterAutospacing="1"/>
-              <w:jc w:val="left"/>
+              <w:spacing w:before="100" w:after="100" w:line="240" w:lineRule="auto"/>
+            </w:pPr>
+            <w:r>
               <w:rPr>
-                <w:lang w:val="es-CO" w:eastAsia="es-CO"/>
-              </w:rPr>
-            </w:pPr>
-            <w:r>
-              <w:rPr>
-                <w:lang w:val="es-CO" w:eastAsia="es-CO"/>
+                <w:rFonts w:ascii="Corbel" w:eastAsia="Corbel" w:hAnsi="Corbel" w:cs="Corbel"/>
+                <w:sz w:val="21"/>
               </w:rPr>
               <w:t>Pro</w:t>
             </w:r>
@@ -1559,34 +2812,55 @@
         <w:tc>
           <w:tcPr>
             <w:tcW w:w="6295" w:type="dxa"/>
+            <w:tcBorders>
+              <w:top w:val="single" w:sz="4" w:space="0" w:color="000000"/>
+              <w:left w:val="single" w:sz="4" w:space="0" w:color="000000"/>
+              <w:bottom w:val="single" w:sz="4" w:space="0" w:color="000000"/>
+              <w:right w:val="single" w:sz="4" w:space="0" w:color="000000"/>
+            </w:tcBorders>
+            <w:shd w:val="clear" w:color="000000" w:fill="FFFFFF"/>
+            <w:tcMar>
+              <w:left w:w="108" w:type="dxa"/>
+              <w:right w:w="108" w:type="dxa"/>
+            </w:tcMar>
           </w:tcPr>
           <w:p>
             <w:pPr>
-              <w:spacing w:before="100" w:beforeAutospacing="1" w:after="100" w:afterAutospacing="1"/>
-              <w:jc w:val="left"/>
+              <w:spacing w:before="100" w:after="100" w:line="240" w:lineRule="auto"/>
               <w:rPr>
-                <w:lang w:val="es-CO" w:eastAsia="es-CO"/>
+                <w:rFonts w:ascii="Calibri" w:eastAsia="Calibri" w:hAnsi="Calibri" w:cs="Calibri"/>
               </w:rPr>
             </w:pPr>
           </w:p>
         </w:tc>
       </w:tr>
       <w:tr>
+        <w:trPr>
+          <w:trHeight w:val="1"/>
+        </w:trPr>
         <w:tc>
           <w:tcPr>
             <w:tcW w:w="2695" w:type="dxa"/>
+            <w:tcBorders>
+              <w:top w:val="single" w:sz="4" w:space="0" w:color="000000"/>
+              <w:left w:val="single" w:sz="4" w:space="0" w:color="000000"/>
+              <w:bottom w:val="single" w:sz="4" w:space="0" w:color="000000"/>
+              <w:right w:val="single" w:sz="4" w:space="0" w:color="000000"/>
+            </w:tcBorders>
+            <w:shd w:val="clear" w:color="000000" w:fill="FFFFFF"/>
+            <w:tcMar>
+              <w:left w:w="108" w:type="dxa"/>
+              <w:right w:w="108" w:type="dxa"/>
+            </w:tcMar>
           </w:tcPr>
           <w:p>
             <w:pPr>
-              <w:spacing w:before="100" w:beforeAutospacing="1" w:after="100" w:afterAutospacing="1"/>
-              <w:jc w:val="left"/>
+              <w:spacing w:before="100" w:after="100" w:line="240" w:lineRule="auto"/>
+            </w:pPr>
+            <w:r>
               <w:rPr>
-                <w:lang w:val="es-CO" w:eastAsia="es-CO"/>
-              </w:rPr>
-            </w:pPr>
-            <w:r>
-              <w:rPr>
-                <w:lang w:val="es-CO" w:eastAsia="es-CO"/>
+                <w:rFonts w:ascii="Corbel" w:eastAsia="Corbel" w:hAnsi="Corbel" w:cs="Corbel"/>
+                <w:sz w:val="21"/>
               </w:rPr>
               <w:t>Problemas</w:t>
             </w:r>
@@ -1595,13 +2869,23 @@
         <w:tc>
           <w:tcPr>
             <w:tcW w:w="6295" w:type="dxa"/>
+            <w:tcBorders>
+              <w:top w:val="single" w:sz="4" w:space="0" w:color="000000"/>
+              <w:left w:val="single" w:sz="4" w:space="0" w:color="000000"/>
+              <w:bottom w:val="single" w:sz="4" w:space="0" w:color="000000"/>
+              <w:right w:val="single" w:sz="4" w:space="0" w:color="000000"/>
+            </w:tcBorders>
+            <w:shd w:val="clear" w:color="000000" w:fill="FFFFFF"/>
+            <w:tcMar>
+              <w:left w:w="108" w:type="dxa"/>
+              <w:right w:w="108" w:type="dxa"/>
+            </w:tcMar>
           </w:tcPr>
           <w:p>
             <w:pPr>
-              <w:spacing w:before="100" w:beforeAutospacing="1" w:after="100" w:afterAutospacing="1"/>
-              <w:jc w:val="left"/>
+              <w:spacing w:before="100" w:after="100" w:line="240" w:lineRule="auto"/>
               <w:rPr>
-                <w:lang w:val="es-CO" w:eastAsia="es-CO"/>
+                <w:rFonts w:ascii="Calibri" w:eastAsia="Calibri" w:hAnsi="Calibri" w:cs="Calibri"/>
               </w:rPr>
             </w:pPr>
           </w:p>
@@ -1610,58 +2894,592 @@
     </w:tbl>
     <w:p>
       <w:pPr>
-        <w:rPr>
-          <w:rFonts w:asciiTheme="majorHAnsi" w:eastAsiaTheme="majorEastAsia" w:hAnsiTheme="majorHAnsi" w:cstheme="majorBidi"/>
-          <w:color w:val="1481AB" w:themeColor="accent1" w:themeShade="BF"/>
-          <w:sz w:val="36"/>
-          <w:szCs w:val="36"/>
-          <w:lang w:val="es-CO" w:eastAsia="es-CO"/>
-        </w:rPr>
-      </w:pPr>
-      <w:r>
-        <w:rPr>
-          <w:lang w:val="es-CO" w:eastAsia="es-CO"/>
-        </w:rPr>
-        <w:br w:type="page"/>
-      </w:r>
+        <w:spacing w:after="0" w:line="240" w:lineRule="auto"/>
+        <w:rPr>
+          <w:rFonts w:ascii="Corbel" w:eastAsia="Corbel" w:hAnsi="Corbel" w:cs="Corbel"/>
+          <w:sz w:val="21"/>
+        </w:rPr>
+      </w:pPr>
     </w:p>
     <w:p>
       <w:pPr>
-        <w:pStyle w:val="Ttulo1"/>
-        <w:rPr>
-          <w:lang w:val="es-CO" w:eastAsia="es-CO"/>
-        </w:rPr>
-      </w:pPr>
-      <w:bookmarkStart w:id="4" w:name="_Toc468867667"/>
-      <w:r>
-        <w:rPr>
-          <w:lang w:val="es-CO" w:eastAsia="es-CO"/>
-        </w:rPr>
-        <w:lastRenderedPageBreak/>
-        <w:t>Anexos</w:t>
-      </w:r>
-      <w:bookmarkEnd w:id="4"/>
+        <w:spacing w:after="0" w:line="240" w:lineRule="auto"/>
+        <w:rPr>
+          <w:rFonts w:ascii="Corbel" w:eastAsia="Corbel" w:hAnsi="Corbel" w:cs="Corbel"/>
+          <w:sz w:val="21"/>
+        </w:rPr>
+      </w:pPr>
     </w:p>
     <w:p>
       <w:pPr>
-        <w:rPr>
-          <w:lang w:val="es-CO" w:eastAsia="es-CO"/>
-        </w:rPr>
-      </w:pPr>
-      <w:r>
-        <w:rPr>
-          <w:lang w:val="es-CO" w:eastAsia="es-CO"/>
-        </w:rPr>
-        <w:t>Los anexos se pueden usar para demostrar el uso de los filtros. Por ejemplo, si tiene información respecto a la opinión ciudadana que manifieste la importancia de cierta solución, puede anexar la referencia, o la información aquí.</w:t>
+        <w:keepNext/>
+        <w:keepLines/>
+        <w:spacing w:before="400" w:after="40"/>
+        <w:jc w:val="center"/>
+        <w:rPr>
+          <w:rFonts w:ascii="Corbel" w:eastAsia="Corbel" w:hAnsi="Corbel" w:cs="Corbel"/>
+          <w:color w:val="1481AB"/>
+          <w:sz w:val="36"/>
+        </w:rPr>
+      </w:pPr>
+      <w:r>
+        <w:rPr>
+          <w:rFonts w:ascii="Corbel" w:eastAsia="Corbel" w:hAnsi="Corbel" w:cs="Corbel"/>
+          <w:color w:val="1481AB"/>
+          <w:sz w:val="36"/>
+        </w:rPr>
+        <w:lastRenderedPageBreak/>
+        <w:t>Soluciones Particulares Destacadas</w:t>
       </w:r>
     </w:p>
     <w:p>
       <w:pPr>
-        <w:rPr>
-          <w:lang w:val="es-CO" w:eastAsia="es-CO"/>
-        </w:rPr>
-      </w:pPr>
+        <w:spacing w:after="0" w:line="240" w:lineRule="auto"/>
+        <w:rPr>
+          <w:rFonts w:ascii="Corbel" w:eastAsia="Corbel" w:hAnsi="Corbel" w:cs="Corbel"/>
+          <w:sz w:val="21"/>
+        </w:rPr>
+      </w:pPr>
+      <w:r>
+        <w:rPr>
+          <w:rFonts w:ascii="Corbel" w:eastAsia="Corbel" w:hAnsi="Corbel" w:cs="Corbel"/>
+          <w:sz w:val="21"/>
+        </w:rPr>
+        <w:t>Las soluciones individuales y destacadas son aquellas que no tienen relación de implementación con otras, y requieren de su implementación particular. A pesar de eso, se las considera como prospecto dado que puntúan bien en uno, o varios de los filtros de selección de solución.</w:t>
+      </w:r>
     </w:p>
+    <w:p>
+      <w:pPr>
+        <w:numPr>
+          <w:ilvl w:val="0"/>
+          <w:numId w:val="15"/>
+        </w:numPr>
+        <w:tabs>
+          <w:tab w:val="left" w:pos="720"/>
+        </w:tabs>
+        <w:spacing w:before="100" w:after="100" w:line="240" w:lineRule="auto"/>
+        <w:ind w:left="720" w:hanging="360"/>
+        <w:rPr>
+          <w:rFonts w:ascii="Corbel" w:eastAsia="Corbel" w:hAnsi="Corbel" w:cs="Corbel"/>
+          <w:sz w:val="21"/>
+        </w:rPr>
+      </w:pPr>
+      <w:r>
+        <w:rPr>
+          <w:rFonts w:ascii="Corbel" w:eastAsia="Corbel" w:hAnsi="Corbel" w:cs="Corbel"/>
+          <w:sz w:val="21"/>
+        </w:rPr>
+        <w:t>Xxxxxxx: Xxxxxxxx</w:t>
+      </w:r>
+    </w:p>
+    <w:tbl>
+      <w:tblPr>
+        <w:tblW w:w="0" w:type="auto"/>
+        <w:tblInd w:w="360" w:type="dxa"/>
+        <w:tblCellMar>
+          <w:left w:w="10" w:type="dxa"/>
+          <w:right w:w="10" w:type="dxa"/>
+        </w:tblCellMar>
+        <w:tblLook w:val="0000" w:firstRow="0" w:lastRow="0" w:firstColumn="0" w:lastColumn="0" w:noHBand="0" w:noVBand="0"/>
+      </w:tblPr>
+      <w:tblGrid>
+        <w:gridCol w:w="2695"/>
+        <w:gridCol w:w="6295"/>
+      </w:tblGrid>
+      <w:tr>
+        <w:trPr>
+          <w:trHeight w:val="1"/>
+        </w:trPr>
+        <w:tc>
+          <w:tcPr>
+            <w:tcW w:w="2695" w:type="dxa"/>
+            <w:tcBorders>
+              <w:top w:val="single" w:sz="4" w:space="0" w:color="000000"/>
+              <w:left w:val="single" w:sz="4" w:space="0" w:color="000000"/>
+              <w:bottom w:val="single" w:sz="4" w:space="0" w:color="000000"/>
+              <w:right w:val="single" w:sz="4" w:space="0" w:color="000000"/>
+            </w:tcBorders>
+            <w:shd w:val="clear" w:color="000000" w:fill="FFFFFF"/>
+            <w:tcMar>
+              <w:left w:w="108" w:type="dxa"/>
+              <w:right w:w="108" w:type="dxa"/>
+            </w:tcMar>
+          </w:tcPr>
+          <w:p>
+            <w:pPr>
+              <w:spacing w:before="100" w:after="100" w:line="240" w:lineRule="auto"/>
+            </w:pPr>
+            <w:r>
+              <w:rPr>
+                <w:rFonts w:ascii="Corbel" w:eastAsia="Corbel" w:hAnsi="Corbel" w:cs="Corbel"/>
+                <w:sz w:val="21"/>
+              </w:rPr>
+              <w:t>Objetivo</w:t>
+            </w:r>
+          </w:p>
+        </w:tc>
+        <w:tc>
+          <w:tcPr>
+            <w:tcW w:w="6295" w:type="dxa"/>
+            <w:tcBorders>
+              <w:top w:val="single" w:sz="4" w:space="0" w:color="000000"/>
+              <w:left w:val="single" w:sz="4" w:space="0" w:color="000000"/>
+              <w:bottom w:val="single" w:sz="4" w:space="0" w:color="000000"/>
+              <w:right w:val="single" w:sz="4" w:space="0" w:color="000000"/>
+            </w:tcBorders>
+            <w:shd w:val="clear" w:color="000000" w:fill="FFFFFF"/>
+            <w:tcMar>
+              <w:left w:w="108" w:type="dxa"/>
+              <w:right w:w="108" w:type="dxa"/>
+            </w:tcMar>
+          </w:tcPr>
+          <w:p>
+            <w:pPr>
+              <w:spacing w:before="100" w:after="100" w:line="240" w:lineRule="auto"/>
+              <w:rPr>
+                <w:rFonts w:ascii="Calibri" w:eastAsia="Calibri" w:hAnsi="Calibri" w:cs="Calibri"/>
+              </w:rPr>
+            </w:pPr>
+          </w:p>
+        </w:tc>
+      </w:tr>
+      <w:tr>
+        <w:trPr>
+          <w:trHeight w:val="1"/>
+        </w:trPr>
+        <w:tc>
+          <w:tcPr>
+            <w:tcW w:w="2695" w:type="dxa"/>
+            <w:tcBorders>
+              <w:top w:val="single" w:sz="4" w:space="0" w:color="000000"/>
+              <w:left w:val="single" w:sz="4" w:space="0" w:color="000000"/>
+              <w:bottom w:val="single" w:sz="4" w:space="0" w:color="000000"/>
+              <w:right w:val="single" w:sz="4" w:space="0" w:color="000000"/>
+            </w:tcBorders>
+            <w:shd w:val="clear" w:color="000000" w:fill="FFFFFF"/>
+            <w:tcMar>
+              <w:left w:w="108" w:type="dxa"/>
+              <w:right w:w="108" w:type="dxa"/>
+            </w:tcMar>
+          </w:tcPr>
+          <w:p>
+            <w:pPr>
+              <w:spacing w:before="100" w:after="100" w:line="240" w:lineRule="auto"/>
+            </w:pPr>
+            <w:r>
+              <w:rPr>
+                <w:rFonts w:ascii="Corbel" w:eastAsia="Corbel" w:hAnsi="Corbel" w:cs="Corbel"/>
+                <w:sz w:val="21"/>
+              </w:rPr>
+              <w:t>Descripción</w:t>
+            </w:r>
+          </w:p>
+        </w:tc>
+        <w:tc>
+          <w:tcPr>
+            <w:tcW w:w="6295" w:type="dxa"/>
+            <w:tcBorders>
+              <w:top w:val="single" w:sz="4" w:space="0" w:color="000000"/>
+              <w:left w:val="single" w:sz="4" w:space="0" w:color="000000"/>
+              <w:bottom w:val="single" w:sz="4" w:space="0" w:color="000000"/>
+              <w:right w:val="single" w:sz="4" w:space="0" w:color="000000"/>
+            </w:tcBorders>
+            <w:shd w:val="clear" w:color="000000" w:fill="FFFFFF"/>
+            <w:tcMar>
+              <w:left w:w="108" w:type="dxa"/>
+              <w:right w:w="108" w:type="dxa"/>
+            </w:tcMar>
+          </w:tcPr>
+          <w:p>
+            <w:pPr>
+              <w:spacing w:before="100" w:after="100" w:line="240" w:lineRule="auto"/>
+              <w:rPr>
+                <w:rFonts w:ascii="Calibri" w:eastAsia="Calibri" w:hAnsi="Calibri" w:cs="Calibri"/>
+              </w:rPr>
+            </w:pPr>
+          </w:p>
+        </w:tc>
+      </w:tr>
+      <w:tr>
+        <w:trPr>
+          <w:trHeight w:val="1"/>
+        </w:trPr>
+        <w:tc>
+          <w:tcPr>
+            <w:tcW w:w="2695" w:type="dxa"/>
+            <w:tcBorders>
+              <w:top w:val="single" w:sz="4" w:space="0" w:color="000000"/>
+              <w:left w:val="single" w:sz="4" w:space="0" w:color="000000"/>
+              <w:bottom w:val="single" w:sz="4" w:space="0" w:color="000000"/>
+              <w:right w:val="single" w:sz="4" w:space="0" w:color="000000"/>
+            </w:tcBorders>
+            <w:shd w:val="clear" w:color="000000" w:fill="FFFFFF"/>
+            <w:tcMar>
+              <w:left w:w="108" w:type="dxa"/>
+              <w:right w:w="108" w:type="dxa"/>
+            </w:tcMar>
+          </w:tcPr>
+          <w:p>
+            <w:pPr>
+              <w:spacing w:before="100" w:after="100" w:line="240" w:lineRule="auto"/>
+            </w:pPr>
+            <w:r>
+              <w:rPr>
+                <w:rFonts w:ascii="Corbel" w:eastAsia="Corbel" w:hAnsi="Corbel" w:cs="Corbel"/>
+                <w:sz w:val="21"/>
+              </w:rPr>
+              <w:t>Encargado</w:t>
+            </w:r>
+          </w:p>
+        </w:tc>
+        <w:tc>
+          <w:tcPr>
+            <w:tcW w:w="6295" w:type="dxa"/>
+            <w:tcBorders>
+              <w:top w:val="single" w:sz="4" w:space="0" w:color="000000"/>
+              <w:left w:val="single" w:sz="4" w:space="0" w:color="000000"/>
+              <w:bottom w:val="single" w:sz="4" w:space="0" w:color="000000"/>
+              <w:right w:val="single" w:sz="4" w:space="0" w:color="000000"/>
+            </w:tcBorders>
+            <w:shd w:val="clear" w:color="000000" w:fill="FFFFFF"/>
+            <w:tcMar>
+              <w:left w:w="108" w:type="dxa"/>
+              <w:right w:w="108" w:type="dxa"/>
+            </w:tcMar>
+          </w:tcPr>
+          <w:p>
+            <w:pPr>
+              <w:spacing w:before="100" w:after="100" w:line="240" w:lineRule="auto"/>
+              <w:rPr>
+                <w:rFonts w:ascii="Calibri" w:eastAsia="Calibri" w:hAnsi="Calibri" w:cs="Calibri"/>
+              </w:rPr>
+            </w:pPr>
+          </w:p>
+        </w:tc>
+      </w:tr>
+      <w:tr>
+        <w:trPr>
+          <w:trHeight w:val="1"/>
+        </w:trPr>
+        <w:tc>
+          <w:tcPr>
+            <w:tcW w:w="2695" w:type="dxa"/>
+            <w:tcBorders>
+              <w:top w:val="single" w:sz="4" w:space="0" w:color="000000"/>
+              <w:left w:val="single" w:sz="4" w:space="0" w:color="000000"/>
+              <w:bottom w:val="single" w:sz="4" w:space="0" w:color="000000"/>
+              <w:right w:val="single" w:sz="4" w:space="0" w:color="000000"/>
+            </w:tcBorders>
+            <w:shd w:val="clear" w:color="000000" w:fill="FFFFFF"/>
+            <w:tcMar>
+              <w:left w:w="108" w:type="dxa"/>
+              <w:right w:w="108" w:type="dxa"/>
+            </w:tcMar>
+          </w:tcPr>
+          <w:p>
+            <w:pPr>
+              <w:spacing w:before="100" w:after="100" w:line="240" w:lineRule="auto"/>
+            </w:pPr>
+            <w:r>
+              <w:rPr>
+                <w:rFonts w:ascii="Corbel" w:eastAsia="Corbel" w:hAnsi="Corbel" w:cs="Corbel"/>
+                <w:sz w:val="21"/>
+              </w:rPr>
+              <w:t>Beneficio(s) directos</w:t>
+            </w:r>
+          </w:p>
+        </w:tc>
+        <w:tc>
+          <w:tcPr>
+            <w:tcW w:w="6295" w:type="dxa"/>
+            <w:tcBorders>
+              <w:top w:val="single" w:sz="4" w:space="0" w:color="000000"/>
+              <w:left w:val="single" w:sz="4" w:space="0" w:color="000000"/>
+              <w:bottom w:val="single" w:sz="4" w:space="0" w:color="000000"/>
+              <w:right w:val="single" w:sz="4" w:space="0" w:color="000000"/>
+            </w:tcBorders>
+            <w:shd w:val="clear" w:color="000000" w:fill="FFFFFF"/>
+            <w:tcMar>
+              <w:left w:w="108" w:type="dxa"/>
+              <w:right w:w="108" w:type="dxa"/>
+            </w:tcMar>
+          </w:tcPr>
+          <w:p>
+            <w:pPr>
+              <w:spacing w:before="100" w:after="100" w:line="240" w:lineRule="auto"/>
+              <w:rPr>
+                <w:rFonts w:ascii="Calibri" w:eastAsia="Calibri" w:hAnsi="Calibri" w:cs="Calibri"/>
+              </w:rPr>
+            </w:pPr>
+          </w:p>
+        </w:tc>
+      </w:tr>
+      <w:tr>
+        <w:trPr>
+          <w:trHeight w:val="1"/>
+        </w:trPr>
+        <w:tc>
+          <w:tcPr>
+            <w:tcW w:w="2695" w:type="dxa"/>
+            <w:tcBorders>
+              <w:top w:val="single" w:sz="4" w:space="0" w:color="000000"/>
+              <w:left w:val="single" w:sz="4" w:space="0" w:color="000000"/>
+              <w:bottom w:val="single" w:sz="4" w:space="0" w:color="000000"/>
+              <w:right w:val="single" w:sz="4" w:space="0" w:color="000000"/>
+            </w:tcBorders>
+            <w:shd w:val="clear" w:color="000000" w:fill="FFFFFF"/>
+            <w:tcMar>
+              <w:left w:w="108" w:type="dxa"/>
+              <w:right w:w="108" w:type="dxa"/>
+            </w:tcMar>
+          </w:tcPr>
+          <w:p>
+            <w:pPr>
+              <w:spacing w:before="100" w:after="100" w:line="240" w:lineRule="auto"/>
+            </w:pPr>
+            <w:r>
+              <w:rPr>
+                <w:rFonts w:ascii="Corbel" w:eastAsia="Corbel" w:hAnsi="Corbel" w:cs="Corbel"/>
+                <w:sz w:val="21"/>
+              </w:rPr>
+              <w:t>Iniciativas</w:t>
+            </w:r>
+          </w:p>
+        </w:tc>
+        <w:tc>
+          <w:tcPr>
+            <w:tcW w:w="6295" w:type="dxa"/>
+            <w:tcBorders>
+              <w:top w:val="single" w:sz="4" w:space="0" w:color="000000"/>
+              <w:left w:val="single" w:sz="4" w:space="0" w:color="000000"/>
+              <w:bottom w:val="single" w:sz="4" w:space="0" w:color="000000"/>
+              <w:right w:val="single" w:sz="4" w:space="0" w:color="000000"/>
+            </w:tcBorders>
+            <w:shd w:val="clear" w:color="000000" w:fill="FFFFFF"/>
+            <w:tcMar>
+              <w:left w:w="108" w:type="dxa"/>
+              <w:right w:w="108" w:type="dxa"/>
+            </w:tcMar>
+          </w:tcPr>
+          <w:p>
+            <w:pPr>
+              <w:spacing w:before="100" w:after="100" w:line="240" w:lineRule="auto"/>
+              <w:rPr>
+                <w:rFonts w:ascii="Calibri" w:eastAsia="Calibri" w:hAnsi="Calibri" w:cs="Calibri"/>
+              </w:rPr>
+            </w:pPr>
+          </w:p>
+        </w:tc>
+      </w:tr>
+      <w:tr>
+        <w:trPr>
+          <w:trHeight w:val="1"/>
+        </w:trPr>
+        <w:tc>
+          <w:tcPr>
+            <w:tcW w:w="2695" w:type="dxa"/>
+            <w:tcBorders>
+              <w:top w:val="single" w:sz="4" w:space="0" w:color="000000"/>
+              <w:left w:val="single" w:sz="4" w:space="0" w:color="000000"/>
+              <w:bottom w:val="single" w:sz="4" w:space="0" w:color="000000"/>
+              <w:right w:val="single" w:sz="4" w:space="0" w:color="000000"/>
+            </w:tcBorders>
+            <w:shd w:val="clear" w:color="000000" w:fill="FFFFFF"/>
+            <w:tcMar>
+              <w:left w:w="108" w:type="dxa"/>
+              <w:right w:w="108" w:type="dxa"/>
+            </w:tcMar>
+          </w:tcPr>
+          <w:p>
+            <w:pPr>
+              <w:spacing w:before="100" w:after="100" w:line="240" w:lineRule="auto"/>
+            </w:pPr>
+            <w:r>
+              <w:rPr>
+                <w:rFonts w:ascii="Corbel" w:eastAsia="Corbel" w:hAnsi="Corbel" w:cs="Corbel"/>
+                <w:sz w:val="21"/>
+              </w:rPr>
+              <w:t>Pro</w:t>
+            </w:r>
+          </w:p>
+        </w:tc>
+        <w:tc>
+          <w:tcPr>
+            <w:tcW w:w="6295" w:type="dxa"/>
+            <w:tcBorders>
+              <w:top w:val="single" w:sz="4" w:space="0" w:color="000000"/>
+              <w:left w:val="single" w:sz="4" w:space="0" w:color="000000"/>
+              <w:bottom w:val="single" w:sz="4" w:space="0" w:color="000000"/>
+              <w:right w:val="single" w:sz="4" w:space="0" w:color="000000"/>
+            </w:tcBorders>
+            <w:shd w:val="clear" w:color="000000" w:fill="FFFFFF"/>
+            <w:tcMar>
+              <w:left w:w="108" w:type="dxa"/>
+              <w:right w:w="108" w:type="dxa"/>
+            </w:tcMar>
+          </w:tcPr>
+          <w:p>
+            <w:pPr>
+              <w:spacing w:before="100" w:after="100" w:line="240" w:lineRule="auto"/>
+              <w:rPr>
+                <w:rFonts w:ascii="Calibri" w:eastAsia="Calibri" w:hAnsi="Calibri" w:cs="Calibri"/>
+              </w:rPr>
+            </w:pPr>
+          </w:p>
+        </w:tc>
+      </w:tr>
+      <w:tr>
+        <w:trPr>
+          <w:trHeight w:val="1"/>
+        </w:trPr>
+        <w:tc>
+          <w:tcPr>
+            <w:tcW w:w="2695" w:type="dxa"/>
+            <w:tcBorders>
+              <w:top w:val="single" w:sz="4" w:space="0" w:color="000000"/>
+              <w:left w:val="single" w:sz="4" w:space="0" w:color="000000"/>
+              <w:bottom w:val="single" w:sz="4" w:space="0" w:color="000000"/>
+              <w:right w:val="single" w:sz="4" w:space="0" w:color="000000"/>
+            </w:tcBorders>
+            <w:shd w:val="clear" w:color="000000" w:fill="FFFFFF"/>
+            <w:tcMar>
+              <w:left w:w="108" w:type="dxa"/>
+              <w:right w:w="108" w:type="dxa"/>
+            </w:tcMar>
+          </w:tcPr>
+          <w:p>
+            <w:pPr>
+              <w:spacing w:before="100" w:after="100" w:line="240" w:lineRule="auto"/>
+            </w:pPr>
+            <w:r>
+              <w:rPr>
+                <w:rFonts w:ascii="Corbel" w:eastAsia="Corbel" w:hAnsi="Corbel" w:cs="Corbel"/>
+                <w:sz w:val="21"/>
+              </w:rPr>
+              <w:t>Problemas</w:t>
+            </w:r>
+          </w:p>
+        </w:tc>
+        <w:tc>
+          <w:tcPr>
+            <w:tcW w:w="6295" w:type="dxa"/>
+            <w:tcBorders>
+              <w:top w:val="single" w:sz="4" w:space="0" w:color="000000"/>
+              <w:left w:val="single" w:sz="4" w:space="0" w:color="000000"/>
+              <w:bottom w:val="single" w:sz="4" w:space="0" w:color="000000"/>
+              <w:right w:val="single" w:sz="4" w:space="0" w:color="000000"/>
+            </w:tcBorders>
+            <w:shd w:val="clear" w:color="000000" w:fill="FFFFFF"/>
+            <w:tcMar>
+              <w:left w:w="108" w:type="dxa"/>
+              <w:right w:w="108" w:type="dxa"/>
+            </w:tcMar>
+          </w:tcPr>
+          <w:p>
+            <w:pPr>
+              <w:spacing w:before="100" w:after="100" w:line="240" w:lineRule="auto"/>
+              <w:rPr>
+                <w:rFonts w:ascii="Calibri" w:eastAsia="Calibri" w:hAnsi="Calibri" w:cs="Calibri"/>
+              </w:rPr>
+            </w:pPr>
+          </w:p>
+        </w:tc>
+      </w:tr>
+    </w:tbl>
+    <w:p>
+      <w:pPr>
+        <w:numPr>
+          <w:ilvl w:val="0"/>
+          <w:numId w:val="16"/>
+        </w:numPr>
+        <w:tabs>
+          <w:tab w:val="left" w:pos="720"/>
+        </w:tabs>
+        <w:spacing w:before="100" w:after="100" w:line="240" w:lineRule="auto"/>
+        <w:ind w:left="720" w:hanging="360"/>
+        <w:rPr>
+          <w:rFonts w:ascii="Corbel" w:eastAsia="Corbel" w:hAnsi="Corbel" w:cs="Corbel"/>
+          <w:sz w:val="21"/>
+        </w:rPr>
+      </w:pPr>
+      <w:r>
+        <w:rPr>
+          <w:rFonts w:ascii="Corbel" w:eastAsia="Corbel" w:hAnsi="Corbel" w:cs="Corbel"/>
+          <w:sz w:val="21"/>
+        </w:rPr>
+        <w:t xml:space="preserve"> </w:t>
+      </w:r>
+    </w:p>
+    <w:p>
+      <w:pPr>
+        <w:spacing w:after="120"/>
+        <w:jc w:val="both"/>
+        <w:rPr>
+          <w:rFonts w:ascii="Corbel" w:eastAsia="Corbel" w:hAnsi="Corbel" w:cs="Corbel"/>
+          <w:color w:val="1481AB"/>
+          <w:sz w:val="36"/>
+        </w:rPr>
+      </w:pPr>
+    </w:p>
+    <w:p>
+      <w:pPr>
+        <w:keepNext/>
+        <w:keepLines/>
+        <w:spacing w:before="400" w:after="40"/>
+        <w:jc w:val="center"/>
+        <w:rPr>
+          <w:rFonts w:ascii="Corbel" w:eastAsia="Corbel" w:hAnsi="Corbel" w:cs="Corbel"/>
+          <w:color w:val="1481AB"/>
+          <w:sz w:val="36"/>
+        </w:rPr>
+      </w:pPr>
+      <w:r>
+        <w:rPr>
+          <w:rFonts w:ascii="Corbel" w:eastAsia="Corbel" w:hAnsi="Corbel" w:cs="Corbel"/>
+          <w:color w:val="1481AB"/>
+          <w:sz w:val="36"/>
+        </w:rPr>
+        <w:t>Anexos</w:t>
+      </w:r>
+    </w:p>
+    <w:p>
+      <w:pPr>
+        <w:spacing w:after="120"/>
+        <w:jc w:val="both"/>
+        <w:rPr>
+          <w:rFonts w:ascii="Corbel" w:eastAsia="Corbel" w:hAnsi="Corbel" w:cs="Corbel"/>
+          <w:sz w:val="21"/>
+        </w:rPr>
+      </w:pPr>
+      <w:r>
+        <w:rPr>
+          <w:rFonts w:ascii="Corbel" w:eastAsia="Corbel" w:hAnsi="Corbel" w:cs="Corbel"/>
+          <w:sz w:val="21"/>
+        </w:rPr>
+        <w:t>Los anexos se pueden usar para demostrar el uso de los filtros. Por ejemplo, si tiene información respecto a la opinión ciudadana que manifieste la importancia de cierta solución, puede anexar la referencia, o la información aquí.</w:t>
+      </w:r>
+    </w:p>
+    <w:p>
+      <w:pPr>
+        <w:spacing w:after="120"/>
+        <w:jc w:val="both"/>
+        <w:rPr>
+          <w:rFonts w:ascii="Corbel" w:eastAsia="Corbel" w:hAnsi="Corbel" w:cs="Corbel"/>
+          <w:sz w:val="21"/>
+        </w:rPr>
+      </w:pPr>
+    </w:p>
+    <w:p>
+      <w:pPr>
+        <w:spacing w:after="120"/>
+        <w:jc w:val="both"/>
+        <w:rPr>
+          <w:rFonts w:ascii="Corbel" w:eastAsia="Corbel" w:hAnsi="Corbel" w:cs="Corbel"/>
+          <w:sz w:val="21"/>
+        </w:rPr>
+      </w:pPr>
+    </w:p>
+    <w:p/>
     <w:sectPr>
       <w:pgSz w:w="12240" w:h="15840"/>
       <w:pgMar w:top="1440" w:right="1440" w:bottom="1440" w:left="1440" w:header="720" w:footer="720" w:gutter="0"/>
@@ -1671,6 +3489,80 @@
 </w:document>
 </file>
 
+<file path=word/comments.xml><?xml version="1.0" encoding="utf-8"?>
+<w:comments xmlns:wpc="http://schemas.microsoft.com/office/word/2010/wordprocessingCanvas" xmlns:mc="http://schemas.openxmlformats.org/markup-compatibility/2006" xmlns:o="urn:schemas-microsoft-com:office:office" xmlns:r="http://schemas.openxmlformats.org/officeDocument/2006/relationships" xmlns:m="http://schemas.openxmlformats.org/officeDocument/2006/math" xmlns:v="urn:schemas-microsoft-com:vml" xmlns:wp14="http://schemas.microsoft.com/office/word/2010/wordprocessingDrawing" xmlns:wp="http://schemas.openxmlformats.org/drawingml/2006/wordprocessingDrawing" xmlns:w10="urn:schemas-microsoft-com:office:word" xmlns:w="http://schemas.openxmlformats.org/wordprocessingml/2006/main" xmlns:w14="http://schemas.microsoft.com/office/word/2010/wordml" xmlns:w15="http://schemas.microsoft.com/office/word/2012/wordml" xmlns:wpg="http://schemas.microsoft.com/office/word/2010/wordprocessingGroup" xmlns:wpi="http://schemas.microsoft.com/office/word/2010/wordprocessingInk" xmlns:wne="http://schemas.microsoft.com/office/word/2006/wordml" xmlns:wps="http://schemas.microsoft.com/office/word/2010/wordprocessingShape" mc:Ignorable="w14 w15 wp14">
+  <w:comment w:id="0" w:author="HWO ." w:date="2016-12-19T14:14:00Z" w:initials="H.">
+    <w:p>
+      <w:pPr>
+        <w:pStyle w:val="Textocomentario"/>
+      </w:pPr>
+      <w:r>
+        <w:rPr>
+          <w:rStyle w:val="Refdecomentario"/>
+        </w:rPr>
+        <w:annotationRef/>
+      </w:r>
+      <w:r>
+        <w:t>Alexander, en este tema no es necesario que se desarrollen los filtros para cada solución. Pero si es necesario hacerlo, hay que abrir sub-temas, uno por cada solución SOLX…</w:t>
+      </w:r>
+    </w:p>
+    <w:p>
+      <w:pPr>
+        <w:pStyle w:val="Textocomentario"/>
+      </w:pPr>
+    </w:p>
+    <w:p>
+      <w:pPr>
+        <w:pStyle w:val="Textocomentario"/>
+      </w:pPr>
+      <w:r>
+        <w:t>Otra opción para documentar el uso de algún filtro es el uso de anexos.</w:t>
+      </w:r>
+    </w:p>
+  </w:comment>
+  <w:comment w:id="2" w:author="HWO ." w:date="2016-12-19T14:18:00Z" w:initials="H.">
+    <w:p>
+      <w:pPr>
+        <w:pStyle w:val="Textocomentario"/>
+      </w:pPr>
+      <w:r>
+        <w:rPr>
+          <w:rStyle w:val="Refdecomentario"/>
+        </w:rPr>
+        <w:annotationRef/>
+      </w:r>
+      <w:r>
+        <w:t>Estos son los temas que se pueden desarrollar en la ficha de la solución.</w:t>
+      </w:r>
+    </w:p>
+  </w:comment>
+  <w:comment w:id="3" w:author="HWO ." w:date="2016-12-19T14:20:00Z" w:initials="H.">
+    <w:p>
+      <w:pPr>
+        <w:pStyle w:val="Textocomentario"/>
+      </w:pPr>
+      <w:r>
+        <w:rPr>
+          <w:rStyle w:val="Refdecomentario"/>
+        </w:rPr>
+        <w:annotationRef/>
+      </w:r>
+      <w:r>
+        <w:t>Estos fueron algunos de los beneficios que listamos.</w:t>
+      </w:r>
+    </w:p>
+  </w:comment>
+</w:comments>
+</file>
+
+<file path=word/commentsExtended.xml><?xml version="1.0" encoding="utf-8"?>
+<w15:commentsEx xmlns:wpc="http://schemas.microsoft.com/office/word/2010/wordprocessingCanvas" xmlns:mc="http://schemas.openxmlformats.org/markup-compatibility/2006" xmlns:o="urn:schemas-microsoft-com:office:office" xmlns:r="http://schemas.openxmlformats.org/officeDocument/2006/relationships" xmlns:m="http://schemas.openxmlformats.org/officeDocument/2006/math" xmlns:v="urn:schemas-microsoft-com:vml" xmlns:wp14="http://schemas.microsoft.com/office/word/2010/wordprocessingDrawing" xmlns:wp="http://schemas.openxmlformats.org/drawingml/2006/wordprocessingDrawing" xmlns:w10="urn:schemas-microsoft-com:office:word" xmlns:w="http://schemas.openxmlformats.org/wordprocessingml/2006/main" xmlns:w14="http://schemas.microsoft.com/office/word/2010/wordml" xmlns:w15="http://schemas.microsoft.com/office/word/2012/wordml" xmlns:wpg="http://schemas.microsoft.com/office/word/2010/wordprocessingGroup" xmlns:wpi="http://schemas.microsoft.com/office/word/2010/wordprocessingInk" xmlns:wne="http://schemas.microsoft.com/office/word/2006/wordml" xmlns:wps="http://schemas.microsoft.com/office/word/2010/wordprocessingShape" mc:Ignorable="w14 w15 wp14">
+  <w15:commentEx w15:paraId="0E1967D3" w15:done="0"/>
+  <w15:commentEx w15:paraId="256B4857" w15:done="0"/>
+  <w15:commentEx w15:paraId="2F9BDD3C" w15:done="0"/>
+</w15:commentsEx>
+</file>
+
 <file path=word/endnotes.xml><?xml version="1.0" encoding="utf-8"?>
 <w:endnotes xmlns:wpc="http://schemas.microsoft.com/office/word/2010/wordprocessingCanvas" xmlns:mc="http://schemas.openxmlformats.org/markup-compatibility/2006" xmlns:o="urn:schemas-microsoft-com:office:office" xmlns:r="http://schemas.openxmlformats.org/officeDocument/2006/relationships" xmlns:m="http://schemas.openxmlformats.org/officeDocument/2006/math" xmlns:v="urn:schemas-microsoft-com:vml" xmlns:wp14="http://schemas.microsoft.com/office/word/2010/wordprocessingDrawing" xmlns:wp="http://schemas.openxmlformats.org/drawingml/2006/wordprocessingDrawing" xmlns:w10="urn:schemas-microsoft-com:office:word" xmlns:w="http://schemas.openxmlformats.org/wordprocessingml/2006/main" xmlns:w14="http://schemas.microsoft.com/office/word/2010/wordml" xmlns:w15="http://schemas.microsoft.com/office/word/2012/wordml" xmlns:wpg="http://schemas.microsoft.com/office/word/2010/wordprocessingGroup" xmlns:wpi="http://schemas.microsoft.com/office/word/2010/wordprocessingInk" xmlns:wne="http://schemas.microsoft.com/office/word/2006/wordml" xmlns:wps="http://schemas.microsoft.com/office/word/2010/wordprocessingShape" mc:Ignorable="w14 w15 wp14">
   <w:endnote w:type="separator" w:id="-1">
@@ -1724,6 +3616,414 @@
 <file path=word/numbering.xml><?xml version="1.0" encoding="utf-8"?>
 <w:numbering xmlns:wpc="http://schemas.microsoft.com/office/word/2010/wordprocessingCanvas" xmlns:mc="http://schemas.openxmlformats.org/markup-compatibility/2006" xmlns:o="urn:schemas-microsoft-com:office:office" xmlns:r="http://schemas.openxmlformats.org/officeDocument/2006/relationships" xmlns:m="http://schemas.openxmlformats.org/officeDocument/2006/math" xmlns:v="urn:schemas-microsoft-com:vml" xmlns:wp14="http://schemas.microsoft.com/office/word/2010/wordprocessingDrawing" xmlns:wp="http://schemas.openxmlformats.org/drawingml/2006/wordprocessingDrawing" xmlns:w10="urn:schemas-microsoft-com:office:word" xmlns:w="http://schemas.openxmlformats.org/wordprocessingml/2006/main" xmlns:w14="http://schemas.microsoft.com/office/word/2010/wordml" xmlns:w15="http://schemas.microsoft.com/office/word/2012/wordml" xmlns:wpg="http://schemas.microsoft.com/office/word/2010/wordprocessingGroup" xmlns:wpi="http://schemas.microsoft.com/office/word/2010/wordprocessingInk" xmlns:wne="http://schemas.microsoft.com/office/word/2006/wordml" xmlns:wps="http://schemas.microsoft.com/office/word/2010/wordprocessingShape" mc:Ignorable="w14 w15 wp14">
   <w:abstractNum w:abstractNumId="0" w15:restartNumberingAfterBreak="0">
+    <w:nsid w:val="004053BD"/>
+    <w:multiLevelType w:val="multilevel"/>
+    <w:tmpl w:val="8468E9C6"/>
+    <w:lvl w:ilvl="0">
+      <w:start w:val="1"/>
+      <w:numFmt w:val="bullet"/>
+      <w:lvlText w:val="•"/>
+      <w:lvlJc w:val="left"/>
+    </w:lvl>
+    <w:lvl w:ilvl="1">
+      <w:numFmt w:val="decimal"/>
+      <w:lvlText w:val=""/>
+      <w:lvlJc w:val="left"/>
+    </w:lvl>
+    <w:lvl w:ilvl="2">
+      <w:numFmt w:val="decimal"/>
+      <w:lvlText w:val=""/>
+      <w:lvlJc w:val="left"/>
+    </w:lvl>
+    <w:lvl w:ilvl="3">
+      <w:numFmt w:val="decimal"/>
+      <w:lvlText w:val=""/>
+      <w:lvlJc w:val="left"/>
+    </w:lvl>
+    <w:lvl w:ilvl="4">
+      <w:numFmt w:val="decimal"/>
+      <w:lvlText w:val=""/>
+      <w:lvlJc w:val="left"/>
+    </w:lvl>
+    <w:lvl w:ilvl="5">
+      <w:numFmt w:val="decimal"/>
+      <w:lvlText w:val=""/>
+      <w:lvlJc w:val="left"/>
+    </w:lvl>
+    <w:lvl w:ilvl="6">
+      <w:numFmt w:val="decimal"/>
+      <w:lvlText w:val=""/>
+      <w:lvlJc w:val="left"/>
+    </w:lvl>
+    <w:lvl w:ilvl="7">
+      <w:numFmt w:val="decimal"/>
+      <w:lvlText w:val=""/>
+      <w:lvlJc w:val="left"/>
+    </w:lvl>
+    <w:lvl w:ilvl="8">
+      <w:numFmt w:val="decimal"/>
+      <w:lvlText w:val=""/>
+      <w:lvlJc w:val="left"/>
+    </w:lvl>
+  </w:abstractNum>
+  <w:abstractNum w:abstractNumId="1" w15:restartNumberingAfterBreak="0">
+    <w:nsid w:val="0CC933F8"/>
+    <w:multiLevelType w:val="multilevel"/>
+    <w:tmpl w:val="CA084F64"/>
+    <w:lvl w:ilvl="0">
+      <w:start w:val="1"/>
+      <w:numFmt w:val="bullet"/>
+      <w:lvlText w:val="•"/>
+      <w:lvlJc w:val="left"/>
+    </w:lvl>
+    <w:lvl w:ilvl="1">
+      <w:numFmt w:val="decimal"/>
+      <w:lvlText w:val=""/>
+      <w:lvlJc w:val="left"/>
+    </w:lvl>
+    <w:lvl w:ilvl="2">
+      <w:numFmt w:val="decimal"/>
+      <w:lvlText w:val=""/>
+      <w:lvlJc w:val="left"/>
+    </w:lvl>
+    <w:lvl w:ilvl="3">
+      <w:numFmt w:val="decimal"/>
+      <w:lvlText w:val=""/>
+      <w:lvlJc w:val="left"/>
+    </w:lvl>
+    <w:lvl w:ilvl="4">
+      <w:numFmt w:val="decimal"/>
+      <w:lvlText w:val=""/>
+      <w:lvlJc w:val="left"/>
+    </w:lvl>
+    <w:lvl w:ilvl="5">
+      <w:numFmt w:val="decimal"/>
+      <w:lvlText w:val=""/>
+      <w:lvlJc w:val="left"/>
+    </w:lvl>
+    <w:lvl w:ilvl="6">
+      <w:numFmt w:val="decimal"/>
+      <w:lvlText w:val=""/>
+      <w:lvlJc w:val="left"/>
+    </w:lvl>
+    <w:lvl w:ilvl="7">
+      <w:numFmt w:val="decimal"/>
+      <w:lvlText w:val=""/>
+      <w:lvlJc w:val="left"/>
+    </w:lvl>
+    <w:lvl w:ilvl="8">
+      <w:numFmt w:val="decimal"/>
+      <w:lvlText w:val=""/>
+      <w:lvlJc w:val="left"/>
+    </w:lvl>
+  </w:abstractNum>
+  <w:abstractNum w:abstractNumId="2" w15:restartNumberingAfterBreak="0">
+    <w:nsid w:val="133A5601"/>
+    <w:multiLevelType w:val="multilevel"/>
+    <w:tmpl w:val="486EF286"/>
+    <w:lvl w:ilvl="0">
+      <w:start w:val="1"/>
+      <w:numFmt w:val="bullet"/>
+      <w:lvlText w:val="•"/>
+      <w:lvlJc w:val="left"/>
+    </w:lvl>
+    <w:lvl w:ilvl="1">
+      <w:numFmt w:val="decimal"/>
+      <w:lvlText w:val=""/>
+      <w:lvlJc w:val="left"/>
+    </w:lvl>
+    <w:lvl w:ilvl="2">
+      <w:numFmt w:val="decimal"/>
+      <w:lvlText w:val=""/>
+      <w:lvlJc w:val="left"/>
+    </w:lvl>
+    <w:lvl w:ilvl="3">
+      <w:numFmt w:val="decimal"/>
+      <w:lvlText w:val=""/>
+      <w:lvlJc w:val="left"/>
+    </w:lvl>
+    <w:lvl w:ilvl="4">
+      <w:numFmt w:val="decimal"/>
+      <w:lvlText w:val=""/>
+      <w:lvlJc w:val="left"/>
+    </w:lvl>
+    <w:lvl w:ilvl="5">
+      <w:numFmt w:val="decimal"/>
+      <w:lvlText w:val=""/>
+      <w:lvlJc w:val="left"/>
+    </w:lvl>
+    <w:lvl w:ilvl="6">
+      <w:numFmt w:val="decimal"/>
+      <w:lvlText w:val=""/>
+      <w:lvlJc w:val="left"/>
+    </w:lvl>
+    <w:lvl w:ilvl="7">
+      <w:numFmt w:val="decimal"/>
+      <w:lvlText w:val=""/>
+      <w:lvlJc w:val="left"/>
+    </w:lvl>
+    <w:lvl w:ilvl="8">
+      <w:numFmt w:val="decimal"/>
+      <w:lvlText w:val=""/>
+      <w:lvlJc w:val="left"/>
+    </w:lvl>
+  </w:abstractNum>
+  <w:abstractNum w:abstractNumId="3" w15:restartNumberingAfterBreak="0">
+    <w:nsid w:val="1BBE0122"/>
+    <w:multiLevelType w:val="multilevel"/>
+    <w:tmpl w:val="69CC1386"/>
+    <w:lvl w:ilvl="0">
+      <w:start w:val="1"/>
+      <w:numFmt w:val="bullet"/>
+      <w:lvlText w:val="•"/>
+      <w:lvlJc w:val="left"/>
+    </w:lvl>
+    <w:lvl w:ilvl="1">
+      <w:numFmt w:val="decimal"/>
+      <w:lvlText w:val=""/>
+      <w:lvlJc w:val="left"/>
+    </w:lvl>
+    <w:lvl w:ilvl="2">
+      <w:numFmt w:val="decimal"/>
+      <w:lvlText w:val=""/>
+      <w:lvlJc w:val="left"/>
+    </w:lvl>
+    <w:lvl w:ilvl="3">
+      <w:numFmt w:val="decimal"/>
+      <w:lvlText w:val=""/>
+      <w:lvlJc w:val="left"/>
+    </w:lvl>
+    <w:lvl w:ilvl="4">
+      <w:numFmt w:val="decimal"/>
+      <w:lvlText w:val=""/>
+      <w:lvlJc w:val="left"/>
+    </w:lvl>
+    <w:lvl w:ilvl="5">
+      <w:numFmt w:val="decimal"/>
+      <w:lvlText w:val=""/>
+      <w:lvlJc w:val="left"/>
+    </w:lvl>
+    <w:lvl w:ilvl="6">
+      <w:numFmt w:val="decimal"/>
+      <w:lvlText w:val=""/>
+      <w:lvlJc w:val="left"/>
+    </w:lvl>
+    <w:lvl w:ilvl="7">
+      <w:numFmt w:val="decimal"/>
+      <w:lvlText w:val=""/>
+      <w:lvlJc w:val="left"/>
+    </w:lvl>
+    <w:lvl w:ilvl="8">
+      <w:numFmt w:val="decimal"/>
+      <w:lvlText w:val=""/>
+      <w:lvlJc w:val="left"/>
+    </w:lvl>
+  </w:abstractNum>
+  <w:abstractNum w:abstractNumId="4" w15:restartNumberingAfterBreak="0">
+    <w:nsid w:val="20FB7F5A"/>
+    <w:multiLevelType w:val="multilevel"/>
+    <w:tmpl w:val="EE061194"/>
+    <w:lvl w:ilvl="0">
+      <w:start w:val="1"/>
+      <w:numFmt w:val="bullet"/>
+      <w:lvlText w:val="•"/>
+      <w:lvlJc w:val="left"/>
+    </w:lvl>
+    <w:lvl w:ilvl="1">
+      <w:numFmt w:val="decimal"/>
+      <w:lvlText w:val=""/>
+      <w:lvlJc w:val="left"/>
+    </w:lvl>
+    <w:lvl w:ilvl="2">
+      <w:numFmt w:val="decimal"/>
+      <w:lvlText w:val=""/>
+      <w:lvlJc w:val="left"/>
+    </w:lvl>
+    <w:lvl w:ilvl="3">
+      <w:numFmt w:val="decimal"/>
+      <w:lvlText w:val=""/>
+      <w:lvlJc w:val="left"/>
+    </w:lvl>
+    <w:lvl w:ilvl="4">
+      <w:numFmt w:val="decimal"/>
+      <w:lvlText w:val=""/>
+      <w:lvlJc w:val="left"/>
+    </w:lvl>
+    <w:lvl w:ilvl="5">
+      <w:numFmt w:val="decimal"/>
+      <w:lvlText w:val=""/>
+      <w:lvlJc w:val="left"/>
+    </w:lvl>
+    <w:lvl w:ilvl="6">
+      <w:numFmt w:val="decimal"/>
+      <w:lvlText w:val=""/>
+      <w:lvlJc w:val="left"/>
+    </w:lvl>
+    <w:lvl w:ilvl="7">
+      <w:numFmt w:val="decimal"/>
+      <w:lvlText w:val=""/>
+      <w:lvlJc w:val="left"/>
+    </w:lvl>
+    <w:lvl w:ilvl="8">
+      <w:numFmt w:val="decimal"/>
+      <w:lvlText w:val=""/>
+      <w:lvlJc w:val="left"/>
+    </w:lvl>
+  </w:abstractNum>
+  <w:abstractNum w:abstractNumId="5" w15:restartNumberingAfterBreak="0">
+    <w:nsid w:val="211C5679"/>
+    <w:multiLevelType w:val="multilevel"/>
+    <w:tmpl w:val="6E449B0C"/>
+    <w:lvl w:ilvl="0">
+      <w:start w:val="1"/>
+      <w:numFmt w:val="bullet"/>
+      <w:lvlText w:val="•"/>
+      <w:lvlJc w:val="left"/>
+    </w:lvl>
+    <w:lvl w:ilvl="1">
+      <w:numFmt w:val="decimal"/>
+      <w:lvlText w:val=""/>
+      <w:lvlJc w:val="left"/>
+    </w:lvl>
+    <w:lvl w:ilvl="2">
+      <w:numFmt w:val="decimal"/>
+      <w:lvlText w:val=""/>
+      <w:lvlJc w:val="left"/>
+    </w:lvl>
+    <w:lvl w:ilvl="3">
+      <w:numFmt w:val="decimal"/>
+      <w:lvlText w:val=""/>
+      <w:lvlJc w:val="left"/>
+    </w:lvl>
+    <w:lvl w:ilvl="4">
+      <w:numFmt w:val="decimal"/>
+      <w:lvlText w:val=""/>
+      <w:lvlJc w:val="left"/>
+    </w:lvl>
+    <w:lvl w:ilvl="5">
+      <w:numFmt w:val="decimal"/>
+      <w:lvlText w:val=""/>
+      <w:lvlJc w:val="left"/>
+    </w:lvl>
+    <w:lvl w:ilvl="6">
+      <w:numFmt w:val="decimal"/>
+      <w:lvlText w:val=""/>
+      <w:lvlJc w:val="left"/>
+    </w:lvl>
+    <w:lvl w:ilvl="7">
+      <w:numFmt w:val="decimal"/>
+      <w:lvlText w:val=""/>
+      <w:lvlJc w:val="left"/>
+    </w:lvl>
+    <w:lvl w:ilvl="8">
+      <w:numFmt w:val="decimal"/>
+      <w:lvlText w:val=""/>
+      <w:lvlJc w:val="left"/>
+    </w:lvl>
+  </w:abstractNum>
+  <w:abstractNum w:abstractNumId="6" w15:restartNumberingAfterBreak="0">
+    <w:nsid w:val="2CC52BDE"/>
+    <w:multiLevelType w:val="multilevel"/>
+    <w:tmpl w:val="4AF40560"/>
+    <w:lvl w:ilvl="0">
+      <w:start w:val="1"/>
+      <w:numFmt w:val="bullet"/>
+      <w:lvlText w:val="•"/>
+      <w:lvlJc w:val="left"/>
+    </w:lvl>
+    <w:lvl w:ilvl="1">
+      <w:numFmt w:val="decimal"/>
+      <w:lvlText w:val=""/>
+      <w:lvlJc w:val="left"/>
+    </w:lvl>
+    <w:lvl w:ilvl="2">
+      <w:numFmt w:val="decimal"/>
+      <w:lvlText w:val=""/>
+      <w:lvlJc w:val="left"/>
+    </w:lvl>
+    <w:lvl w:ilvl="3">
+      <w:numFmt w:val="decimal"/>
+      <w:lvlText w:val=""/>
+      <w:lvlJc w:val="left"/>
+    </w:lvl>
+    <w:lvl w:ilvl="4">
+      <w:numFmt w:val="decimal"/>
+      <w:lvlText w:val=""/>
+      <w:lvlJc w:val="left"/>
+    </w:lvl>
+    <w:lvl w:ilvl="5">
+      <w:numFmt w:val="decimal"/>
+      <w:lvlText w:val=""/>
+      <w:lvlJc w:val="left"/>
+    </w:lvl>
+    <w:lvl w:ilvl="6">
+      <w:numFmt w:val="decimal"/>
+      <w:lvlText w:val=""/>
+      <w:lvlJc w:val="left"/>
+    </w:lvl>
+    <w:lvl w:ilvl="7">
+      <w:numFmt w:val="decimal"/>
+      <w:lvlText w:val=""/>
+      <w:lvlJc w:val="left"/>
+    </w:lvl>
+    <w:lvl w:ilvl="8">
+      <w:numFmt w:val="decimal"/>
+      <w:lvlText w:val=""/>
+      <w:lvlJc w:val="left"/>
+    </w:lvl>
+  </w:abstractNum>
+  <w:abstractNum w:abstractNumId="7" w15:restartNumberingAfterBreak="0">
+    <w:nsid w:val="3CF1307A"/>
+    <w:multiLevelType w:val="multilevel"/>
+    <w:tmpl w:val="FAB0D8CE"/>
+    <w:lvl w:ilvl="0">
+      <w:start w:val="1"/>
+      <w:numFmt w:val="bullet"/>
+      <w:lvlText w:val="•"/>
+      <w:lvlJc w:val="left"/>
+    </w:lvl>
+    <w:lvl w:ilvl="1">
+      <w:numFmt w:val="decimal"/>
+      <w:lvlText w:val=""/>
+      <w:lvlJc w:val="left"/>
+    </w:lvl>
+    <w:lvl w:ilvl="2">
+      <w:numFmt w:val="decimal"/>
+      <w:lvlText w:val=""/>
+      <w:lvlJc w:val="left"/>
+    </w:lvl>
+    <w:lvl w:ilvl="3">
+      <w:numFmt w:val="decimal"/>
+      <w:lvlText w:val=""/>
+      <w:lvlJc w:val="left"/>
+    </w:lvl>
+    <w:lvl w:ilvl="4">
+      <w:numFmt w:val="decimal"/>
+      <w:lvlText w:val=""/>
+      <w:lvlJc w:val="left"/>
+    </w:lvl>
+    <w:lvl w:ilvl="5">
+      <w:numFmt w:val="decimal"/>
+      <w:lvlText w:val=""/>
+      <w:lvlJc w:val="left"/>
+    </w:lvl>
+    <w:lvl w:ilvl="6">
+      <w:numFmt w:val="decimal"/>
+      <w:lvlText w:val=""/>
+      <w:lvlJc w:val="left"/>
+    </w:lvl>
+    <w:lvl w:ilvl="7">
+      <w:numFmt w:val="decimal"/>
+      <w:lvlText w:val=""/>
+      <w:lvlJc w:val="left"/>
+    </w:lvl>
+    <w:lvl w:ilvl="8">
+      <w:numFmt w:val="decimal"/>
+      <w:lvlText w:val=""/>
+      <w:lvlJc w:val="left"/>
+    </w:lvl>
+  </w:abstractNum>
+  <w:abstractNum w:abstractNumId="8" w15:restartNumberingAfterBreak="0">
     <w:nsid w:val="3D6D4F1C"/>
     <w:multiLevelType w:val="multilevel"/>
     <w:tmpl w:val="34809302"/>
@@ -1872,7 +4172,58 @@
       </w:rPr>
     </w:lvl>
   </w:abstractNum>
-  <w:abstractNum w:abstractNumId="1" w15:restartNumberingAfterBreak="0">
+  <w:abstractNum w:abstractNumId="9" w15:restartNumberingAfterBreak="0">
+    <w:nsid w:val="41650CBB"/>
+    <w:multiLevelType w:val="multilevel"/>
+    <w:tmpl w:val="01DA4512"/>
+    <w:lvl w:ilvl="0">
+      <w:start w:val="1"/>
+      <w:numFmt w:val="bullet"/>
+      <w:lvlText w:val="•"/>
+      <w:lvlJc w:val="left"/>
+    </w:lvl>
+    <w:lvl w:ilvl="1">
+      <w:numFmt w:val="decimal"/>
+      <w:lvlText w:val=""/>
+      <w:lvlJc w:val="left"/>
+    </w:lvl>
+    <w:lvl w:ilvl="2">
+      <w:numFmt w:val="decimal"/>
+      <w:lvlText w:val=""/>
+      <w:lvlJc w:val="left"/>
+    </w:lvl>
+    <w:lvl w:ilvl="3">
+      <w:numFmt w:val="decimal"/>
+      <w:lvlText w:val=""/>
+      <w:lvlJc w:val="left"/>
+    </w:lvl>
+    <w:lvl w:ilvl="4">
+      <w:numFmt w:val="decimal"/>
+      <w:lvlText w:val=""/>
+      <w:lvlJc w:val="left"/>
+    </w:lvl>
+    <w:lvl w:ilvl="5">
+      <w:numFmt w:val="decimal"/>
+      <w:lvlText w:val=""/>
+      <w:lvlJc w:val="left"/>
+    </w:lvl>
+    <w:lvl w:ilvl="6">
+      <w:numFmt w:val="decimal"/>
+      <w:lvlText w:val=""/>
+      <w:lvlJc w:val="left"/>
+    </w:lvl>
+    <w:lvl w:ilvl="7">
+      <w:numFmt w:val="decimal"/>
+      <w:lvlText w:val=""/>
+      <w:lvlJc w:val="left"/>
+    </w:lvl>
+    <w:lvl w:ilvl="8">
+      <w:numFmt w:val="decimal"/>
+      <w:lvlText w:val=""/>
+      <w:lvlJc w:val="left"/>
+    </w:lvl>
+  </w:abstractNum>
+  <w:abstractNum w:abstractNumId="10" w15:restartNumberingAfterBreak="0">
     <w:nsid w:val="529723E5"/>
     <w:multiLevelType w:val="multilevel"/>
     <w:tmpl w:val="8806D4A2"/>
@@ -1985,7 +4336,7 @@
       </w:pPr>
     </w:lvl>
   </w:abstractNum>
-  <w:abstractNum w:abstractNumId="2" w15:restartNumberingAfterBreak="0">
+  <w:abstractNum w:abstractNumId="11" w15:restartNumberingAfterBreak="0">
     <w:nsid w:val="549B76E6"/>
     <w:multiLevelType w:val="hybridMultilevel"/>
     <w:tmpl w:val="1D409D14"/>
@@ -2074,7 +4425,109 @@
       </w:pPr>
     </w:lvl>
   </w:abstractNum>
-  <w:abstractNum w:abstractNumId="3" w15:restartNumberingAfterBreak="0">
+  <w:abstractNum w:abstractNumId="12" w15:restartNumberingAfterBreak="0">
+    <w:nsid w:val="5736755F"/>
+    <w:multiLevelType w:val="multilevel"/>
+    <w:tmpl w:val="FA5680E6"/>
+    <w:lvl w:ilvl="0">
+      <w:start w:val="1"/>
+      <w:numFmt w:val="bullet"/>
+      <w:lvlText w:val="•"/>
+      <w:lvlJc w:val="left"/>
+    </w:lvl>
+    <w:lvl w:ilvl="1">
+      <w:numFmt w:val="decimal"/>
+      <w:lvlText w:val=""/>
+      <w:lvlJc w:val="left"/>
+    </w:lvl>
+    <w:lvl w:ilvl="2">
+      <w:numFmt w:val="decimal"/>
+      <w:lvlText w:val=""/>
+      <w:lvlJc w:val="left"/>
+    </w:lvl>
+    <w:lvl w:ilvl="3">
+      <w:numFmt w:val="decimal"/>
+      <w:lvlText w:val=""/>
+      <w:lvlJc w:val="left"/>
+    </w:lvl>
+    <w:lvl w:ilvl="4">
+      <w:numFmt w:val="decimal"/>
+      <w:lvlText w:val=""/>
+      <w:lvlJc w:val="left"/>
+    </w:lvl>
+    <w:lvl w:ilvl="5">
+      <w:numFmt w:val="decimal"/>
+      <w:lvlText w:val=""/>
+      <w:lvlJc w:val="left"/>
+    </w:lvl>
+    <w:lvl w:ilvl="6">
+      <w:numFmt w:val="decimal"/>
+      <w:lvlText w:val=""/>
+      <w:lvlJc w:val="left"/>
+    </w:lvl>
+    <w:lvl w:ilvl="7">
+      <w:numFmt w:val="decimal"/>
+      <w:lvlText w:val=""/>
+      <w:lvlJc w:val="left"/>
+    </w:lvl>
+    <w:lvl w:ilvl="8">
+      <w:numFmt w:val="decimal"/>
+      <w:lvlText w:val=""/>
+      <w:lvlJc w:val="left"/>
+    </w:lvl>
+  </w:abstractNum>
+  <w:abstractNum w:abstractNumId="13" w15:restartNumberingAfterBreak="0">
+    <w:nsid w:val="69AC48F7"/>
+    <w:multiLevelType w:val="multilevel"/>
+    <w:tmpl w:val="D3F02ADA"/>
+    <w:lvl w:ilvl="0">
+      <w:start w:val="1"/>
+      <w:numFmt w:val="bullet"/>
+      <w:lvlText w:val="•"/>
+      <w:lvlJc w:val="left"/>
+    </w:lvl>
+    <w:lvl w:ilvl="1">
+      <w:numFmt w:val="decimal"/>
+      <w:lvlText w:val=""/>
+      <w:lvlJc w:val="left"/>
+    </w:lvl>
+    <w:lvl w:ilvl="2">
+      <w:numFmt w:val="decimal"/>
+      <w:lvlText w:val=""/>
+      <w:lvlJc w:val="left"/>
+    </w:lvl>
+    <w:lvl w:ilvl="3">
+      <w:numFmt w:val="decimal"/>
+      <w:lvlText w:val=""/>
+      <w:lvlJc w:val="left"/>
+    </w:lvl>
+    <w:lvl w:ilvl="4">
+      <w:numFmt w:val="decimal"/>
+      <w:lvlText w:val=""/>
+      <w:lvlJc w:val="left"/>
+    </w:lvl>
+    <w:lvl w:ilvl="5">
+      <w:numFmt w:val="decimal"/>
+      <w:lvlText w:val=""/>
+      <w:lvlJc w:val="left"/>
+    </w:lvl>
+    <w:lvl w:ilvl="6">
+      <w:numFmt w:val="decimal"/>
+      <w:lvlText w:val=""/>
+      <w:lvlJc w:val="left"/>
+    </w:lvl>
+    <w:lvl w:ilvl="7">
+      <w:numFmt w:val="decimal"/>
+      <w:lvlText w:val=""/>
+      <w:lvlJc w:val="left"/>
+    </w:lvl>
+    <w:lvl w:ilvl="8">
+      <w:numFmt w:val="decimal"/>
+      <w:lvlText w:val=""/>
+      <w:lvlJc w:val="left"/>
+    </w:lvl>
+  </w:abstractNum>
+  <w:abstractNum w:abstractNumId="14" w15:restartNumberingAfterBreak="0">
     <w:nsid w:val="7E816C21"/>
     <w:multiLevelType w:val="hybridMultilevel"/>
     <w:tmpl w:val="F65478C8"/>
@@ -2187,7 +4640,7 @@
       </w:rPr>
     </w:lvl>
   </w:abstractNum>
-  <w:abstractNum w:abstractNumId="4" w15:restartNumberingAfterBreak="0">
+  <w:abstractNum w:abstractNumId="15" w15:restartNumberingAfterBreak="0">
     <w:nsid w:val="7EFD7591"/>
     <w:multiLevelType w:val="multilevel"/>
     <w:tmpl w:val="FBA6D8EE"/>
@@ -2337,21 +4790,62 @@
     </w:lvl>
   </w:abstractNum>
   <w:num w:numId="1">
+    <w:abstractNumId w:val="11"/>
+  </w:num>
+  <w:num w:numId="2">
+    <w:abstractNumId w:val="10"/>
+  </w:num>
+  <w:num w:numId="3">
+    <w:abstractNumId w:val="15"/>
+  </w:num>
+  <w:num w:numId="4">
+    <w:abstractNumId w:val="8"/>
+  </w:num>
+  <w:num w:numId="5">
+    <w:abstractNumId w:val="14"/>
+  </w:num>
+  <w:num w:numId="6">
+    <w:abstractNumId w:val="5"/>
+  </w:num>
+  <w:num w:numId="7">
+    <w:abstractNumId w:val="3"/>
+  </w:num>
+  <w:num w:numId="8">
+    <w:abstractNumId w:val="9"/>
+  </w:num>
+  <w:num w:numId="9">
+    <w:abstractNumId w:val="6"/>
+  </w:num>
+  <w:num w:numId="10">
+    <w:abstractNumId w:val="12"/>
+  </w:num>
+  <w:num w:numId="11">
     <w:abstractNumId w:val="2"/>
   </w:num>
-  <w:num w:numId="2">
+  <w:num w:numId="12">
     <w:abstractNumId w:val="1"/>
   </w:num>
-  <w:num w:numId="3">
+  <w:num w:numId="13">
+    <w:abstractNumId w:val="0"/>
+  </w:num>
+  <w:num w:numId="14">
+    <w:abstractNumId w:val="7"/>
+  </w:num>
+  <w:num w:numId="15">
     <w:abstractNumId w:val="4"/>
   </w:num>
-  <w:num w:numId="4">
-    <w:abstractNumId w:val="0"/>
-  </w:num>
-  <w:num w:numId="5">
-    <w:abstractNumId w:val="3"/>
+  <w:num w:numId="16">
+    <w:abstractNumId w:val="13"/>
   </w:num>
 </w:numbering>
+</file>
+
+<file path=word/people.xml><?xml version="1.0" encoding="utf-8"?>
+<w15:people xmlns:wpc="http://schemas.microsoft.com/office/word/2010/wordprocessingCanvas" xmlns:mc="http://schemas.openxmlformats.org/markup-compatibility/2006" xmlns:o="urn:schemas-microsoft-com:office:office" xmlns:r="http://schemas.openxmlformats.org/officeDocument/2006/relationships" xmlns:m="http://schemas.openxmlformats.org/officeDocument/2006/math" xmlns:v="urn:schemas-microsoft-com:vml" xmlns:wp14="http://schemas.microsoft.com/office/word/2010/wordprocessingDrawing" xmlns:wp="http://schemas.openxmlformats.org/drawingml/2006/wordprocessingDrawing" xmlns:w10="urn:schemas-microsoft-com:office:word" xmlns:w="http://schemas.openxmlformats.org/wordprocessingml/2006/main" xmlns:w14="http://schemas.microsoft.com/office/word/2010/wordml" xmlns:w15="http://schemas.microsoft.com/office/word/2012/wordml" xmlns:wpg="http://schemas.microsoft.com/office/word/2010/wordprocessingGroup" xmlns:wpi="http://schemas.microsoft.com/office/word/2010/wordprocessingInk" xmlns:wne="http://schemas.microsoft.com/office/word/2006/wordml" xmlns:wps="http://schemas.microsoft.com/office/word/2010/wordprocessingShape" mc:Ignorable="w14 w15 wp14">
+  <w15:person w15:author="HWO .">
+    <w15:presenceInfo w15:providerId="Windows Live" w15:userId="9e68827eecd494fd"/>
+  </w15:person>
+</w15:people>
 </file>
 
 <file path=word/styles.xml><?xml version="1.0" encoding="utf-8"?>
@@ -2748,6 +5242,16 @@
   <w:style w:type="paragraph" w:default="1" w:styleId="Normal">
     <w:name w:val="Normal"/>
     <w:qFormat/>
+    <w:rsid w:val="007763E7"/>
+    <w:pPr>
+      <w:spacing w:after="160"/>
+      <w:jc w:val="left"/>
+    </w:pPr>
+    <w:rPr>
+      <w:sz w:val="22"/>
+      <w:szCs w:val="22"/>
+      <w:lang w:val="es-CO" w:eastAsia="es-CO"/>
+    </w:rPr>
   </w:style>
   <w:style w:type="paragraph" w:styleId="Ttulo1">
     <w:name w:val="heading 1"/>
@@ -2859,8 +5363,6 @@
       <w:rFonts w:asciiTheme="majorHAnsi" w:eastAsiaTheme="majorEastAsia" w:hAnsiTheme="majorHAnsi" w:cstheme="majorBidi"/>
       <w:i/>
       <w:iCs/>
-      <w:sz w:val="22"/>
-      <w:szCs w:val="22"/>
     </w:rPr>
   </w:style>
   <w:style w:type="paragraph" w:styleId="Ttulo6">
@@ -2952,7 +5454,6 @@
   <w:style w:type="character" w:default="1" w:styleId="Fuentedeprrafopredeter">
     <w:name w:val="Default Paragraph Font"/>
     <w:uiPriority w:val="1"/>
-    <w:semiHidden/>
     <w:unhideWhenUsed/>
   </w:style>
   <w:style w:type="table" w:default="1" w:styleId="Tablanormal">
@@ -3142,8 +5643,6 @@
       <w:i/>
       <w:iCs/>
       <w:color w:val="404040" w:themeColor="text1" w:themeTint="BF"/>
-      <w:sz w:val="22"/>
-      <w:szCs w:val="22"/>
     </w:rPr>
   </w:style>
   <w:style w:type="character" w:customStyle="1" w:styleId="SubttuloCar">
@@ -3385,6 +5884,107 @@
         <w:insideV w:val="single" w:sz="4" w:space="0" w:color="auto"/>
       </w:tblBorders>
     </w:tblPr>
+  </w:style>
+  <w:style w:type="character" w:styleId="Refdecomentario">
+    <w:name w:val="annotation reference"/>
+    <w:basedOn w:val="Fuentedeprrafopredeter"/>
+    <w:uiPriority w:val="99"/>
+    <w:semiHidden/>
+    <w:unhideWhenUsed/>
+    <w:rsid w:val="003F766D"/>
+    <w:rPr>
+      <w:sz w:val="16"/>
+      <w:szCs w:val="16"/>
+    </w:rPr>
+  </w:style>
+  <w:style w:type="paragraph" w:styleId="Textocomentario">
+    <w:name w:val="annotation text"/>
+    <w:basedOn w:val="Normal"/>
+    <w:link w:val="TextocomentarioCar"/>
+    <w:uiPriority w:val="99"/>
+    <w:semiHidden/>
+    <w:unhideWhenUsed/>
+    <w:rsid w:val="003F766D"/>
+    <w:pPr>
+      <w:spacing w:line="240" w:lineRule="auto"/>
+    </w:pPr>
+    <w:rPr>
+      <w:sz w:val="20"/>
+      <w:szCs w:val="20"/>
+    </w:rPr>
+  </w:style>
+  <w:style w:type="character" w:customStyle="1" w:styleId="TextocomentarioCar">
+    <w:name w:val="Texto comentario Car"/>
+    <w:basedOn w:val="Fuentedeprrafopredeter"/>
+    <w:link w:val="Textocomentario"/>
+    <w:uiPriority w:val="99"/>
+    <w:semiHidden/>
+    <w:rsid w:val="003F766D"/>
+    <w:rPr>
+      <w:sz w:val="20"/>
+      <w:szCs w:val="20"/>
+      <w:lang w:val="es-CO" w:eastAsia="es-CO"/>
+    </w:rPr>
+  </w:style>
+  <w:style w:type="paragraph" w:styleId="Asuntodelcomentario">
+    <w:name w:val="annotation subject"/>
+    <w:basedOn w:val="Textocomentario"/>
+    <w:next w:val="Textocomentario"/>
+    <w:link w:val="AsuntodelcomentarioCar"/>
+    <w:uiPriority w:val="99"/>
+    <w:semiHidden/>
+    <w:unhideWhenUsed/>
+    <w:rsid w:val="003F766D"/>
+    <w:rPr>
+      <w:b/>
+      <w:bCs/>
+    </w:rPr>
+  </w:style>
+  <w:style w:type="character" w:customStyle="1" w:styleId="AsuntodelcomentarioCar">
+    <w:name w:val="Asunto del comentario Car"/>
+    <w:basedOn w:val="TextocomentarioCar"/>
+    <w:link w:val="Asuntodelcomentario"/>
+    <w:uiPriority w:val="99"/>
+    <w:semiHidden/>
+    <w:rsid w:val="003F766D"/>
+    <w:rPr>
+      <w:b/>
+      <w:bCs/>
+      <w:sz w:val="20"/>
+      <w:szCs w:val="20"/>
+      <w:lang w:val="es-CO" w:eastAsia="es-CO"/>
+    </w:rPr>
+  </w:style>
+  <w:style w:type="paragraph" w:styleId="Textodeglobo">
+    <w:name w:val="Balloon Text"/>
+    <w:basedOn w:val="Normal"/>
+    <w:link w:val="TextodegloboCar"/>
+    <w:uiPriority w:val="99"/>
+    <w:semiHidden/>
+    <w:unhideWhenUsed/>
+    <w:rsid w:val="003F766D"/>
+    <w:pPr>
+      <w:spacing w:after="0" w:line="240" w:lineRule="auto"/>
+    </w:pPr>
+    <w:rPr>
+      <w:rFonts w:ascii="Segoe UI" w:hAnsi="Segoe UI" w:cs="Segoe UI"/>
+      <w:sz w:val="18"/>
+      <w:szCs w:val="18"/>
+    </w:rPr>
+  </w:style>
+  <w:style w:type="character" w:customStyle="1" w:styleId="TextodegloboCar">
+    <w:name w:val="Texto de globo Car"/>
+    <w:basedOn w:val="Fuentedeprrafopredeter"/>
+    <w:link w:val="Textodeglobo"/>
+    <w:uiPriority w:val="99"/>
+    <w:semiHidden/>
+    <w:rsid w:val="003F766D"/>
+    <w:rPr>
+      <w:rFonts w:ascii="Segoe UI" w:hAnsi="Segoe UI" w:cs="Segoe UI"/>
+      <w:sz w:val="18"/>
+      <w:szCs w:val="18"/>
+      <w:lang w:val="es-CO" w:eastAsia="es-CO"/>
+    </w:rPr>
   </w:style>
 </w:styles>
 </file>
@@ -3672,7 +6272,7 @@
 </file>
 
 <file path=customXml/itemProps2.xml><?xml version="1.0" encoding="utf-8"?>
-<ds:datastoreItem xmlns:ds="http://schemas.openxmlformats.org/officeDocument/2006/customXml" ds:itemID="{DD3F2BB7-3360-479A-A7F0-E4E43ACDD948}">
+<ds:datastoreItem xmlns:ds="http://schemas.openxmlformats.org/officeDocument/2006/customXml" ds:itemID="{9FFB595C-3F30-40F8-ABF5-8CF02DEA8C90}">
   <ds:schemaRefs>
     <ds:schemaRef ds:uri="http://schemas.openxmlformats.org/officeDocument/2006/bibliography"/>
   </ds:schemaRefs>
